--- a/Endpoints and Models.docx
+++ b/Endpoints and Models.docx
@@ -147,11 +147,263 @@
           <w:color w:val="auto"/>
           <w:spacing w:val="0"/>
           <w:position w:val="0"/>
+          <w:sz w:val="24"/>
+          <w:shd w:fill="auto" w:val="clear"/>
+        </w:rPr>
+      </w:pPr>
+      <w:r>
+        <w:rPr>
+          <w:rFonts w:ascii="Calibri" w:hAnsi="Calibri" w:cs="Calibri" w:eastAsia="Calibri"/>
+          <w:b/>
+          <w:color w:val="auto"/>
+          <w:spacing w:val="0"/>
+          <w:position w:val="0"/>
           <w:sz w:val="32"/>
           <w:shd w:fill="auto" w:val="clear"/>
         </w:rPr>
-      </w:pPr>
-      <w:r>
+        <w:t xml:space="preserve">User Model:</w:t>
+      </w:r>
+    </w:p>
+    <w:p>
+      <w:pPr>
+        <w:spacing w:before="0" w:after="160" w:line="259"/>
+        <w:ind w:right="0" w:left="0" w:firstLine="0"/>
+        <w:jc w:val="left"/>
+        <w:rPr>
+          <w:rFonts w:ascii="Calibri" w:hAnsi="Calibri" w:cs="Calibri" w:eastAsia="Calibri"/>
+          <w:color w:val="auto"/>
+          <w:spacing w:val="0"/>
+          <w:position w:val="0"/>
+          <w:sz w:val="24"/>
+          <w:shd w:fill="auto" w:val="clear"/>
+        </w:rPr>
+      </w:pPr>
+      <w:r>
+        <w:rPr>
+          <w:rFonts w:ascii="Calibri" w:hAnsi="Calibri" w:cs="Calibri" w:eastAsia="Calibri"/>
+          <w:b/>
+          <w:color w:val="auto"/>
+          <w:spacing w:val="0"/>
+          <w:position w:val="0"/>
+          <w:sz w:val="24"/>
+          <w:shd w:fill="auto" w:val="clear"/>
+        </w:rPr>
+        <w:t xml:space="preserve">Schema:</w:t>
+      </w:r>
+    </w:p>
+    <w:p>
+      <w:pPr>
+        <w:spacing w:before="0" w:after="160" w:line="259"/>
+        <w:ind w:right="0" w:left="0" w:firstLine="0"/>
+        <w:jc w:val="left"/>
+        <w:rPr>
+          <w:rFonts w:ascii="Calibri" w:hAnsi="Calibri" w:cs="Calibri" w:eastAsia="Calibri"/>
+          <w:color w:val="auto"/>
+          <w:spacing w:val="0"/>
+          <w:position w:val="0"/>
+          <w:sz w:val="24"/>
+          <w:shd w:fill="auto" w:val="clear"/>
+        </w:rPr>
+      </w:pPr>
+      <w:r>
+        <w:rPr>
+          <w:rFonts w:ascii="Calibri" w:hAnsi="Calibri" w:cs="Calibri" w:eastAsia="Calibri"/>
+          <w:color w:val="auto"/>
+          <w:spacing w:val="0"/>
+          <w:position w:val="0"/>
+          <w:sz w:val="24"/>
+          <w:shd w:fill="auto" w:val="clear"/>
+        </w:rPr>
+        <w:t xml:space="preserve">var userdataSchema= new Schema({</w:t>
+      </w:r>
+    </w:p>
+    <w:p>
+      <w:pPr>
+        <w:spacing w:before="0" w:after="160" w:line="259"/>
+        <w:ind w:right="0" w:left="0" w:firstLine="0"/>
+        <w:jc w:val="left"/>
+        <w:rPr>
+          <w:rFonts w:ascii="Calibri" w:hAnsi="Calibri" w:cs="Calibri" w:eastAsia="Calibri"/>
+          <w:color w:val="auto"/>
+          <w:spacing w:val="0"/>
+          <w:position w:val="0"/>
+          <w:sz w:val="24"/>
+          <w:shd w:fill="auto" w:val="clear"/>
+        </w:rPr>
+      </w:pPr>
+      <w:r>
+        <w:rPr>
+          <w:rFonts w:ascii="Calibri" w:hAnsi="Calibri" w:cs="Calibri" w:eastAsia="Calibri"/>
+          <w:color w:val="auto"/>
+          <w:spacing w:val="0"/>
+          <w:position w:val="0"/>
+          <w:sz w:val="24"/>
+          <w:shd w:fill="auto" w:val="clear"/>
+        </w:rPr>
+        <w:t xml:space="preserve">  Firstname: { type: String},</w:t>
+      </w:r>
+    </w:p>
+    <w:p>
+      <w:pPr>
+        <w:spacing w:before="0" w:after="160" w:line="259"/>
+        <w:ind w:right="0" w:left="0" w:firstLine="0"/>
+        <w:jc w:val="left"/>
+        <w:rPr>
+          <w:rFonts w:ascii="Calibri" w:hAnsi="Calibri" w:cs="Calibri" w:eastAsia="Calibri"/>
+          <w:color w:val="auto"/>
+          <w:spacing w:val="0"/>
+          <w:position w:val="0"/>
+          <w:sz w:val="24"/>
+          <w:shd w:fill="auto" w:val="clear"/>
+        </w:rPr>
+      </w:pPr>
+      <w:r>
+        <w:rPr>
+          <w:rFonts w:ascii="Calibri" w:hAnsi="Calibri" w:cs="Calibri" w:eastAsia="Calibri"/>
+          <w:color w:val="auto"/>
+          <w:spacing w:val="0"/>
+          <w:position w:val="0"/>
+          <w:sz w:val="24"/>
+          <w:shd w:fill="auto" w:val="clear"/>
+        </w:rPr>
+        <w:t xml:space="preserve">  Lastname: { type: String},</w:t>
+      </w:r>
+    </w:p>
+    <w:p>
+      <w:pPr>
+        <w:spacing w:before="0" w:after="160" w:line="259"/>
+        <w:ind w:right="0" w:left="0" w:firstLine="0"/>
+        <w:jc w:val="left"/>
+        <w:rPr>
+          <w:rFonts w:ascii="Calibri" w:hAnsi="Calibri" w:cs="Calibri" w:eastAsia="Calibri"/>
+          <w:color w:val="auto"/>
+          <w:spacing w:val="0"/>
+          <w:position w:val="0"/>
+          <w:sz w:val="24"/>
+          <w:shd w:fill="auto" w:val="clear"/>
+        </w:rPr>
+      </w:pPr>
+      <w:r>
+        <w:rPr>
+          <w:rFonts w:ascii="Calibri" w:hAnsi="Calibri" w:cs="Calibri" w:eastAsia="Calibri"/>
+          <w:color w:val="auto"/>
+          <w:spacing w:val="0"/>
+          <w:position w:val="0"/>
+          <w:sz w:val="24"/>
+          <w:shd w:fill="auto" w:val="clear"/>
+        </w:rPr>
+        <w:t xml:space="preserve">  Username: { type: String},</w:t>
+      </w:r>
+    </w:p>
+    <w:p>
+      <w:pPr>
+        <w:spacing w:before="0" w:after="160" w:line="259"/>
+        <w:ind w:right="0" w:left="0" w:firstLine="0"/>
+        <w:jc w:val="left"/>
+        <w:rPr>
+          <w:rFonts w:ascii="Calibri" w:hAnsi="Calibri" w:cs="Calibri" w:eastAsia="Calibri"/>
+          <w:color w:val="auto"/>
+          <w:spacing w:val="0"/>
+          <w:position w:val="0"/>
+          <w:sz w:val="24"/>
+          <w:shd w:fill="auto" w:val="clear"/>
+        </w:rPr>
+      </w:pPr>
+      <w:r>
+        <w:rPr>
+          <w:rFonts w:ascii="Calibri" w:hAnsi="Calibri" w:cs="Calibri" w:eastAsia="Calibri"/>
+          <w:color w:val="auto"/>
+          <w:spacing w:val="0"/>
+          <w:position w:val="0"/>
+          <w:sz w:val="24"/>
+          <w:shd w:fill="auto" w:val="clear"/>
+        </w:rPr>
+        <w:t xml:space="preserve">  EmailAddress: { type: String, required: true},</w:t>
+      </w:r>
+    </w:p>
+    <w:p>
+      <w:pPr>
+        <w:spacing w:before="0" w:after="160" w:line="259"/>
+        <w:ind w:right="0" w:left="0" w:firstLine="0"/>
+        <w:jc w:val="left"/>
+        <w:rPr>
+          <w:rFonts w:ascii="Calibri" w:hAnsi="Calibri" w:cs="Calibri" w:eastAsia="Calibri"/>
+          <w:color w:val="auto"/>
+          <w:spacing w:val="0"/>
+          <w:position w:val="0"/>
+          <w:sz w:val="24"/>
+          <w:shd w:fill="auto" w:val="clear"/>
+        </w:rPr>
+      </w:pPr>
+      <w:r>
+        <w:rPr>
+          <w:rFonts w:ascii="Calibri" w:hAnsi="Calibri" w:cs="Calibri" w:eastAsia="Calibri"/>
+          <w:color w:val="auto"/>
+          <w:spacing w:val="0"/>
+          <w:position w:val="0"/>
+          <w:sz w:val="24"/>
+          <w:shd w:fill="auto" w:val="clear"/>
+        </w:rPr>
+        <w:t xml:space="preserve">  Password: { type: String}</w:t>
+      </w:r>
+    </w:p>
+    <w:p>
+      <w:pPr>
+        <w:spacing w:before="0" w:after="160" w:line="259"/>
+        <w:ind w:right="0" w:left="0" w:firstLine="0"/>
+        <w:jc w:val="left"/>
+        <w:rPr>
+          <w:rFonts w:ascii="Calibri" w:hAnsi="Calibri" w:cs="Calibri" w:eastAsia="Calibri"/>
+          <w:color w:val="auto"/>
+          <w:spacing w:val="0"/>
+          <w:position w:val="0"/>
+          <w:sz w:val="24"/>
+          <w:shd w:fill="auto" w:val="clear"/>
+        </w:rPr>
+      </w:pPr>
+      <w:r>
+        <w:rPr>
+          <w:rFonts w:ascii="Calibri" w:hAnsi="Calibri" w:cs="Calibri" w:eastAsia="Calibri"/>
+          <w:color w:val="auto"/>
+          <w:spacing w:val="0"/>
+          <w:position w:val="0"/>
+          <w:sz w:val="24"/>
+          <w:shd w:fill="auto" w:val="clear"/>
+        </w:rPr>
+        <w:t xml:space="preserve">  </w:t>
+      </w:r>
+    </w:p>
+    <w:p>
+      <w:pPr>
+        <w:spacing w:before="0" w:after="160" w:line="259"/>
+        <w:ind w:right="0" w:left="0" w:firstLine="0"/>
+        <w:jc w:val="left"/>
+        <w:rPr>
+          <w:rFonts w:ascii="Calibri" w:hAnsi="Calibri" w:cs="Calibri" w:eastAsia="Calibri"/>
+          <w:color w:val="auto"/>
+          <w:spacing w:val="0"/>
+          <w:position w:val="0"/>
+          <w:sz w:val="24"/>
+          <w:shd w:fill="auto" w:val="clear"/>
+        </w:rPr>
+      </w:pPr>
+      <w:r>
+        <w:rPr>
+          <w:rFonts w:ascii="Calibri" w:hAnsi="Calibri" w:cs="Calibri" w:eastAsia="Calibri"/>
+          <w:color w:val="auto"/>
+          <w:spacing w:val="0"/>
+          <w:position w:val="0"/>
+          <w:sz w:val="24"/>
+          <w:shd w:fill="auto" w:val="clear"/>
+        </w:rPr>
+        <w:t xml:space="preserve">});</w:t>
+      </w:r>
+    </w:p>
+    <w:p>
+      <w:pPr>
+        <w:spacing w:before="0" w:after="160" w:line="259"/>
+        <w:ind w:right="0" w:left="0" w:firstLine="0"/>
+        <w:jc w:val="left"/>
         <w:rPr>
           <w:rFonts w:ascii="Calibri" w:hAnsi="Calibri" w:cs="Calibri" w:eastAsia="Calibri"/>
           <w:b/>
@@ -161,172 +413,8 @@
           <w:sz w:val="32"/>
           <w:shd w:fill="auto" w:val="clear"/>
         </w:rPr>
-        <w:t xml:space="preserve">User Model:</w:t>
-      </w:r>
-    </w:p>
-    <w:p>
-      <w:pPr>
-        <w:spacing w:before="0" w:after="160" w:line="259"/>
-        <w:ind w:right="0" w:left="0" w:firstLine="0"/>
-        <w:jc w:val="left"/>
-        <w:rPr>
-          <w:rFonts w:ascii="Calibri" w:hAnsi="Calibri" w:cs="Calibri" w:eastAsia="Calibri"/>
-          <w:b/>
-          <w:color w:val="auto"/>
-          <w:spacing w:val="0"/>
-          <w:position w:val="0"/>
-          <w:sz w:val="24"/>
-          <w:shd w:fill="auto" w:val="clear"/>
-        </w:rPr>
-      </w:pPr>
-      <w:r>
-        <w:rPr>
-          <w:rFonts w:ascii="Calibri" w:hAnsi="Calibri" w:cs="Calibri" w:eastAsia="Calibri"/>
-          <w:b/>
-          <w:color w:val="auto"/>
-          <w:spacing w:val="0"/>
-          <w:position w:val="0"/>
-          <w:sz w:val="24"/>
-          <w:shd w:fill="auto" w:val="clear"/>
-        </w:rPr>
-        <w:t xml:space="preserve">Attributes:</w:t>
-      </w:r>
-    </w:p>
-    <w:p>
-      <w:pPr>
-        <w:spacing w:before="0" w:after="160" w:line="259"/>
-        <w:ind w:right="0" w:left="0" w:firstLine="0"/>
-        <w:jc w:val="left"/>
-        <w:rPr>
-          <w:rFonts w:ascii="Calibri" w:hAnsi="Calibri" w:cs="Calibri" w:eastAsia="Calibri"/>
-          <w:color w:val="auto"/>
-          <w:spacing w:val="0"/>
-          <w:position w:val="0"/>
-          <w:sz w:val="24"/>
-          <w:shd w:fill="auto" w:val="clear"/>
-        </w:rPr>
-      </w:pPr>
-      <w:r>
-        <w:rPr>
-          <w:rFonts w:ascii="Calibri" w:hAnsi="Calibri" w:cs="Calibri" w:eastAsia="Calibri"/>
-          <w:color w:val="auto"/>
-          <w:spacing w:val="0"/>
-          <w:position w:val="0"/>
-          <w:sz w:val="24"/>
-          <w:shd w:fill="auto" w:val="clear"/>
-        </w:rPr>
-        <w:t xml:space="preserve">1) FirstName</w:t>
-      </w:r>
-    </w:p>
-    <w:p>
-      <w:pPr>
-        <w:spacing w:before="0" w:after="160" w:line="259"/>
-        <w:ind w:right="0" w:left="0" w:firstLine="0"/>
-        <w:jc w:val="left"/>
-        <w:rPr>
-          <w:rFonts w:ascii="Calibri" w:hAnsi="Calibri" w:cs="Calibri" w:eastAsia="Calibri"/>
-          <w:color w:val="auto"/>
-          <w:spacing w:val="0"/>
-          <w:position w:val="0"/>
-          <w:sz w:val="24"/>
-          <w:shd w:fill="auto" w:val="clear"/>
-        </w:rPr>
-      </w:pPr>
-      <w:r>
-        <w:rPr>
-          <w:rFonts w:ascii="Calibri" w:hAnsi="Calibri" w:cs="Calibri" w:eastAsia="Calibri"/>
-          <w:color w:val="auto"/>
-          <w:spacing w:val="0"/>
-          <w:position w:val="0"/>
-          <w:sz w:val="24"/>
-          <w:shd w:fill="auto" w:val="clear"/>
-        </w:rPr>
-        <w:t xml:space="preserve">2) LastName</w:t>
-      </w:r>
-    </w:p>
-    <w:p>
-      <w:pPr>
-        <w:spacing w:before="0" w:after="160" w:line="259"/>
-        <w:ind w:right="0" w:left="0" w:firstLine="0"/>
-        <w:jc w:val="left"/>
-        <w:rPr>
-          <w:rFonts w:ascii="Calibri" w:hAnsi="Calibri" w:cs="Calibri" w:eastAsia="Calibri"/>
-          <w:color w:val="auto"/>
-          <w:spacing w:val="0"/>
-          <w:position w:val="0"/>
-          <w:sz w:val="24"/>
-          <w:shd w:fill="auto" w:val="clear"/>
-        </w:rPr>
-      </w:pPr>
-      <w:r>
-        <w:rPr>
-          <w:rFonts w:ascii="Calibri" w:hAnsi="Calibri" w:cs="Calibri" w:eastAsia="Calibri"/>
-          <w:color w:val="auto"/>
-          <w:spacing w:val="0"/>
-          <w:position w:val="0"/>
-          <w:sz w:val="24"/>
-          <w:shd w:fill="auto" w:val="clear"/>
-        </w:rPr>
-        <w:t xml:space="preserve">3) Username</w:t>
-      </w:r>
-    </w:p>
-    <w:p>
-      <w:pPr>
-        <w:spacing w:before="0" w:after="160" w:line="259"/>
-        <w:ind w:right="0" w:left="0" w:firstLine="0"/>
-        <w:jc w:val="left"/>
-        <w:rPr>
-          <w:rFonts w:ascii="Calibri" w:hAnsi="Calibri" w:cs="Calibri" w:eastAsia="Calibri"/>
-          <w:color w:val="auto"/>
-          <w:spacing w:val="0"/>
-          <w:position w:val="0"/>
-          <w:sz w:val="24"/>
-          <w:shd w:fill="auto" w:val="clear"/>
-        </w:rPr>
-      </w:pPr>
-      <w:r>
-        <w:rPr>
-          <w:rFonts w:ascii="Calibri" w:hAnsi="Calibri" w:cs="Calibri" w:eastAsia="Calibri"/>
-          <w:color w:val="auto"/>
-          <w:spacing w:val="0"/>
-          <w:position w:val="0"/>
-          <w:sz w:val="24"/>
-          <w:shd w:fill="auto" w:val="clear"/>
-        </w:rPr>
-        <w:t xml:space="preserve">4)Email Address</w:t>
-      </w:r>
-    </w:p>
-    <w:p>
-      <w:pPr>
-        <w:spacing w:before="0" w:after="160" w:line="259"/>
-        <w:ind w:right="0" w:left="0" w:firstLine="0"/>
-        <w:jc w:val="left"/>
-        <w:rPr>
-          <w:rFonts w:ascii="Calibri" w:hAnsi="Calibri" w:cs="Calibri" w:eastAsia="Calibri"/>
-          <w:color w:val="auto"/>
-          <w:spacing w:val="0"/>
-          <w:position w:val="0"/>
-          <w:sz w:val="24"/>
-          <w:shd w:fill="auto" w:val="clear"/>
-        </w:rPr>
-      </w:pPr>
-      <w:r>
-        <w:rPr>
-          <w:rFonts w:ascii="Calibri" w:hAnsi="Calibri" w:cs="Calibri" w:eastAsia="Calibri"/>
-          <w:color w:val="auto"/>
-          <w:spacing w:val="0"/>
-          <w:position w:val="0"/>
-          <w:sz w:val="24"/>
-          <w:shd w:fill="auto" w:val="clear"/>
-        </w:rPr>
-        <w:t xml:space="preserve">5) Password</w:t>
-      </w:r>
-    </w:p>
-    <w:p>
-      <w:pPr>
-        <w:spacing w:before="0" w:after="160" w:line="259"/>
-        <w:ind w:right="0" w:left="0" w:firstLine="0"/>
-        <w:jc w:val="left"/>
+      </w:pPr>
+      <w:r>
         <w:rPr>
           <w:rFonts w:ascii="Calibri" w:hAnsi="Calibri" w:cs="Calibri" w:eastAsia="Calibri"/>
           <w:b/>
@@ -336,8 +424,223 @@
           <w:sz w:val="32"/>
           <w:shd w:fill="auto" w:val="clear"/>
         </w:rPr>
-      </w:pPr>
-      <w:r>
+        <w:t xml:space="preserve">Item Model:</w:t>
+      </w:r>
+    </w:p>
+    <w:p>
+      <w:pPr>
+        <w:spacing w:before="0" w:after="160" w:line="259"/>
+        <w:ind w:right="0" w:left="0" w:firstLine="0"/>
+        <w:jc w:val="left"/>
+        <w:rPr>
+          <w:rFonts w:ascii="Calibri" w:hAnsi="Calibri" w:cs="Calibri" w:eastAsia="Calibri"/>
+          <w:color w:val="auto"/>
+          <w:spacing w:val="0"/>
+          <w:position w:val="0"/>
+          <w:sz w:val="24"/>
+          <w:shd w:fill="auto" w:val="clear"/>
+        </w:rPr>
+      </w:pPr>
+      <w:r>
+        <w:rPr>
+          <w:rFonts w:ascii="Calibri" w:hAnsi="Calibri" w:cs="Calibri" w:eastAsia="Calibri"/>
+          <w:b/>
+          <w:color w:val="auto"/>
+          <w:spacing w:val="0"/>
+          <w:position w:val="0"/>
+          <w:sz w:val="24"/>
+          <w:shd w:fill="auto" w:val="clear"/>
+        </w:rPr>
+        <w:t xml:space="preserve">Schema:</w:t>
+      </w:r>
+    </w:p>
+    <w:p>
+      <w:pPr>
+        <w:spacing w:before="0" w:after="160" w:line="259"/>
+        <w:ind w:right="0" w:left="0" w:firstLine="0"/>
+        <w:jc w:val="left"/>
+        <w:rPr>
+          <w:rFonts w:ascii="Calibri" w:hAnsi="Calibri" w:cs="Calibri" w:eastAsia="Calibri"/>
+          <w:color w:val="auto"/>
+          <w:spacing w:val="0"/>
+          <w:position w:val="0"/>
+          <w:sz w:val="24"/>
+          <w:shd w:fill="auto" w:val="clear"/>
+        </w:rPr>
+      </w:pPr>
+      <w:r>
+        <w:rPr>
+          <w:rFonts w:ascii="Calibri" w:hAnsi="Calibri" w:cs="Calibri" w:eastAsia="Calibri"/>
+          <w:color w:val="auto"/>
+          <w:spacing w:val="0"/>
+          <w:position w:val="0"/>
+          <w:sz w:val="24"/>
+          <w:shd w:fill="auto" w:val="clear"/>
+        </w:rPr>
+        <w:t xml:space="preserve">var itemSchema= new Schema({</w:t>
+      </w:r>
+    </w:p>
+    <w:p>
+      <w:pPr>
+        <w:spacing w:before="0" w:after="160" w:line="259"/>
+        <w:ind w:right="0" w:left="0" w:firstLine="0"/>
+        <w:jc w:val="left"/>
+        <w:rPr>
+          <w:rFonts w:ascii="Calibri" w:hAnsi="Calibri" w:cs="Calibri" w:eastAsia="Calibri"/>
+          <w:color w:val="auto"/>
+          <w:spacing w:val="0"/>
+          <w:position w:val="0"/>
+          <w:sz w:val="24"/>
+          <w:shd w:fill="auto" w:val="clear"/>
+        </w:rPr>
+      </w:pPr>
+      <w:r>
+        <w:rPr>
+          <w:rFonts w:ascii="Calibri" w:hAnsi="Calibri" w:cs="Calibri" w:eastAsia="Calibri"/>
+          <w:color w:val="auto"/>
+          <w:spacing w:val="0"/>
+          <w:position w:val="0"/>
+          <w:sz w:val="24"/>
+          <w:shd w:fill="auto" w:val="clear"/>
+        </w:rPr>
+        <w:t xml:space="preserve">    Image: { type: String},</w:t>
+      </w:r>
+    </w:p>
+    <w:p>
+      <w:pPr>
+        <w:spacing w:before="0" w:after="160" w:line="259"/>
+        <w:ind w:right="0" w:left="0" w:firstLine="0"/>
+        <w:jc w:val="left"/>
+        <w:rPr>
+          <w:rFonts w:ascii="Calibri" w:hAnsi="Calibri" w:cs="Calibri" w:eastAsia="Calibri"/>
+          <w:color w:val="auto"/>
+          <w:spacing w:val="0"/>
+          <w:position w:val="0"/>
+          <w:sz w:val="24"/>
+          <w:shd w:fill="auto" w:val="clear"/>
+        </w:rPr>
+      </w:pPr>
+      <w:r>
+        <w:rPr>
+          <w:rFonts w:ascii="Calibri" w:hAnsi="Calibri" w:cs="Calibri" w:eastAsia="Calibri"/>
+          <w:color w:val="auto"/>
+          <w:spacing w:val="0"/>
+          <w:position w:val="0"/>
+          <w:sz w:val="24"/>
+          <w:shd w:fill="auto" w:val="clear"/>
+        </w:rPr>
+        <w:t xml:space="preserve">    Title: { type: String, required: true},</w:t>
+      </w:r>
+    </w:p>
+    <w:p>
+      <w:pPr>
+        <w:spacing w:before="0" w:after="160" w:line="259"/>
+        <w:ind w:right="0" w:left="0" w:firstLine="0"/>
+        <w:jc w:val="left"/>
+        <w:rPr>
+          <w:rFonts w:ascii="Calibri" w:hAnsi="Calibri" w:cs="Calibri" w:eastAsia="Calibri"/>
+          <w:color w:val="auto"/>
+          <w:spacing w:val="0"/>
+          <w:position w:val="0"/>
+          <w:sz w:val="24"/>
+          <w:shd w:fill="auto" w:val="clear"/>
+        </w:rPr>
+      </w:pPr>
+      <w:r>
+        <w:rPr>
+          <w:rFonts w:ascii="Calibri" w:hAnsi="Calibri" w:cs="Calibri" w:eastAsia="Calibri"/>
+          <w:color w:val="auto"/>
+          <w:spacing w:val="0"/>
+          <w:position w:val="0"/>
+          <w:sz w:val="24"/>
+          <w:shd w:fill="auto" w:val="clear"/>
+        </w:rPr>
+        <w:t xml:space="preserve">    Specifications: { type: String},</w:t>
+      </w:r>
+    </w:p>
+    <w:p>
+      <w:pPr>
+        <w:spacing w:before="0" w:after="160" w:line="259"/>
+        <w:ind w:right="0" w:left="0" w:firstLine="0"/>
+        <w:jc w:val="left"/>
+        <w:rPr>
+          <w:rFonts w:ascii="Calibri" w:hAnsi="Calibri" w:cs="Calibri" w:eastAsia="Calibri"/>
+          <w:color w:val="auto"/>
+          <w:spacing w:val="0"/>
+          <w:position w:val="0"/>
+          <w:sz w:val="24"/>
+          <w:shd w:fill="auto" w:val="clear"/>
+        </w:rPr>
+      </w:pPr>
+      <w:r>
+        <w:rPr>
+          <w:rFonts w:ascii="Calibri" w:hAnsi="Calibri" w:cs="Calibri" w:eastAsia="Calibri"/>
+          <w:color w:val="auto"/>
+          <w:spacing w:val="0"/>
+          <w:position w:val="0"/>
+          <w:sz w:val="24"/>
+          <w:shd w:fill="auto" w:val="clear"/>
+        </w:rPr>
+        <w:t xml:space="preserve">    Description: { type: String},</w:t>
+      </w:r>
+    </w:p>
+    <w:p>
+      <w:pPr>
+        <w:spacing w:before="0" w:after="160" w:line="259"/>
+        <w:ind w:right="0" w:left="0" w:firstLine="0"/>
+        <w:jc w:val="left"/>
+        <w:rPr>
+          <w:rFonts w:ascii="Calibri" w:hAnsi="Calibri" w:cs="Calibri" w:eastAsia="Calibri"/>
+          <w:color w:val="auto"/>
+          <w:spacing w:val="0"/>
+          <w:position w:val="0"/>
+          <w:sz w:val="24"/>
+          <w:shd w:fill="auto" w:val="clear"/>
+        </w:rPr>
+      </w:pPr>
+      <w:r>
+        <w:rPr>
+          <w:rFonts w:ascii="Calibri" w:hAnsi="Calibri" w:cs="Calibri" w:eastAsia="Calibri"/>
+          <w:color w:val="auto"/>
+          <w:spacing w:val="0"/>
+          <w:position w:val="0"/>
+          <w:sz w:val="24"/>
+          <w:shd w:fill="auto" w:val="clear"/>
+        </w:rPr>
+        <w:t xml:space="preserve">    Price: { type: String}</w:t>
+      </w:r>
+    </w:p>
+    <w:p>
+      <w:pPr>
+        <w:spacing w:before="0" w:after="160" w:line="259"/>
+        <w:ind w:right="0" w:left="0" w:firstLine="0"/>
+        <w:jc w:val="left"/>
+        <w:rPr>
+          <w:rFonts w:ascii="Calibri" w:hAnsi="Calibri" w:cs="Calibri" w:eastAsia="Calibri"/>
+          <w:color w:val="auto"/>
+          <w:spacing w:val="0"/>
+          <w:position w:val="0"/>
+          <w:sz w:val="24"/>
+          <w:shd w:fill="auto" w:val="clear"/>
+        </w:rPr>
+      </w:pPr>
+      <w:r>
+        <w:rPr>
+          <w:rFonts w:ascii="Calibri" w:hAnsi="Calibri" w:cs="Calibri" w:eastAsia="Calibri"/>
+          <w:color w:val="auto"/>
+          <w:spacing w:val="0"/>
+          <w:position w:val="0"/>
+          <w:sz w:val="24"/>
+          <w:shd w:fill="auto" w:val="clear"/>
+        </w:rPr>
+        <w:t xml:space="preserve">});</w:t>
+      </w:r>
+    </w:p>
+    <w:p>
+      <w:pPr>
+        <w:spacing w:before="0" w:after="160" w:line="259"/>
+        <w:ind w:right="0" w:left="0" w:firstLine="0"/>
+        <w:jc w:val="left"/>
         <w:rPr>
           <w:rFonts w:ascii="Calibri" w:hAnsi="Calibri" w:cs="Calibri" w:eastAsia="Calibri"/>
           <w:b/>
@@ -347,172 +650,8 @@
           <w:sz w:val="32"/>
           <w:shd w:fill="auto" w:val="clear"/>
         </w:rPr>
-        <w:t xml:space="preserve">Item Model:</w:t>
-      </w:r>
-    </w:p>
-    <w:p>
-      <w:pPr>
-        <w:spacing w:before="0" w:after="160" w:line="259"/>
-        <w:ind w:right="0" w:left="0" w:firstLine="0"/>
-        <w:jc w:val="left"/>
-        <w:rPr>
-          <w:rFonts w:ascii="Calibri" w:hAnsi="Calibri" w:cs="Calibri" w:eastAsia="Calibri"/>
-          <w:b/>
-          <w:color w:val="auto"/>
-          <w:spacing w:val="0"/>
-          <w:position w:val="0"/>
-          <w:sz w:val="24"/>
-          <w:shd w:fill="auto" w:val="clear"/>
-        </w:rPr>
-      </w:pPr>
-      <w:r>
-        <w:rPr>
-          <w:rFonts w:ascii="Calibri" w:hAnsi="Calibri" w:cs="Calibri" w:eastAsia="Calibri"/>
-          <w:b/>
-          <w:color w:val="auto"/>
-          <w:spacing w:val="0"/>
-          <w:position w:val="0"/>
-          <w:sz w:val="24"/>
-          <w:shd w:fill="auto" w:val="clear"/>
-        </w:rPr>
-        <w:t xml:space="preserve">Attributes:</w:t>
-      </w:r>
-    </w:p>
-    <w:p>
-      <w:pPr>
-        <w:spacing w:before="0" w:after="160" w:line="259"/>
-        <w:ind w:right="0" w:left="0" w:firstLine="0"/>
-        <w:jc w:val="left"/>
-        <w:rPr>
-          <w:rFonts w:ascii="Calibri" w:hAnsi="Calibri" w:cs="Calibri" w:eastAsia="Calibri"/>
-          <w:color w:val="auto"/>
-          <w:spacing w:val="0"/>
-          <w:position w:val="0"/>
-          <w:sz w:val="24"/>
-          <w:shd w:fill="auto" w:val="clear"/>
-        </w:rPr>
-      </w:pPr>
-      <w:r>
-        <w:rPr>
-          <w:rFonts w:ascii="Calibri" w:hAnsi="Calibri" w:cs="Calibri" w:eastAsia="Calibri"/>
-          <w:color w:val="auto"/>
-          <w:spacing w:val="0"/>
-          <w:position w:val="0"/>
-          <w:sz w:val="24"/>
-          <w:shd w:fill="auto" w:val="clear"/>
-        </w:rPr>
-        <w:t xml:space="preserve">1) Image</w:t>
-      </w:r>
-    </w:p>
-    <w:p>
-      <w:pPr>
-        <w:spacing w:before="0" w:after="160" w:line="259"/>
-        <w:ind w:right="0" w:left="0" w:firstLine="0"/>
-        <w:jc w:val="left"/>
-        <w:rPr>
-          <w:rFonts w:ascii="Calibri" w:hAnsi="Calibri" w:cs="Calibri" w:eastAsia="Calibri"/>
-          <w:color w:val="auto"/>
-          <w:spacing w:val="0"/>
-          <w:position w:val="0"/>
-          <w:sz w:val="24"/>
-          <w:shd w:fill="auto" w:val="clear"/>
-        </w:rPr>
-      </w:pPr>
-      <w:r>
-        <w:rPr>
-          <w:rFonts w:ascii="Calibri" w:hAnsi="Calibri" w:cs="Calibri" w:eastAsia="Calibri"/>
-          <w:color w:val="auto"/>
-          <w:spacing w:val="0"/>
-          <w:position w:val="0"/>
-          <w:sz w:val="24"/>
-          <w:shd w:fill="auto" w:val="clear"/>
-        </w:rPr>
-        <w:t xml:space="preserve">2) Title</w:t>
-      </w:r>
-    </w:p>
-    <w:p>
-      <w:pPr>
-        <w:spacing w:before="0" w:after="160" w:line="259"/>
-        <w:ind w:right="0" w:left="0" w:firstLine="0"/>
-        <w:jc w:val="left"/>
-        <w:rPr>
-          <w:rFonts w:ascii="Calibri" w:hAnsi="Calibri" w:cs="Calibri" w:eastAsia="Calibri"/>
-          <w:color w:val="auto"/>
-          <w:spacing w:val="0"/>
-          <w:position w:val="0"/>
-          <w:sz w:val="24"/>
-          <w:shd w:fill="auto" w:val="clear"/>
-        </w:rPr>
-      </w:pPr>
-      <w:r>
-        <w:rPr>
-          <w:rFonts w:ascii="Calibri" w:hAnsi="Calibri" w:cs="Calibri" w:eastAsia="Calibri"/>
-          <w:color w:val="auto"/>
-          <w:spacing w:val="0"/>
-          <w:position w:val="0"/>
-          <w:sz w:val="24"/>
-          <w:shd w:fill="auto" w:val="clear"/>
-        </w:rPr>
-        <w:t xml:space="preserve">3) Specifications</w:t>
-      </w:r>
-    </w:p>
-    <w:p>
-      <w:pPr>
-        <w:spacing w:before="0" w:after="160" w:line="259"/>
-        <w:ind w:right="0" w:left="0" w:firstLine="0"/>
-        <w:jc w:val="left"/>
-        <w:rPr>
-          <w:rFonts w:ascii="Calibri" w:hAnsi="Calibri" w:cs="Calibri" w:eastAsia="Calibri"/>
-          <w:color w:val="auto"/>
-          <w:spacing w:val="0"/>
-          <w:position w:val="0"/>
-          <w:sz w:val="24"/>
-          <w:shd w:fill="auto" w:val="clear"/>
-        </w:rPr>
-      </w:pPr>
-      <w:r>
-        <w:rPr>
-          <w:rFonts w:ascii="Calibri" w:hAnsi="Calibri" w:cs="Calibri" w:eastAsia="Calibri"/>
-          <w:color w:val="auto"/>
-          <w:spacing w:val="0"/>
-          <w:position w:val="0"/>
-          <w:sz w:val="24"/>
-          <w:shd w:fill="auto" w:val="clear"/>
-        </w:rPr>
-        <w:t xml:space="preserve">4) Description</w:t>
-      </w:r>
-    </w:p>
-    <w:p>
-      <w:pPr>
-        <w:spacing w:before="0" w:after="160" w:line="259"/>
-        <w:ind w:right="0" w:left="0" w:firstLine="0"/>
-        <w:jc w:val="left"/>
-        <w:rPr>
-          <w:rFonts w:ascii="Calibri" w:hAnsi="Calibri" w:cs="Calibri" w:eastAsia="Calibri"/>
-          <w:color w:val="auto"/>
-          <w:spacing w:val="0"/>
-          <w:position w:val="0"/>
-          <w:sz w:val="24"/>
-          <w:shd w:fill="auto" w:val="clear"/>
-        </w:rPr>
-      </w:pPr>
-      <w:r>
-        <w:rPr>
-          <w:rFonts w:ascii="Calibri" w:hAnsi="Calibri" w:cs="Calibri" w:eastAsia="Calibri"/>
-          <w:color w:val="auto"/>
-          <w:spacing w:val="0"/>
-          <w:position w:val="0"/>
-          <w:sz w:val="24"/>
-          <w:shd w:fill="auto" w:val="clear"/>
-        </w:rPr>
-        <w:t xml:space="preserve">5) Price</w:t>
-      </w:r>
-    </w:p>
-    <w:p>
-      <w:pPr>
-        <w:spacing w:before="0" w:after="160" w:line="259"/>
-        <w:ind w:right="0" w:left="0" w:firstLine="0"/>
-        <w:jc w:val="left"/>
+      </w:pPr>
+      <w:r>
         <w:rPr>
           <w:rFonts w:ascii="Calibri" w:hAnsi="Calibri" w:cs="Calibri" w:eastAsia="Calibri"/>
           <w:b/>
@@ -522,17 +661,6 @@
           <w:sz w:val="32"/>
           <w:shd w:fill="auto" w:val="clear"/>
         </w:rPr>
-      </w:pPr>
-      <w:r>
-        <w:rPr>
-          <w:rFonts w:ascii="Calibri" w:hAnsi="Calibri" w:cs="Calibri" w:eastAsia="Calibri"/>
-          <w:b/>
-          <w:color w:val="auto"/>
-          <w:spacing w:val="0"/>
-          <w:position w:val="0"/>
-          <w:sz w:val="32"/>
-          <w:shd w:fill="auto" w:val="clear"/>
-        </w:rPr>
         <w:t xml:space="preserve">Cart Model:</w:t>
       </w:r>
     </w:p>
@@ -543,129 +671,180 @@
         <w:jc w:val="left"/>
         <w:rPr>
           <w:rFonts w:ascii="Calibri" w:hAnsi="Calibri" w:cs="Calibri" w:eastAsia="Calibri"/>
-          <w:b/>
-          <w:color w:val="auto"/>
-          <w:spacing w:val="0"/>
-          <w:position w:val="0"/>
-          <w:sz w:val="24"/>
-          <w:shd w:fill="auto" w:val="clear"/>
-        </w:rPr>
-      </w:pPr>
-      <w:r>
-        <w:rPr>
-          <w:rFonts w:ascii="Calibri" w:hAnsi="Calibri" w:cs="Calibri" w:eastAsia="Calibri"/>
-          <w:b/>
-          <w:color w:val="auto"/>
-          <w:spacing w:val="0"/>
-          <w:position w:val="0"/>
-          <w:sz w:val="24"/>
-          <w:shd w:fill="auto" w:val="clear"/>
-        </w:rPr>
-        <w:t xml:space="preserve">Attributes:</w:t>
-      </w:r>
-    </w:p>
-    <w:p>
-      <w:pPr>
-        <w:spacing w:before="0" w:after="160" w:line="259"/>
-        <w:ind w:right="0" w:left="0" w:firstLine="0"/>
-        <w:jc w:val="left"/>
-        <w:rPr>
-          <w:rFonts w:ascii="Calibri" w:hAnsi="Calibri" w:cs="Calibri" w:eastAsia="Calibri"/>
-          <w:color w:val="auto"/>
-          <w:spacing w:val="0"/>
-          <w:position w:val="0"/>
-          <w:sz w:val="24"/>
-          <w:shd w:fill="auto" w:val="clear"/>
-        </w:rPr>
-      </w:pPr>
-      <w:r>
-        <w:rPr>
-          <w:rFonts w:ascii="Calibri" w:hAnsi="Calibri" w:cs="Calibri" w:eastAsia="Calibri"/>
-          <w:color w:val="auto"/>
-          <w:spacing w:val="0"/>
-          <w:position w:val="0"/>
-          <w:sz w:val="24"/>
-          <w:shd w:fill="auto" w:val="clear"/>
-        </w:rPr>
-        <w:t xml:space="preserve">1) Image</w:t>
-      </w:r>
-    </w:p>
-    <w:p>
-      <w:pPr>
-        <w:spacing w:before="0" w:after="160" w:line="259"/>
-        <w:ind w:right="0" w:left="0" w:firstLine="0"/>
-        <w:jc w:val="left"/>
-        <w:rPr>
-          <w:rFonts w:ascii="Calibri" w:hAnsi="Calibri" w:cs="Calibri" w:eastAsia="Calibri"/>
-          <w:color w:val="auto"/>
-          <w:spacing w:val="0"/>
-          <w:position w:val="0"/>
-          <w:sz w:val="24"/>
-          <w:shd w:fill="auto" w:val="clear"/>
-        </w:rPr>
-      </w:pPr>
-      <w:r>
-        <w:rPr>
-          <w:rFonts w:ascii="Calibri" w:hAnsi="Calibri" w:cs="Calibri" w:eastAsia="Calibri"/>
-          <w:color w:val="auto"/>
-          <w:spacing w:val="0"/>
-          <w:position w:val="0"/>
-          <w:sz w:val="24"/>
-          <w:shd w:fill="auto" w:val="clear"/>
-        </w:rPr>
-        <w:t xml:space="preserve">2) Title</w:t>
-      </w:r>
-    </w:p>
-    <w:p>
-      <w:pPr>
-        <w:spacing w:before="0" w:after="160" w:line="259"/>
-        <w:ind w:right="0" w:left="0" w:firstLine="0"/>
-        <w:jc w:val="left"/>
-        <w:rPr>
-          <w:rFonts w:ascii="Calibri" w:hAnsi="Calibri" w:cs="Calibri" w:eastAsia="Calibri"/>
-          <w:color w:val="auto"/>
-          <w:spacing w:val="0"/>
-          <w:position w:val="0"/>
-          <w:sz w:val="24"/>
-          <w:shd w:fill="auto" w:val="clear"/>
-        </w:rPr>
-      </w:pPr>
-      <w:r>
-        <w:rPr>
-          <w:rFonts w:ascii="Calibri" w:hAnsi="Calibri" w:cs="Calibri" w:eastAsia="Calibri"/>
-          <w:color w:val="auto"/>
-          <w:spacing w:val="0"/>
-          <w:position w:val="0"/>
-          <w:sz w:val="24"/>
-          <w:shd w:fill="auto" w:val="clear"/>
-        </w:rPr>
-        <w:t xml:space="preserve">3) Price</w:t>
-      </w:r>
-    </w:p>
-    <w:p>
-      <w:pPr>
-        <w:spacing w:before="0" w:after="160" w:line="259"/>
-        <w:ind w:right="0" w:left="0" w:firstLine="0"/>
-        <w:jc w:val="left"/>
-        <w:rPr>
-          <w:rFonts w:ascii="Calibri" w:hAnsi="Calibri" w:cs="Calibri" w:eastAsia="Calibri"/>
-          <w:color w:val="auto"/>
-          <w:spacing w:val="0"/>
-          <w:position w:val="0"/>
-          <w:sz w:val="24"/>
-          <w:shd w:fill="auto" w:val="clear"/>
-        </w:rPr>
-      </w:pPr>
-      <w:r>
-        <w:rPr>
-          <w:rFonts w:ascii="Calibri" w:hAnsi="Calibri" w:cs="Calibri" w:eastAsia="Calibri"/>
-          <w:color w:val="auto"/>
-          <w:spacing w:val="0"/>
-          <w:position w:val="0"/>
-          <w:sz w:val="24"/>
-          <w:shd w:fill="auto" w:val="clear"/>
-        </w:rPr>
-        <w:t xml:space="preserve">4) Custome id</w:t>
+          <w:color w:val="auto"/>
+          <w:spacing w:val="0"/>
+          <w:position w:val="0"/>
+          <w:sz w:val="24"/>
+          <w:shd w:fill="auto" w:val="clear"/>
+        </w:rPr>
+      </w:pPr>
+      <w:r>
+        <w:rPr>
+          <w:rFonts w:ascii="Calibri" w:hAnsi="Calibri" w:cs="Calibri" w:eastAsia="Calibri"/>
+          <w:b/>
+          <w:color w:val="auto"/>
+          <w:spacing w:val="0"/>
+          <w:position w:val="0"/>
+          <w:sz w:val="24"/>
+          <w:shd w:fill="auto" w:val="clear"/>
+        </w:rPr>
+        <w:t xml:space="preserve">Schema:</w:t>
+      </w:r>
+    </w:p>
+    <w:p>
+      <w:pPr>
+        <w:spacing w:before="0" w:after="160" w:line="259"/>
+        <w:ind w:right="0" w:left="0" w:firstLine="0"/>
+        <w:jc w:val="left"/>
+        <w:rPr>
+          <w:rFonts w:ascii="Calibri" w:hAnsi="Calibri" w:cs="Calibri" w:eastAsia="Calibri"/>
+          <w:color w:val="auto"/>
+          <w:spacing w:val="0"/>
+          <w:position w:val="0"/>
+          <w:sz w:val="24"/>
+          <w:shd w:fill="auto" w:val="clear"/>
+        </w:rPr>
+      </w:pPr>
+      <w:r>
+        <w:rPr>
+          <w:rFonts w:ascii="Calibri" w:hAnsi="Calibri" w:cs="Calibri" w:eastAsia="Calibri"/>
+          <w:color w:val="auto"/>
+          <w:spacing w:val="0"/>
+          <w:position w:val="0"/>
+          <w:sz w:val="24"/>
+          <w:shd w:fill="auto" w:val="clear"/>
+        </w:rPr>
+        <w:t xml:space="preserve">var cartSchema= new Schema({</w:t>
+      </w:r>
+    </w:p>
+    <w:p>
+      <w:pPr>
+        <w:spacing w:before="0" w:after="160" w:line="259"/>
+        <w:ind w:right="0" w:left="0" w:firstLine="0"/>
+        <w:jc w:val="left"/>
+        <w:rPr>
+          <w:rFonts w:ascii="Calibri" w:hAnsi="Calibri" w:cs="Calibri" w:eastAsia="Calibri"/>
+          <w:color w:val="auto"/>
+          <w:spacing w:val="0"/>
+          <w:position w:val="0"/>
+          <w:sz w:val="24"/>
+          <w:shd w:fill="auto" w:val="clear"/>
+        </w:rPr>
+      </w:pPr>
+      <w:r>
+        <w:rPr>
+          <w:rFonts w:ascii="Calibri" w:hAnsi="Calibri" w:cs="Calibri" w:eastAsia="Calibri"/>
+          <w:color w:val="auto"/>
+          <w:spacing w:val="0"/>
+          <w:position w:val="0"/>
+          <w:sz w:val="24"/>
+          <w:shd w:fill="auto" w:val="clear"/>
+        </w:rPr>
+        <w:t xml:space="preserve">    //Image: { type: String},</w:t>
+      </w:r>
+    </w:p>
+    <w:p>
+      <w:pPr>
+        <w:spacing w:before="0" w:after="160" w:line="259"/>
+        <w:ind w:right="0" w:left="0" w:firstLine="0"/>
+        <w:jc w:val="left"/>
+        <w:rPr>
+          <w:rFonts w:ascii="Calibri" w:hAnsi="Calibri" w:cs="Calibri" w:eastAsia="Calibri"/>
+          <w:color w:val="auto"/>
+          <w:spacing w:val="0"/>
+          <w:position w:val="0"/>
+          <w:sz w:val="24"/>
+          <w:shd w:fill="auto" w:val="clear"/>
+        </w:rPr>
+      </w:pPr>
+      <w:r>
+        <w:rPr>
+          <w:rFonts w:ascii="Calibri" w:hAnsi="Calibri" w:cs="Calibri" w:eastAsia="Calibri"/>
+          <w:color w:val="auto"/>
+          <w:spacing w:val="0"/>
+          <w:position w:val="0"/>
+          <w:sz w:val="24"/>
+          <w:shd w:fill="auto" w:val="clear"/>
+        </w:rPr>
+        <w:t xml:space="preserve">    Title: { type: String, required: true},</w:t>
+      </w:r>
+    </w:p>
+    <w:p>
+      <w:pPr>
+        <w:spacing w:before="0" w:after="160" w:line="259"/>
+        <w:ind w:right="0" w:left="0" w:firstLine="0"/>
+        <w:jc w:val="left"/>
+        <w:rPr>
+          <w:rFonts w:ascii="Calibri" w:hAnsi="Calibri" w:cs="Calibri" w:eastAsia="Calibri"/>
+          <w:color w:val="auto"/>
+          <w:spacing w:val="0"/>
+          <w:position w:val="0"/>
+          <w:sz w:val="24"/>
+          <w:shd w:fill="auto" w:val="clear"/>
+        </w:rPr>
+      </w:pPr>
+      <w:r>
+        <w:rPr>
+          <w:rFonts w:ascii="Calibri" w:hAnsi="Calibri" w:cs="Calibri" w:eastAsia="Calibri"/>
+          <w:color w:val="auto"/>
+          <w:spacing w:val="0"/>
+          <w:position w:val="0"/>
+          <w:sz w:val="24"/>
+          <w:shd w:fill="auto" w:val="clear"/>
+        </w:rPr>
+        <w:t xml:space="preserve">    Price: { type: String},</w:t>
+      </w:r>
+    </w:p>
+    <w:p>
+      <w:pPr>
+        <w:spacing w:before="0" w:after="160" w:line="259"/>
+        <w:ind w:right="0" w:left="0" w:firstLine="0"/>
+        <w:jc w:val="left"/>
+        <w:rPr>
+          <w:rFonts w:ascii="Calibri" w:hAnsi="Calibri" w:cs="Calibri" w:eastAsia="Calibri"/>
+          <w:color w:val="auto"/>
+          <w:spacing w:val="0"/>
+          <w:position w:val="0"/>
+          <w:sz w:val="24"/>
+          <w:shd w:fill="auto" w:val="clear"/>
+        </w:rPr>
+      </w:pPr>
+      <w:r>
+        <w:rPr>
+          <w:rFonts w:ascii="Calibri" w:hAnsi="Calibri" w:cs="Calibri" w:eastAsia="Calibri"/>
+          <w:color w:val="auto"/>
+          <w:spacing w:val="0"/>
+          <w:position w:val="0"/>
+          <w:sz w:val="24"/>
+          <w:shd w:fill="auto" w:val="clear"/>
+        </w:rPr>
+        <w:t xml:space="preserve">    EmailAddress: { type: String,required: true}</w:t>
+      </w:r>
+    </w:p>
+    <w:p>
+      <w:pPr>
+        <w:spacing w:before="0" w:after="160" w:line="259"/>
+        <w:ind w:right="0" w:left="0" w:firstLine="0"/>
+        <w:jc w:val="left"/>
+        <w:rPr>
+          <w:rFonts w:ascii="Calibri" w:hAnsi="Calibri" w:cs="Calibri" w:eastAsia="Calibri"/>
+          <w:color w:val="auto"/>
+          <w:spacing w:val="0"/>
+          <w:position w:val="0"/>
+          <w:sz w:val="24"/>
+          <w:shd w:fill="auto" w:val="clear"/>
+        </w:rPr>
+      </w:pPr>
+      <w:r>
+        <w:rPr>
+          <w:rFonts w:ascii="Calibri" w:hAnsi="Calibri" w:cs="Calibri" w:eastAsia="Calibri"/>
+          <w:color w:val="auto"/>
+          <w:spacing w:val="0"/>
+          <w:position w:val="0"/>
+          <w:sz w:val="24"/>
+          <w:shd w:fill="auto" w:val="clear"/>
+        </w:rPr>
+        <w:t xml:space="preserve">});</w:t>
       </w:r>
     </w:p>
     <w:p>
@@ -892,111 +1071,163 @@
           <w:sz w:val="24"/>
           <w:shd w:fill="auto" w:val="clear"/>
         </w:rPr>
-        <w:t xml:space="preserve">1) FirstName</w:t>
-      </w:r>
-    </w:p>
-    <w:p>
-      <w:pPr>
-        <w:spacing w:before="0" w:after="160" w:line="259"/>
-        <w:ind w:right="0" w:left="0" w:firstLine="0"/>
-        <w:jc w:val="left"/>
-        <w:rPr>
-          <w:rFonts w:ascii="Calibri" w:hAnsi="Calibri" w:cs="Calibri" w:eastAsia="Calibri"/>
-          <w:color w:val="auto"/>
-          <w:spacing w:val="0"/>
-          <w:position w:val="0"/>
-          <w:sz w:val="24"/>
-          <w:shd w:fill="auto" w:val="clear"/>
-        </w:rPr>
-      </w:pPr>
-      <w:r>
-        <w:rPr>
-          <w:rFonts w:ascii="Calibri" w:hAnsi="Calibri" w:cs="Calibri" w:eastAsia="Calibri"/>
-          <w:color w:val="auto"/>
-          <w:spacing w:val="0"/>
-          <w:position w:val="0"/>
-          <w:sz w:val="24"/>
-          <w:shd w:fill="auto" w:val="clear"/>
-        </w:rPr>
-        <w:t xml:space="preserve">2) LastName</w:t>
-      </w:r>
-    </w:p>
-    <w:p>
-      <w:pPr>
-        <w:spacing w:before="0" w:after="160" w:line="259"/>
-        <w:ind w:right="0" w:left="0" w:firstLine="0"/>
-        <w:jc w:val="left"/>
-        <w:rPr>
-          <w:rFonts w:ascii="Calibri" w:hAnsi="Calibri" w:cs="Calibri" w:eastAsia="Calibri"/>
-          <w:color w:val="auto"/>
-          <w:spacing w:val="0"/>
-          <w:position w:val="0"/>
-          <w:sz w:val="24"/>
-          <w:shd w:fill="auto" w:val="clear"/>
-        </w:rPr>
-      </w:pPr>
-      <w:r>
-        <w:rPr>
-          <w:rFonts w:ascii="Calibri" w:hAnsi="Calibri" w:cs="Calibri" w:eastAsia="Calibri"/>
-          <w:color w:val="auto"/>
-          <w:spacing w:val="0"/>
-          <w:position w:val="0"/>
-          <w:sz w:val="24"/>
-          <w:shd w:fill="auto" w:val="clear"/>
-        </w:rPr>
-        <w:t xml:space="preserve">3) Username</w:t>
-      </w:r>
-    </w:p>
-    <w:p>
-      <w:pPr>
-        <w:spacing w:before="0" w:after="160" w:line="259"/>
-        <w:ind w:right="0" w:left="0" w:firstLine="0"/>
-        <w:jc w:val="left"/>
-        <w:rPr>
-          <w:rFonts w:ascii="Calibri" w:hAnsi="Calibri" w:cs="Calibri" w:eastAsia="Calibri"/>
-          <w:color w:val="auto"/>
-          <w:spacing w:val="0"/>
-          <w:position w:val="0"/>
-          <w:sz w:val="24"/>
-          <w:shd w:fill="auto" w:val="clear"/>
-        </w:rPr>
-      </w:pPr>
-      <w:r>
-        <w:rPr>
-          <w:rFonts w:ascii="Calibri" w:hAnsi="Calibri" w:cs="Calibri" w:eastAsia="Calibri"/>
-          <w:color w:val="auto"/>
-          <w:spacing w:val="0"/>
-          <w:position w:val="0"/>
-          <w:sz w:val="24"/>
-          <w:shd w:fill="auto" w:val="clear"/>
-        </w:rPr>
-        <w:t xml:space="preserve">4)Email Address</w:t>
-      </w:r>
-    </w:p>
-    <w:p>
-      <w:pPr>
-        <w:spacing w:before="0" w:after="160" w:line="259"/>
-        <w:ind w:right="0" w:left="0" w:firstLine="0"/>
-        <w:jc w:val="left"/>
-        <w:rPr>
-          <w:rFonts w:ascii="Calibri" w:hAnsi="Calibri" w:cs="Calibri" w:eastAsia="Calibri"/>
-          <w:color w:val="auto"/>
-          <w:spacing w:val="0"/>
-          <w:position w:val="0"/>
-          <w:sz w:val="24"/>
-          <w:shd w:fill="auto" w:val="clear"/>
-        </w:rPr>
-      </w:pPr>
-      <w:r>
-        <w:rPr>
-          <w:rFonts w:ascii="Calibri" w:hAnsi="Calibri" w:cs="Calibri" w:eastAsia="Calibri"/>
-          <w:color w:val="auto"/>
-          <w:spacing w:val="0"/>
-          <w:position w:val="0"/>
-          <w:sz w:val="24"/>
-          <w:shd w:fill="auto" w:val="clear"/>
-        </w:rPr>
-        <w:t xml:space="preserve">5) Password</w:t>
+        <w:t xml:space="preserve">{</w:t>
+      </w:r>
+    </w:p>
+    <w:p>
+      <w:pPr>
+        <w:spacing w:before="0" w:after="160" w:line="259"/>
+        <w:ind w:right="0" w:left="0" w:firstLine="0"/>
+        <w:jc w:val="left"/>
+        <w:rPr>
+          <w:rFonts w:ascii="Calibri" w:hAnsi="Calibri" w:cs="Calibri" w:eastAsia="Calibri"/>
+          <w:color w:val="auto"/>
+          <w:spacing w:val="0"/>
+          <w:position w:val="0"/>
+          <w:sz w:val="24"/>
+          <w:shd w:fill="auto" w:val="clear"/>
+        </w:rPr>
+      </w:pPr>
+      <w:r>
+        <w:rPr>
+          <w:rFonts w:ascii="Calibri" w:hAnsi="Calibri" w:cs="Calibri" w:eastAsia="Calibri"/>
+          <w:color w:val="auto"/>
+          <w:spacing w:val="0"/>
+          <w:position w:val="0"/>
+          <w:sz w:val="24"/>
+          <w:shd w:fill="auto" w:val="clear"/>
+        </w:rPr>
+        <w:t xml:space="preserve">    "Firstname": "Hammad",</w:t>
+      </w:r>
+    </w:p>
+    <w:p>
+      <w:pPr>
+        <w:spacing w:before="0" w:after="160" w:line="259"/>
+        <w:ind w:right="0" w:left="0" w:firstLine="0"/>
+        <w:jc w:val="left"/>
+        <w:rPr>
+          <w:rFonts w:ascii="Calibri" w:hAnsi="Calibri" w:cs="Calibri" w:eastAsia="Calibri"/>
+          <w:color w:val="auto"/>
+          <w:spacing w:val="0"/>
+          <w:position w:val="0"/>
+          <w:sz w:val="24"/>
+          <w:shd w:fill="auto" w:val="clear"/>
+        </w:rPr>
+      </w:pPr>
+      <w:r>
+        <w:rPr>
+          <w:rFonts w:ascii="Calibri" w:hAnsi="Calibri" w:cs="Calibri" w:eastAsia="Calibri"/>
+          <w:color w:val="auto"/>
+          <w:spacing w:val="0"/>
+          <w:position w:val="0"/>
+          <w:sz w:val="24"/>
+          <w:shd w:fill="auto" w:val="clear"/>
+        </w:rPr>
+        <w:t xml:space="preserve">    "Lastname": "Mubeen",</w:t>
+      </w:r>
+    </w:p>
+    <w:p>
+      <w:pPr>
+        <w:spacing w:before="0" w:after="160" w:line="259"/>
+        <w:ind w:right="0" w:left="0" w:firstLine="0"/>
+        <w:jc w:val="left"/>
+        <w:rPr>
+          <w:rFonts w:ascii="Calibri" w:hAnsi="Calibri" w:cs="Calibri" w:eastAsia="Calibri"/>
+          <w:color w:val="auto"/>
+          <w:spacing w:val="0"/>
+          <w:position w:val="0"/>
+          <w:sz w:val="24"/>
+          <w:shd w:fill="auto" w:val="clear"/>
+        </w:rPr>
+      </w:pPr>
+      <w:r>
+        <w:rPr>
+          <w:rFonts w:ascii="Calibri" w:hAnsi="Calibri" w:cs="Calibri" w:eastAsia="Calibri"/>
+          <w:color w:val="auto"/>
+          <w:spacing w:val="0"/>
+          <w:position w:val="0"/>
+          <w:sz w:val="24"/>
+          <w:shd w:fill="auto" w:val="clear"/>
+        </w:rPr>
+        <w:t xml:space="preserve">    "Username": "Hammad887",</w:t>
+      </w:r>
+    </w:p>
+    <w:p>
+      <w:pPr>
+        <w:spacing w:before="0" w:after="160" w:line="259"/>
+        <w:ind w:right="0" w:left="0" w:firstLine="0"/>
+        <w:jc w:val="left"/>
+        <w:rPr>
+          <w:rFonts w:ascii="Calibri" w:hAnsi="Calibri" w:cs="Calibri" w:eastAsia="Calibri"/>
+          <w:color w:val="auto"/>
+          <w:spacing w:val="0"/>
+          <w:position w:val="0"/>
+          <w:sz w:val="24"/>
+          <w:shd w:fill="auto" w:val="clear"/>
+        </w:rPr>
+      </w:pPr>
+      <w:r>
+        <w:rPr>
+          <w:rFonts w:ascii="Calibri" w:hAnsi="Calibri" w:cs="Calibri" w:eastAsia="Calibri"/>
+          <w:color w:val="auto"/>
+          <w:spacing w:val="0"/>
+          <w:position w:val="0"/>
+          <w:sz w:val="24"/>
+          <w:shd w:fill="auto" w:val="clear"/>
+        </w:rPr>
+        <w:t xml:space="preserve">    "EmailAddress": "hammad123@ucp.edu.pk",</w:t>
+      </w:r>
+    </w:p>
+    <w:p>
+      <w:pPr>
+        <w:spacing w:before="0" w:after="160" w:line="259"/>
+        <w:ind w:right="0" w:left="0" w:firstLine="0"/>
+        <w:jc w:val="left"/>
+        <w:rPr>
+          <w:rFonts w:ascii="Calibri" w:hAnsi="Calibri" w:cs="Calibri" w:eastAsia="Calibri"/>
+          <w:color w:val="auto"/>
+          <w:spacing w:val="0"/>
+          <w:position w:val="0"/>
+          <w:sz w:val="24"/>
+          <w:shd w:fill="auto" w:val="clear"/>
+        </w:rPr>
+      </w:pPr>
+      <w:r>
+        <w:rPr>
+          <w:rFonts w:ascii="Calibri" w:hAnsi="Calibri" w:cs="Calibri" w:eastAsia="Calibri"/>
+          <w:color w:val="auto"/>
+          <w:spacing w:val="0"/>
+          <w:position w:val="0"/>
+          <w:sz w:val="24"/>
+          <w:shd w:fill="auto" w:val="clear"/>
+        </w:rPr>
+        <w:t xml:space="preserve">    "Password": "portal123456"</w:t>
+      </w:r>
+    </w:p>
+    <w:p>
+      <w:pPr>
+        <w:spacing w:before="0" w:after="160" w:line="259"/>
+        <w:ind w:right="0" w:left="0" w:firstLine="0"/>
+        <w:jc w:val="left"/>
+        <w:rPr>
+          <w:rFonts w:ascii="Calibri" w:hAnsi="Calibri" w:cs="Calibri" w:eastAsia="Calibri"/>
+          <w:color w:val="auto"/>
+          <w:spacing w:val="0"/>
+          <w:position w:val="0"/>
+          <w:sz w:val="24"/>
+          <w:shd w:fill="auto" w:val="clear"/>
+        </w:rPr>
+      </w:pPr>
+      <w:r>
+        <w:rPr>
+          <w:rFonts w:ascii="Calibri" w:hAnsi="Calibri" w:cs="Calibri" w:eastAsia="Calibri"/>
+          <w:color w:val="auto"/>
+          <w:spacing w:val="0"/>
+          <w:position w:val="0"/>
+          <w:sz w:val="24"/>
+          <w:shd w:fill="auto" w:val="clear"/>
+        </w:rPr>
+        <w:t xml:space="preserve">}</w:t>
       </w:r>
     </w:p>
     <w:p>
@@ -1050,7 +1281,85 @@
           <w:sz w:val="24"/>
           <w:shd w:fill="auto" w:val="clear"/>
         </w:rPr>
-        <w:t xml:space="preserve">Success Status code 200</w:t>
+        <w:t xml:space="preserve">{</w:t>
+      </w:r>
+    </w:p>
+    <w:p>
+      <w:pPr>
+        <w:spacing w:before="0" w:after="160" w:line="259"/>
+        <w:ind w:right="0" w:left="0" w:firstLine="0"/>
+        <w:jc w:val="left"/>
+        <w:rPr>
+          <w:rFonts w:ascii="Calibri" w:hAnsi="Calibri" w:cs="Calibri" w:eastAsia="Calibri"/>
+          <w:color w:val="auto"/>
+          <w:spacing w:val="0"/>
+          <w:position w:val="0"/>
+          <w:sz w:val="24"/>
+          <w:shd w:fill="auto" w:val="clear"/>
+        </w:rPr>
+      </w:pPr>
+      <w:r>
+        <w:rPr>
+          <w:rFonts w:ascii="Calibri" w:hAnsi="Calibri" w:cs="Calibri" w:eastAsia="Calibri"/>
+          <w:color w:val="auto"/>
+          <w:spacing w:val="0"/>
+          <w:position w:val="0"/>
+          <w:sz w:val="24"/>
+          <w:shd w:fill="auto" w:val="clear"/>
+        </w:rPr>
+        <w:t xml:space="preserve">    "success": true,</w:t>
+      </w:r>
+    </w:p>
+    <w:p>
+      <w:pPr>
+        <w:spacing w:before="0" w:after="160" w:line="259"/>
+        <w:ind w:right="0" w:left="0" w:firstLine="0"/>
+        <w:jc w:val="left"/>
+        <w:rPr>
+          <w:rFonts w:ascii="Calibri" w:hAnsi="Calibri" w:cs="Calibri" w:eastAsia="Calibri"/>
+          <w:color w:val="auto"/>
+          <w:spacing w:val="0"/>
+          <w:position w:val="0"/>
+          <w:sz w:val="24"/>
+          <w:shd w:fill="auto" w:val="clear"/>
+        </w:rPr>
+      </w:pPr>
+      <w:r>
+        <w:rPr>
+          <w:rFonts w:ascii="Calibri" w:hAnsi="Calibri" w:cs="Calibri" w:eastAsia="Calibri"/>
+          <w:color w:val="auto"/>
+          <w:spacing w:val="0"/>
+          <w:position w:val="0"/>
+          <w:sz w:val="24"/>
+          <w:shd w:fill="auto" w:val="clear"/>
+        </w:rPr>
+        <w:t xml:space="preserve">    "message": "Successfully Signup !"</w:t>
+      </w:r>
+    </w:p>
+    <w:p>
+      <w:pPr>
+        <w:spacing w:before="0" w:after="160" w:line="259"/>
+        <w:ind w:right="0" w:left="0" w:firstLine="0"/>
+        <w:jc w:val="left"/>
+        <w:rPr>
+          <w:rFonts w:ascii="Calibri" w:hAnsi="Calibri" w:cs="Calibri" w:eastAsia="Calibri"/>
+          <w:color w:val="auto"/>
+          <w:spacing w:val="0"/>
+          <w:position w:val="0"/>
+          <w:sz w:val="24"/>
+          <w:shd w:fill="auto" w:val="clear"/>
+        </w:rPr>
+      </w:pPr>
+      <w:r>
+        <w:rPr>
+          <w:rFonts w:ascii="Calibri" w:hAnsi="Calibri" w:cs="Calibri" w:eastAsia="Calibri"/>
+          <w:color w:val="auto"/>
+          <w:spacing w:val="0"/>
+          <w:position w:val="0"/>
+          <w:sz w:val="24"/>
+          <w:shd w:fill="auto" w:val="clear"/>
+        </w:rPr>
+        <w:t xml:space="preserve">}</w:t>
       </w:r>
     </w:p>
     <w:p>
@@ -1220,33 +1529,85 @@
           <w:sz w:val="24"/>
           <w:shd w:fill="auto" w:val="clear"/>
         </w:rPr>
-        <w:t xml:space="preserve">1) Email Address</w:t>
-      </w:r>
-    </w:p>
-    <w:p>
-      <w:pPr>
-        <w:spacing w:before="0" w:after="160" w:line="259"/>
-        <w:ind w:right="0" w:left="0" w:firstLine="0"/>
-        <w:jc w:val="left"/>
-        <w:rPr>
-          <w:rFonts w:ascii="Calibri" w:hAnsi="Calibri" w:cs="Calibri" w:eastAsia="Calibri"/>
-          <w:color w:val="auto"/>
-          <w:spacing w:val="0"/>
-          <w:position w:val="0"/>
-          <w:sz w:val="24"/>
-          <w:shd w:fill="auto" w:val="clear"/>
-        </w:rPr>
-      </w:pPr>
-      <w:r>
-        <w:rPr>
-          <w:rFonts w:ascii="Calibri" w:hAnsi="Calibri" w:cs="Calibri" w:eastAsia="Calibri"/>
-          <w:color w:val="auto"/>
-          <w:spacing w:val="0"/>
-          <w:position w:val="0"/>
-          <w:sz w:val="24"/>
-          <w:shd w:fill="auto" w:val="clear"/>
-        </w:rPr>
-        <w:t xml:space="preserve">2) Password</w:t>
+        <w:t xml:space="preserve">{</w:t>
+      </w:r>
+    </w:p>
+    <w:p>
+      <w:pPr>
+        <w:spacing w:before="0" w:after="160" w:line="259"/>
+        <w:ind w:right="0" w:left="0" w:firstLine="0"/>
+        <w:jc w:val="left"/>
+        <w:rPr>
+          <w:rFonts w:ascii="Calibri" w:hAnsi="Calibri" w:cs="Calibri" w:eastAsia="Calibri"/>
+          <w:color w:val="auto"/>
+          <w:spacing w:val="0"/>
+          <w:position w:val="0"/>
+          <w:sz w:val="24"/>
+          <w:shd w:fill="auto" w:val="clear"/>
+        </w:rPr>
+      </w:pPr>
+      <w:r>
+        <w:rPr>
+          <w:rFonts w:ascii="Calibri" w:hAnsi="Calibri" w:cs="Calibri" w:eastAsia="Calibri"/>
+          <w:color w:val="auto"/>
+          <w:spacing w:val="0"/>
+          <w:position w:val="0"/>
+          <w:sz w:val="24"/>
+          <w:shd w:fill="auto" w:val="clear"/>
+        </w:rPr>
+        <w:t xml:space="preserve">    "EmailAddress": "hammad123@ucp.edu.pk",</w:t>
+      </w:r>
+    </w:p>
+    <w:p>
+      <w:pPr>
+        <w:spacing w:before="0" w:after="160" w:line="259"/>
+        <w:ind w:right="0" w:left="0" w:firstLine="0"/>
+        <w:jc w:val="left"/>
+        <w:rPr>
+          <w:rFonts w:ascii="Calibri" w:hAnsi="Calibri" w:cs="Calibri" w:eastAsia="Calibri"/>
+          <w:color w:val="auto"/>
+          <w:spacing w:val="0"/>
+          <w:position w:val="0"/>
+          <w:sz w:val="24"/>
+          <w:shd w:fill="auto" w:val="clear"/>
+        </w:rPr>
+      </w:pPr>
+      <w:r>
+        <w:rPr>
+          <w:rFonts w:ascii="Calibri" w:hAnsi="Calibri" w:cs="Calibri" w:eastAsia="Calibri"/>
+          <w:color w:val="auto"/>
+          <w:spacing w:val="0"/>
+          <w:position w:val="0"/>
+          <w:sz w:val="24"/>
+          <w:shd w:fill="auto" w:val="clear"/>
+        </w:rPr>
+        <w:t xml:space="preserve">    "Password": "portal123456"</w:t>
+      </w:r>
+    </w:p>
+    <w:p>
+      <w:pPr>
+        <w:spacing w:before="0" w:after="160" w:line="259"/>
+        <w:ind w:right="0" w:left="0" w:firstLine="0"/>
+        <w:jc w:val="left"/>
+        <w:rPr>
+          <w:rFonts w:ascii="Calibri" w:hAnsi="Calibri" w:cs="Calibri" w:eastAsia="Calibri"/>
+          <w:color w:val="auto"/>
+          <w:spacing w:val="0"/>
+          <w:position w:val="0"/>
+          <w:sz w:val="24"/>
+          <w:shd w:fill="auto" w:val="clear"/>
+        </w:rPr>
+      </w:pPr>
+      <w:r>
+        <w:rPr>
+          <w:rFonts w:ascii="Calibri" w:hAnsi="Calibri" w:cs="Calibri" w:eastAsia="Calibri"/>
+          <w:color w:val="auto"/>
+          <w:spacing w:val="0"/>
+          <w:position w:val="0"/>
+          <w:sz w:val="24"/>
+          <w:shd w:fill="auto" w:val="clear"/>
+        </w:rPr>
+        <w:t xml:space="preserve">}</w:t>
       </w:r>
     </w:p>
     <w:p>
@@ -1284,7 +1645,111 @@
           <w:sz w:val="24"/>
           <w:shd w:fill="auto" w:val="clear"/>
         </w:rPr>
-        <w:t xml:space="preserve"> Successfully log in</w:t>
+        <w:t xml:space="preserve"> </w:t>
+      </w:r>
+    </w:p>
+    <w:p>
+      <w:pPr>
+        <w:spacing w:before="0" w:after="160" w:line="259"/>
+        <w:ind w:right="0" w:left="0" w:firstLine="0"/>
+        <w:jc w:val="left"/>
+        <w:rPr>
+          <w:rFonts w:ascii="Calibri" w:hAnsi="Calibri" w:cs="Calibri" w:eastAsia="Calibri"/>
+          <w:color w:val="auto"/>
+          <w:spacing w:val="0"/>
+          <w:position w:val="0"/>
+          <w:sz w:val="24"/>
+          <w:shd w:fill="auto" w:val="clear"/>
+        </w:rPr>
+      </w:pPr>
+      <w:r>
+        <w:rPr>
+          <w:rFonts w:ascii="Calibri" w:hAnsi="Calibri" w:cs="Calibri" w:eastAsia="Calibri"/>
+          <w:color w:val="auto"/>
+          <w:spacing w:val="0"/>
+          <w:position w:val="0"/>
+          <w:sz w:val="24"/>
+          <w:shd w:fill="auto" w:val="clear"/>
+        </w:rPr>
+        <w:t xml:space="preserve">{</w:t>
+      </w:r>
+    </w:p>
+    <w:p>
+      <w:pPr>
+        <w:spacing w:before="0" w:after="160" w:line="259"/>
+        <w:ind w:right="0" w:left="0" w:firstLine="0"/>
+        <w:jc w:val="left"/>
+        <w:rPr>
+          <w:rFonts w:ascii="Calibri" w:hAnsi="Calibri" w:cs="Calibri" w:eastAsia="Calibri"/>
+          <w:color w:val="auto"/>
+          <w:spacing w:val="0"/>
+          <w:position w:val="0"/>
+          <w:sz w:val="24"/>
+          <w:shd w:fill="auto" w:val="clear"/>
+        </w:rPr>
+      </w:pPr>
+      <w:r>
+        <w:rPr>
+          <w:rFonts w:ascii="Calibri" w:hAnsi="Calibri" w:cs="Calibri" w:eastAsia="Calibri"/>
+          <w:color w:val="auto"/>
+          <w:spacing w:val="0"/>
+          <w:position w:val="0"/>
+          <w:sz w:val="24"/>
+          <w:shd w:fill="auto" w:val="clear"/>
+        </w:rPr>
+        <w:t xml:space="preserve">    "success": true,</w:t>
+      </w:r>
+    </w:p>
+    <w:p>
+      <w:pPr>
+        <w:spacing w:before="0" w:after="160" w:line="259"/>
+        <w:ind w:right="0" w:left="0" w:firstLine="0"/>
+        <w:jc w:val="left"/>
+        <w:rPr>
+          <w:rFonts w:ascii="Calibri" w:hAnsi="Calibri" w:cs="Calibri" w:eastAsia="Calibri"/>
+          <w:color w:val="auto"/>
+          <w:spacing w:val="0"/>
+          <w:position w:val="0"/>
+          <w:sz w:val="24"/>
+          <w:shd w:fill="auto" w:val="clear"/>
+        </w:rPr>
+      </w:pPr>
+      <w:r>
+        <w:rPr>
+          <w:rFonts w:ascii="Calibri" w:hAnsi="Calibri" w:cs="Calibri" w:eastAsia="Calibri"/>
+          <w:color w:val="auto"/>
+          <w:spacing w:val="0"/>
+          <w:position w:val="0"/>
+          <w:sz w:val="24"/>
+          <w:shd w:fill="auto" w:val="clear"/>
+        </w:rPr>
+        <w:t xml:space="preserve">    "message": "Successfully Login !"</w:t>
+      </w:r>
+    </w:p>
+    <w:p>
+      <w:pPr>
+        <w:spacing w:before="0" w:after="160" w:line="259"/>
+        <w:ind w:right="0" w:left="0" w:firstLine="0"/>
+        <w:jc w:val="left"/>
+        <w:rPr>
+          <w:rFonts w:ascii="Calibri" w:hAnsi="Calibri" w:cs="Calibri" w:eastAsia="Calibri"/>
+          <w:color w:val="auto"/>
+          <w:spacing w:val="0"/>
+          <w:position w:val="0"/>
+          <w:sz w:val="24"/>
+          <w:shd w:fill="auto" w:val="clear"/>
+        </w:rPr>
+      </w:pPr>
+      <w:r>
+        <w:rPr>
+          <w:rFonts w:ascii="Calibri" w:hAnsi="Calibri" w:cs="Calibri" w:eastAsia="Calibri"/>
+          <w:color w:val="auto"/>
+          <w:spacing w:val="0"/>
+          <w:position w:val="0"/>
+          <w:sz w:val="24"/>
+          <w:shd w:fill="auto" w:val="clear"/>
+        </w:rPr>
+        <w:t xml:space="preserve">}</w:t>
       </w:r>
     </w:p>
     <w:p>
@@ -1518,179 +1983,320 @@
           <w:sz w:val="24"/>
           <w:shd w:fill="auto" w:val="clear"/>
         </w:rPr>
-        <w:t xml:space="preserve">Success Status code 200</w:t>
-      </w:r>
-    </w:p>
-    <w:p>
-      <w:pPr>
-        <w:spacing w:before="0" w:after="160" w:line="259"/>
-        <w:ind w:right="0" w:left="0" w:firstLine="0"/>
-        <w:jc w:val="left"/>
-        <w:rPr>
-          <w:rFonts w:ascii="Calibri" w:hAnsi="Calibri" w:cs="Calibri" w:eastAsia="Calibri"/>
-          <w:color w:val="auto"/>
-          <w:spacing w:val="0"/>
-          <w:position w:val="0"/>
-          <w:sz w:val="24"/>
-          <w:shd w:fill="auto" w:val="clear"/>
-        </w:rPr>
-      </w:pPr>
-      <w:r>
-        <w:rPr>
-          <w:rFonts w:ascii="Calibri" w:hAnsi="Calibri" w:cs="Calibri" w:eastAsia="Calibri"/>
-          <w:color w:val="auto"/>
-          <w:spacing w:val="0"/>
-          <w:position w:val="0"/>
-          <w:sz w:val="24"/>
-          <w:shd w:fill="auto" w:val="clear"/>
-        </w:rPr>
-        <w:t xml:space="preserve">List of all items with having these attributes</w:t>
-      </w:r>
-    </w:p>
-    <w:p>
-      <w:pPr>
-        <w:spacing w:before="0" w:after="160" w:line="259"/>
-        <w:ind w:right="0" w:left="0" w:firstLine="0"/>
-        <w:jc w:val="left"/>
-        <w:rPr>
-          <w:rFonts w:ascii="Calibri" w:hAnsi="Calibri" w:cs="Calibri" w:eastAsia="Calibri"/>
-          <w:color w:val="auto"/>
-          <w:spacing w:val="0"/>
-          <w:position w:val="0"/>
-          <w:sz w:val="24"/>
-          <w:shd w:fill="auto" w:val="clear"/>
-        </w:rPr>
-      </w:pPr>
-      <w:r>
-        <w:rPr>
-          <w:rFonts w:ascii="Calibri" w:hAnsi="Calibri" w:cs="Calibri" w:eastAsia="Calibri"/>
-          <w:color w:val="auto"/>
-          <w:spacing w:val="0"/>
-          <w:position w:val="0"/>
-          <w:sz w:val="24"/>
-          <w:shd w:fill="auto" w:val="clear"/>
-        </w:rPr>
-        <w:t xml:space="preserve">1) Image</w:t>
-      </w:r>
-    </w:p>
-    <w:p>
-      <w:pPr>
-        <w:spacing w:before="0" w:after="160" w:line="259"/>
-        <w:ind w:right="0" w:left="0" w:firstLine="0"/>
-        <w:jc w:val="left"/>
-        <w:rPr>
-          <w:rFonts w:ascii="Calibri" w:hAnsi="Calibri" w:cs="Calibri" w:eastAsia="Calibri"/>
-          <w:color w:val="auto"/>
-          <w:spacing w:val="0"/>
-          <w:position w:val="0"/>
-          <w:sz w:val="24"/>
-          <w:shd w:fill="auto" w:val="clear"/>
-        </w:rPr>
-      </w:pPr>
-      <w:r>
-        <w:rPr>
-          <w:rFonts w:ascii="Calibri" w:hAnsi="Calibri" w:cs="Calibri" w:eastAsia="Calibri"/>
-          <w:color w:val="auto"/>
-          <w:spacing w:val="0"/>
-          <w:position w:val="0"/>
-          <w:sz w:val="24"/>
-          <w:shd w:fill="auto" w:val="clear"/>
-        </w:rPr>
-        <w:t xml:space="preserve">2) Title</w:t>
-      </w:r>
-    </w:p>
-    <w:p>
-      <w:pPr>
-        <w:spacing w:before="0" w:after="160" w:line="259"/>
-        <w:ind w:right="0" w:left="0" w:firstLine="0"/>
-        <w:jc w:val="left"/>
-        <w:rPr>
-          <w:rFonts w:ascii="Calibri" w:hAnsi="Calibri" w:cs="Calibri" w:eastAsia="Calibri"/>
-          <w:color w:val="auto"/>
-          <w:spacing w:val="0"/>
-          <w:position w:val="0"/>
-          <w:sz w:val="24"/>
-          <w:shd w:fill="auto" w:val="clear"/>
-        </w:rPr>
-      </w:pPr>
-      <w:r>
-        <w:rPr>
-          <w:rFonts w:ascii="Calibri" w:hAnsi="Calibri" w:cs="Calibri" w:eastAsia="Calibri"/>
-          <w:color w:val="auto"/>
-          <w:spacing w:val="0"/>
-          <w:position w:val="0"/>
-          <w:sz w:val="24"/>
-          <w:shd w:fill="auto" w:val="clear"/>
-        </w:rPr>
-        <w:t xml:space="preserve">3) Specifications</w:t>
-      </w:r>
-    </w:p>
-    <w:p>
-      <w:pPr>
-        <w:spacing w:before="0" w:after="160" w:line="259"/>
-        <w:ind w:right="0" w:left="0" w:firstLine="0"/>
-        <w:jc w:val="left"/>
-        <w:rPr>
-          <w:rFonts w:ascii="Calibri" w:hAnsi="Calibri" w:cs="Calibri" w:eastAsia="Calibri"/>
-          <w:color w:val="auto"/>
-          <w:spacing w:val="0"/>
-          <w:position w:val="0"/>
-          <w:sz w:val="24"/>
-          <w:shd w:fill="auto" w:val="clear"/>
-        </w:rPr>
-      </w:pPr>
-      <w:r>
-        <w:rPr>
-          <w:rFonts w:ascii="Calibri" w:hAnsi="Calibri" w:cs="Calibri" w:eastAsia="Calibri"/>
-          <w:color w:val="auto"/>
-          <w:spacing w:val="0"/>
-          <w:position w:val="0"/>
-          <w:sz w:val="24"/>
-          <w:shd w:fill="auto" w:val="clear"/>
-        </w:rPr>
-        <w:t xml:space="preserve">4) Description</w:t>
-      </w:r>
-    </w:p>
-    <w:p>
-      <w:pPr>
-        <w:spacing w:before="0" w:after="160" w:line="259"/>
-        <w:ind w:right="0" w:left="0" w:firstLine="0"/>
-        <w:jc w:val="left"/>
-        <w:rPr>
-          <w:rFonts w:ascii="Calibri" w:hAnsi="Calibri" w:cs="Calibri" w:eastAsia="Calibri"/>
-          <w:color w:val="auto"/>
-          <w:spacing w:val="0"/>
-          <w:position w:val="0"/>
-          <w:sz w:val="24"/>
-          <w:shd w:fill="auto" w:val="clear"/>
-        </w:rPr>
-      </w:pPr>
-      <w:r>
-        <w:rPr>
-          <w:rFonts w:ascii="Calibri" w:hAnsi="Calibri" w:cs="Calibri" w:eastAsia="Calibri"/>
-          <w:color w:val="auto"/>
-          <w:spacing w:val="0"/>
-          <w:position w:val="0"/>
-          <w:sz w:val="24"/>
-          <w:shd w:fill="auto" w:val="clear"/>
-        </w:rPr>
-        <w:t xml:space="preserve">5) Price</w:t>
-      </w:r>
-    </w:p>
-    <w:p>
-      <w:pPr>
-        <w:spacing w:before="0" w:after="160" w:line="259"/>
-        <w:ind w:right="0" w:left="0" w:firstLine="0"/>
-        <w:jc w:val="left"/>
-        <w:rPr>
-          <w:rFonts w:ascii="Calibri" w:hAnsi="Calibri" w:cs="Calibri" w:eastAsia="Calibri"/>
-          <w:color w:val="auto"/>
-          <w:spacing w:val="0"/>
-          <w:position w:val="0"/>
-          <w:sz w:val="24"/>
-          <w:shd w:fill="auto" w:val="clear"/>
-        </w:rPr>
-      </w:pPr>
+        <w:t xml:space="preserve">{</w:t>
+      </w:r>
+    </w:p>
+    <w:p>
+      <w:pPr>
+        <w:spacing w:before="0" w:after="160" w:line="259"/>
+        <w:ind w:right="0" w:left="0" w:firstLine="0"/>
+        <w:jc w:val="left"/>
+        <w:rPr>
+          <w:rFonts w:ascii="Calibri" w:hAnsi="Calibri" w:cs="Calibri" w:eastAsia="Calibri"/>
+          <w:color w:val="auto"/>
+          <w:spacing w:val="0"/>
+          <w:position w:val="0"/>
+          <w:sz w:val="24"/>
+          <w:shd w:fill="auto" w:val="clear"/>
+        </w:rPr>
+      </w:pPr>
+      <w:r>
+        <w:rPr>
+          <w:rFonts w:ascii="Calibri" w:hAnsi="Calibri" w:cs="Calibri" w:eastAsia="Calibri"/>
+          <w:color w:val="auto"/>
+          <w:spacing w:val="0"/>
+          <w:position w:val="0"/>
+          <w:sz w:val="24"/>
+          <w:shd w:fill="auto" w:val="clear"/>
+        </w:rPr>
+        <w:t xml:space="preserve">    "success": true,</w:t>
+      </w:r>
+    </w:p>
+    <w:p>
+      <w:pPr>
+        <w:spacing w:before="0" w:after="160" w:line="259"/>
+        <w:ind w:right="0" w:left="0" w:firstLine="0"/>
+        <w:jc w:val="left"/>
+        <w:rPr>
+          <w:rFonts w:ascii="Calibri" w:hAnsi="Calibri" w:cs="Calibri" w:eastAsia="Calibri"/>
+          <w:color w:val="auto"/>
+          <w:spacing w:val="0"/>
+          <w:position w:val="0"/>
+          <w:sz w:val="24"/>
+          <w:shd w:fill="auto" w:val="clear"/>
+        </w:rPr>
+      </w:pPr>
+      <w:r>
+        <w:rPr>
+          <w:rFonts w:ascii="Calibri" w:hAnsi="Calibri" w:cs="Calibri" w:eastAsia="Calibri"/>
+          <w:color w:val="auto"/>
+          <w:spacing w:val="0"/>
+          <w:position w:val="0"/>
+          <w:sz w:val="24"/>
+          <w:shd w:fill="auto" w:val="clear"/>
+        </w:rPr>
+        <w:t xml:space="preserve">    "data": [</w:t>
+      </w:r>
+    </w:p>
+    <w:p>
+      <w:pPr>
+        <w:spacing w:before="0" w:after="160" w:line="259"/>
+        <w:ind w:right="0" w:left="0" w:firstLine="0"/>
+        <w:jc w:val="left"/>
+        <w:rPr>
+          <w:rFonts w:ascii="Calibri" w:hAnsi="Calibri" w:cs="Calibri" w:eastAsia="Calibri"/>
+          <w:color w:val="auto"/>
+          <w:spacing w:val="0"/>
+          <w:position w:val="0"/>
+          <w:sz w:val="24"/>
+          <w:shd w:fill="auto" w:val="clear"/>
+        </w:rPr>
+      </w:pPr>
+      <w:r>
+        <w:rPr>
+          <w:rFonts w:ascii="Calibri" w:hAnsi="Calibri" w:cs="Calibri" w:eastAsia="Calibri"/>
+          <w:color w:val="auto"/>
+          <w:spacing w:val="0"/>
+          <w:position w:val="0"/>
+          <w:sz w:val="24"/>
+          <w:shd w:fill="auto" w:val="clear"/>
+        </w:rPr>
+        <w:t xml:space="preserve">        {</w:t>
+      </w:r>
+    </w:p>
+    <w:p>
+      <w:pPr>
+        <w:spacing w:before="0" w:after="160" w:line="259"/>
+        <w:ind w:right="0" w:left="0" w:firstLine="0"/>
+        <w:jc w:val="left"/>
+        <w:rPr>
+          <w:rFonts w:ascii="Calibri" w:hAnsi="Calibri" w:cs="Calibri" w:eastAsia="Calibri"/>
+          <w:color w:val="auto"/>
+          <w:spacing w:val="0"/>
+          <w:position w:val="0"/>
+          <w:sz w:val="24"/>
+          <w:shd w:fill="auto" w:val="clear"/>
+        </w:rPr>
+      </w:pPr>
+      <w:r>
+        <w:rPr>
+          <w:rFonts w:ascii="Calibri" w:hAnsi="Calibri" w:cs="Calibri" w:eastAsia="Calibri"/>
+          <w:color w:val="auto"/>
+          <w:spacing w:val="0"/>
+          <w:position w:val="0"/>
+          <w:sz w:val="24"/>
+          <w:shd w:fill="auto" w:val="clear"/>
+        </w:rPr>
+        <w:t xml:space="preserve">            "_id": "5f9ad7db33b0c62f20d489ee",</w:t>
+      </w:r>
+    </w:p>
+    <w:p>
+      <w:pPr>
+        <w:spacing w:before="0" w:after="160" w:line="259"/>
+        <w:ind w:right="0" w:left="0" w:firstLine="0"/>
+        <w:jc w:val="left"/>
+        <w:rPr>
+          <w:rFonts w:ascii="Calibri" w:hAnsi="Calibri" w:cs="Calibri" w:eastAsia="Calibri"/>
+          <w:color w:val="auto"/>
+          <w:spacing w:val="0"/>
+          <w:position w:val="0"/>
+          <w:sz w:val="24"/>
+          <w:shd w:fill="auto" w:val="clear"/>
+        </w:rPr>
+      </w:pPr>
+      <w:r>
+        <w:rPr>
+          <w:rFonts w:ascii="Calibri" w:hAnsi="Calibri" w:cs="Calibri" w:eastAsia="Calibri"/>
+          <w:color w:val="auto"/>
+          <w:spacing w:val="0"/>
+          <w:position w:val="0"/>
+          <w:sz w:val="24"/>
+          <w:shd w:fill="auto" w:val="clear"/>
+        </w:rPr>
+        <w:t xml:space="preserve">            "Title": "Item",</w:t>
+      </w:r>
+    </w:p>
+    <w:p>
+      <w:pPr>
+        <w:spacing w:before="0" w:after="160" w:line="259"/>
+        <w:ind w:right="0" w:left="0" w:firstLine="0"/>
+        <w:jc w:val="left"/>
+        <w:rPr>
+          <w:rFonts w:ascii="Calibri" w:hAnsi="Calibri" w:cs="Calibri" w:eastAsia="Calibri"/>
+          <w:color w:val="auto"/>
+          <w:spacing w:val="0"/>
+          <w:position w:val="0"/>
+          <w:sz w:val="24"/>
+          <w:shd w:fill="auto" w:val="clear"/>
+        </w:rPr>
+      </w:pPr>
+      <w:r>
+        <w:rPr>
+          <w:rFonts w:ascii="Calibri" w:hAnsi="Calibri" w:cs="Calibri" w:eastAsia="Calibri"/>
+          <w:color w:val="auto"/>
+          <w:spacing w:val="0"/>
+          <w:position w:val="0"/>
+          <w:sz w:val="24"/>
+          <w:shd w:fill="auto" w:val="clear"/>
+        </w:rPr>
+        <w:t xml:space="preserve">            "Specifications": "core i7",</w:t>
+      </w:r>
+    </w:p>
+    <w:p>
+      <w:pPr>
+        <w:spacing w:before="0" w:after="160" w:line="259"/>
+        <w:ind w:right="0" w:left="0" w:firstLine="0"/>
+        <w:jc w:val="left"/>
+        <w:rPr>
+          <w:rFonts w:ascii="Calibri" w:hAnsi="Calibri" w:cs="Calibri" w:eastAsia="Calibri"/>
+          <w:color w:val="auto"/>
+          <w:spacing w:val="0"/>
+          <w:position w:val="0"/>
+          <w:sz w:val="24"/>
+          <w:shd w:fill="auto" w:val="clear"/>
+        </w:rPr>
+      </w:pPr>
+      <w:r>
+        <w:rPr>
+          <w:rFonts w:ascii="Calibri" w:hAnsi="Calibri" w:cs="Calibri" w:eastAsia="Calibri"/>
+          <w:color w:val="auto"/>
+          <w:spacing w:val="0"/>
+          <w:position w:val="0"/>
+          <w:sz w:val="24"/>
+          <w:shd w:fill="auto" w:val="clear"/>
+        </w:rPr>
+        <w:t xml:space="preserve">            "Description": "This is core i7",</w:t>
+      </w:r>
+    </w:p>
+    <w:p>
+      <w:pPr>
+        <w:spacing w:before="0" w:after="160" w:line="259"/>
+        <w:ind w:right="0" w:left="0" w:firstLine="0"/>
+        <w:jc w:val="left"/>
+        <w:rPr>
+          <w:rFonts w:ascii="Calibri" w:hAnsi="Calibri" w:cs="Calibri" w:eastAsia="Calibri"/>
+          <w:color w:val="auto"/>
+          <w:spacing w:val="0"/>
+          <w:position w:val="0"/>
+          <w:sz w:val="24"/>
+          <w:shd w:fill="auto" w:val="clear"/>
+        </w:rPr>
+      </w:pPr>
+      <w:r>
+        <w:rPr>
+          <w:rFonts w:ascii="Calibri" w:hAnsi="Calibri" w:cs="Calibri" w:eastAsia="Calibri"/>
+          <w:color w:val="auto"/>
+          <w:spacing w:val="0"/>
+          <w:position w:val="0"/>
+          <w:sz w:val="24"/>
+          <w:shd w:fill="auto" w:val="clear"/>
+        </w:rPr>
+        <w:t xml:space="preserve">            "Price": "85,0000",</w:t>
+      </w:r>
+    </w:p>
+    <w:p>
+      <w:pPr>
+        <w:spacing w:before="0" w:after="160" w:line="259"/>
+        <w:ind w:right="0" w:left="0" w:firstLine="0"/>
+        <w:jc w:val="left"/>
+        <w:rPr>
+          <w:rFonts w:ascii="Calibri" w:hAnsi="Calibri" w:cs="Calibri" w:eastAsia="Calibri"/>
+          <w:color w:val="auto"/>
+          <w:spacing w:val="0"/>
+          <w:position w:val="0"/>
+          <w:sz w:val="24"/>
+          <w:shd w:fill="auto" w:val="clear"/>
+        </w:rPr>
+      </w:pPr>
+      <w:r>
+        <w:rPr>
+          <w:rFonts w:ascii="Calibri" w:hAnsi="Calibri" w:cs="Calibri" w:eastAsia="Calibri"/>
+          <w:color w:val="auto"/>
+          <w:spacing w:val="0"/>
+          <w:position w:val="0"/>
+          <w:sz w:val="24"/>
+          <w:shd w:fill="auto" w:val="clear"/>
+        </w:rPr>
+        <w:t xml:space="preserve">            "__v": 0</w:t>
+      </w:r>
+    </w:p>
+    <w:p>
+      <w:pPr>
+        <w:spacing w:before="0" w:after="160" w:line="259"/>
+        <w:ind w:right="0" w:left="0" w:firstLine="0"/>
+        <w:jc w:val="left"/>
+        <w:rPr>
+          <w:rFonts w:ascii="Calibri" w:hAnsi="Calibri" w:cs="Calibri" w:eastAsia="Calibri"/>
+          <w:color w:val="auto"/>
+          <w:spacing w:val="0"/>
+          <w:position w:val="0"/>
+          <w:sz w:val="24"/>
+          <w:shd w:fill="auto" w:val="clear"/>
+        </w:rPr>
+      </w:pPr>
+      <w:r>
+        <w:rPr>
+          <w:rFonts w:ascii="Calibri" w:hAnsi="Calibri" w:cs="Calibri" w:eastAsia="Calibri"/>
+          <w:color w:val="auto"/>
+          <w:spacing w:val="0"/>
+          <w:position w:val="0"/>
+          <w:sz w:val="24"/>
+          <w:shd w:fill="auto" w:val="clear"/>
+        </w:rPr>
+        <w:t xml:space="preserve">        }</w:t>
+      </w:r>
+    </w:p>
+    <w:p>
+      <w:pPr>
+        <w:spacing w:before="0" w:after="160" w:line="259"/>
+        <w:ind w:right="0" w:left="0" w:firstLine="0"/>
+        <w:jc w:val="left"/>
+        <w:rPr>
+          <w:rFonts w:ascii="Calibri" w:hAnsi="Calibri" w:cs="Calibri" w:eastAsia="Calibri"/>
+          <w:color w:val="auto"/>
+          <w:spacing w:val="0"/>
+          <w:position w:val="0"/>
+          <w:sz w:val="24"/>
+          <w:shd w:fill="auto" w:val="clear"/>
+        </w:rPr>
+      </w:pPr>
+      <w:r>
+        <w:rPr>
+          <w:rFonts w:ascii="Calibri" w:hAnsi="Calibri" w:cs="Calibri" w:eastAsia="Calibri"/>
+          <w:color w:val="auto"/>
+          <w:spacing w:val="0"/>
+          <w:position w:val="0"/>
+          <w:sz w:val="24"/>
+          <w:shd w:fill="auto" w:val="clear"/>
+        </w:rPr>
+        <w:t xml:space="preserve">    ]</w:t>
+      </w:r>
+    </w:p>
+    <w:p>
+      <w:pPr>
+        <w:spacing w:before="0" w:after="160" w:line="259"/>
+        <w:ind w:right="0" w:left="0" w:firstLine="0"/>
+        <w:jc w:val="left"/>
+        <w:rPr>
+          <w:rFonts w:ascii="Calibri" w:hAnsi="Calibri" w:cs="Calibri" w:eastAsia="Calibri"/>
+          <w:color w:val="auto"/>
+          <w:spacing w:val="0"/>
+          <w:position w:val="0"/>
+          <w:sz w:val="24"/>
+          <w:shd w:fill="auto" w:val="clear"/>
+        </w:rPr>
+      </w:pPr>
+      <w:r>
+        <w:rPr>
+          <w:rFonts w:ascii="Calibri" w:hAnsi="Calibri" w:cs="Calibri" w:eastAsia="Calibri"/>
+          <w:color w:val="auto"/>
+          <w:spacing w:val="0"/>
+          <w:position w:val="0"/>
+          <w:sz w:val="24"/>
+          <w:shd w:fill="auto" w:val="clear"/>
+        </w:rPr>
+        <w:t xml:space="preserve">}</w:t>
+      </w:r>
     </w:p>
     <w:p>
       <w:pPr>
@@ -1845,111 +2451,137 @@
           <w:sz w:val="24"/>
           <w:shd w:fill="auto" w:val="clear"/>
         </w:rPr>
-        <w:t xml:space="preserve">1) Image</w:t>
-      </w:r>
-    </w:p>
-    <w:p>
-      <w:pPr>
-        <w:spacing w:before="0" w:after="160" w:line="259"/>
-        <w:ind w:right="0" w:left="0" w:firstLine="0"/>
-        <w:jc w:val="left"/>
-        <w:rPr>
-          <w:rFonts w:ascii="Calibri" w:hAnsi="Calibri" w:cs="Calibri" w:eastAsia="Calibri"/>
-          <w:color w:val="auto"/>
-          <w:spacing w:val="0"/>
-          <w:position w:val="0"/>
-          <w:sz w:val="24"/>
-          <w:shd w:fill="auto" w:val="clear"/>
-        </w:rPr>
-      </w:pPr>
-      <w:r>
-        <w:rPr>
-          <w:rFonts w:ascii="Calibri" w:hAnsi="Calibri" w:cs="Calibri" w:eastAsia="Calibri"/>
-          <w:color w:val="auto"/>
-          <w:spacing w:val="0"/>
-          <w:position w:val="0"/>
-          <w:sz w:val="24"/>
-          <w:shd w:fill="auto" w:val="clear"/>
-        </w:rPr>
-        <w:t xml:space="preserve">2) Title</w:t>
-      </w:r>
-    </w:p>
-    <w:p>
-      <w:pPr>
-        <w:spacing w:before="0" w:after="160" w:line="259"/>
-        <w:ind w:right="0" w:left="0" w:firstLine="0"/>
-        <w:jc w:val="left"/>
-        <w:rPr>
-          <w:rFonts w:ascii="Calibri" w:hAnsi="Calibri" w:cs="Calibri" w:eastAsia="Calibri"/>
-          <w:color w:val="auto"/>
-          <w:spacing w:val="0"/>
-          <w:position w:val="0"/>
-          <w:sz w:val="24"/>
-          <w:shd w:fill="auto" w:val="clear"/>
-        </w:rPr>
-      </w:pPr>
-      <w:r>
-        <w:rPr>
-          <w:rFonts w:ascii="Calibri" w:hAnsi="Calibri" w:cs="Calibri" w:eastAsia="Calibri"/>
-          <w:color w:val="auto"/>
-          <w:spacing w:val="0"/>
-          <w:position w:val="0"/>
-          <w:sz w:val="24"/>
-          <w:shd w:fill="auto" w:val="clear"/>
-        </w:rPr>
-        <w:t xml:space="preserve">3) Specifications</w:t>
-      </w:r>
-    </w:p>
-    <w:p>
-      <w:pPr>
-        <w:spacing w:before="0" w:after="160" w:line="259"/>
-        <w:ind w:right="0" w:left="0" w:firstLine="0"/>
-        <w:jc w:val="left"/>
-        <w:rPr>
-          <w:rFonts w:ascii="Calibri" w:hAnsi="Calibri" w:cs="Calibri" w:eastAsia="Calibri"/>
-          <w:color w:val="auto"/>
-          <w:spacing w:val="0"/>
-          <w:position w:val="0"/>
-          <w:sz w:val="24"/>
-          <w:shd w:fill="auto" w:val="clear"/>
-        </w:rPr>
-      </w:pPr>
-      <w:r>
-        <w:rPr>
-          <w:rFonts w:ascii="Calibri" w:hAnsi="Calibri" w:cs="Calibri" w:eastAsia="Calibri"/>
-          <w:color w:val="auto"/>
-          <w:spacing w:val="0"/>
-          <w:position w:val="0"/>
-          <w:sz w:val="24"/>
-          <w:shd w:fill="auto" w:val="clear"/>
-        </w:rPr>
-        <w:t xml:space="preserve">4) Description</w:t>
-      </w:r>
-    </w:p>
-    <w:p>
-      <w:pPr>
-        <w:spacing w:before="0" w:after="160" w:line="259"/>
-        <w:ind w:right="0" w:left="0" w:firstLine="0"/>
-        <w:jc w:val="left"/>
-        <w:rPr>
-          <w:rFonts w:ascii="Calibri" w:hAnsi="Calibri" w:cs="Calibri" w:eastAsia="Calibri"/>
-          <w:color w:val="auto"/>
-          <w:spacing w:val="0"/>
-          <w:position w:val="0"/>
-          <w:sz w:val="24"/>
-          <w:shd w:fill="auto" w:val="clear"/>
-        </w:rPr>
-      </w:pPr>
-      <w:r>
-        <w:rPr>
-          <w:rFonts w:ascii="Calibri" w:hAnsi="Calibri" w:cs="Calibri" w:eastAsia="Calibri"/>
-          <w:color w:val="auto"/>
-          <w:spacing w:val="0"/>
-          <w:position w:val="0"/>
-          <w:sz w:val="24"/>
-          <w:shd w:fill="auto" w:val="clear"/>
-        </w:rPr>
-        <w:t xml:space="preserve">5) Price</w:t>
+        <w:t xml:space="preserve">{</w:t>
+      </w:r>
+    </w:p>
+    <w:p>
+      <w:pPr>
+        <w:spacing w:before="0" w:after="160" w:line="259"/>
+        <w:ind w:right="0" w:left="0" w:firstLine="0"/>
+        <w:jc w:val="left"/>
+        <w:rPr>
+          <w:rFonts w:ascii="Calibri" w:hAnsi="Calibri" w:cs="Calibri" w:eastAsia="Calibri"/>
+          <w:color w:val="auto"/>
+          <w:spacing w:val="0"/>
+          <w:position w:val="0"/>
+          <w:sz w:val="24"/>
+          <w:shd w:fill="auto" w:val="clear"/>
+        </w:rPr>
+      </w:pPr>
+      <w:r>
+        <w:rPr>
+          <w:rFonts w:ascii="Calibri" w:hAnsi="Calibri" w:cs="Calibri" w:eastAsia="Calibri"/>
+          <w:color w:val="auto"/>
+          <w:spacing w:val="0"/>
+          <w:position w:val="0"/>
+          <w:sz w:val="24"/>
+          <w:shd w:fill="auto" w:val="clear"/>
+        </w:rPr>
+        <w:t xml:space="preserve">    "Title": "Item",</w:t>
+      </w:r>
+    </w:p>
+    <w:p>
+      <w:pPr>
+        <w:spacing w:before="0" w:after="160" w:line="259"/>
+        <w:ind w:right="0" w:left="0" w:firstLine="0"/>
+        <w:jc w:val="left"/>
+        <w:rPr>
+          <w:rFonts w:ascii="Calibri" w:hAnsi="Calibri" w:cs="Calibri" w:eastAsia="Calibri"/>
+          <w:color w:val="auto"/>
+          <w:spacing w:val="0"/>
+          <w:position w:val="0"/>
+          <w:sz w:val="24"/>
+          <w:shd w:fill="auto" w:val="clear"/>
+        </w:rPr>
+      </w:pPr>
+      <w:r>
+        <w:rPr>
+          <w:rFonts w:ascii="Calibri" w:hAnsi="Calibri" w:cs="Calibri" w:eastAsia="Calibri"/>
+          <w:color w:val="auto"/>
+          <w:spacing w:val="0"/>
+          <w:position w:val="0"/>
+          <w:sz w:val="24"/>
+          <w:shd w:fill="auto" w:val="clear"/>
+        </w:rPr>
+        <w:t xml:space="preserve">    "Specifications": "core i7",</w:t>
+      </w:r>
+    </w:p>
+    <w:p>
+      <w:pPr>
+        <w:spacing w:before="0" w:after="160" w:line="259"/>
+        <w:ind w:right="0" w:left="0" w:firstLine="0"/>
+        <w:jc w:val="left"/>
+        <w:rPr>
+          <w:rFonts w:ascii="Calibri" w:hAnsi="Calibri" w:cs="Calibri" w:eastAsia="Calibri"/>
+          <w:color w:val="auto"/>
+          <w:spacing w:val="0"/>
+          <w:position w:val="0"/>
+          <w:sz w:val="24"/>
+          <w:shd w:fill="auto" w:val="clear"/>
+        </w:rPr>
+      </w:pPr>
+      <w:r>
+        <w:rPr>
+          <w:rFonts w:ascii="Calibri" w:hAnsi="Calibri" w:cs="Calibri" w:eastAsia="Calibri"/>
+          <w:color w:val="auto"/>
+          <w:spacing w:val="0"/>
+          <w:position w:val="0"/>
+          <w:sz w:val="24"/>
+          <w:shd w:fill="auto" w:val="clear"/>
+        </w:rPr>
+        <w:t xml:space="preserve">    "Description": "This is core i7",</w:t>
+      </w:r>
+    </w:p>
+    <w:p>
+      <w:pPr>
+        <w:spacing w:before="0" w:after="160" w:line="259"/>
+        <w:ind w:right="0" w:left="0" w:firstLine="0"/>
+        <w:jc w:val="left"/>
+        <w:rPr>
+          <w:rFonts w:ascii="Calibri" w:hAnsi="Calibri" w:cs="Calibri" w:eastAsia="Calibri"/>
+          <w:color w:val="auto"/>
+          <w:spacing w:val="0"/>
+          <w:position w:val="0"/>
+          <w:sz w:val="24"/>
+          <w:shd w:fill="auto" w:val="clear"/>
+        </w:rPr>
+      </w:pPr>
+      <w:r>
+        <w:rPr>
+          <w:rFonts w:ascii="Calibri" w:hAnsi="Calibri" w:cs="Calibri" w:eastAsia="Calibri"/>
+          <w:color w:val="auto"/>
+          <w:spacing w:val="0"/>
+          <w:position w:val="0"/>
+          <w:sz w:val="24"/>
+          <w:shd w:fill="auto" w:val="clear"/>
+        </w:rPr>
+        <w:t xml:space="preserve">    "Price": "85,0000"</w:t>
+      </w:r>
+    </w:p>
+    <w:p>
+      <w:pPr>
+        <w:spacing w:before="0" w:after="160" w:line="259"/>
+        <w:ind w:right="0" w:left="0" w:firstLine="0"/>
+        <w:jc w:val="left"/>
+        <w:rPr>
+          <w:rFonts w:ascii="Calibri" w:hAnsi="Calibri" w:cs="Calibri" w:eastAsia="Calibri"/>
+          <w:color w:val="auto"/>
+          <w:spacing w:val="0"/>
+          <w:position w:val="0"/>
+          <w:sz w:val="24"/>
+          <w:shd w:fill="auto" w:val="clear"/>
+        </w:rPr>
+      </w:pPr>
+      <w:r>
+        <w:rPr>
+          <w:rFonts w:ascii="Calibri" w:hAnsi="Calibri" w:cs="Calibri" w:eastAsia="Calibri"/>
+          <w:color w:val="auto"/>
+          <w:spacing w:val="0"/>
+          <w:position w:val="0"/>
+          <w:sz w:val="24"/>
+          <w:shd w:fill="auto" w:val="clear"/>
+        </w:rPr>
+        <w:t xml:space="preserve">}</w:t>
       </w:r>
     </w:p>
     <w:p>
@@ -2003,7 +2635,267 @@
           <w:sz w:val="24"/>
           <w:shd w:fill="auto" w:val="clear"/>
         </w:rPr>
-        <w:t xml:space="preserve">Success Status code 200</w:t>
+        <w:t xml:space="preserve">{</w:t>
+      </w:r>
+    </w:p>
+    <w:p>
+      <w:pPr>
+        <w:spacing w:before="0" w:after="160" w:line="259"/>
+        <w:ind w:right="0" w:left="0" w:firstLine="0"/>
+        <w:jc w:val="left"/>
+        <w:rPr>
+          <w:rFonts w:ascii="Calibri" w:hAnsi="Calibri" w:cs="Calibri" w:eastAsia="Calibri"/>
+          <w:color w:val="auto"/>
+          <w:spacing w:val="0"/>
+          <w:position w:val="0"/>
+          <w:sz w:val="24"/>
+          <w:shd w:fill="auto" w:val="clear"/>
+        </w:rPr>
+      </w:pPr>
+      <w:r>
+        <w:rPr>
+          <w:rFonts w:ascii="Calibri" w:hAnsi="Calibri" w:cs="Calibri" w:eastAsia="Calibri"/>
+          <w:color w:val="auto"/>
+          <w:spacing w:val="0"/>
+          <w:position w:val="0"/>
+          <w:sz w:val="24"/>
+          <w:shd w:fill="auto" w:val="clear"/>
+        </w:rPr>
+        <w:t xml:space="preserve">    "success": true,</w:t>
+      </w:r>
+    </w:p>
+    <w:p>
+      <w:pPr>
+        <w:spacing w:before="0" w:after="160" w:line="259"/>
+        <w:ind w:right="0" w:left="0" w:firstLine="0"/>
+        <w:jc w:val="left"/>
+        <w:rPr>
+          <w:rFonts w:ascii="Calibri" w:hAnsi="Calibri" w:cs="Calibri" w:eastAsia="Calibri"/>
+          <w:color w:val="auto"/>
+          <w:spacing w:val="0"/>
+          <w:position w:val="0"/>
+          <w:sz w:val="24"/>
+          <w:shd w:fill="auto" w:val="clear"/>
+        </w:rPr>
+      </w:pPr>
+      <w:r>
+        <w:rPr>
+          <w:rFonts w:ascii="Calibri" w:hAnsi="Calibri" w:cs="Calibri" w:eastAsia="Calibri"/>
+          <w:color w:val="auto"/>
+          <w:spacing w:val="0"/>
+          <w:position w:val="0"/>
+          <w:sz w:val="24"/>
+          <w:shd w:fill="auto" w:val="clear"/>
+        </w:rPr>
+        <w:t xml:space="preserve">    "message": {</w:t>
+      </w:r>
+    </w:p>
+    <w:p>
+      <w:pPr>
+        <w:spacing w:before="0" w:after="160" w:line="259"/>
+        <w:ind w:right="0" w:left="0" w:firstLine="0"/>
+        <w:jc w:val="left"/>
+        <w:rPr>
+          <w:rFonts w:ascii="Calibri" w:hAnsi="Calibri" w:cs="Calibri" w:eastAsia="Calibri"/>
+          <w:color w:val="auto"/>
+          <w:spacing w:val="0"/>
+          <w:position w:val="0"/>
+          <w:sz w:val="24"/>
+          <w:shd w:fill="auto" w:val="clear"/>
+        </w:rPr>
+      </w:pPr>
+      <w:r>
+        <w:rPr>
+          <w:rFonts w:ascii="Calibri" w:hAnsi="Calibri" w:cs="Calibri" w:eastAsia="Calibri"/>
+          <w:color w:val="auto"/>
+          <w:spacing w:val="0"/>
+          <w:position w:val="0"/>
+          <w:sz w:val="24"/>
+          <w:shd w:fill="auto" w:val="clear"/>
+        </w:rPr>
+        <w:t xml:space="preserve">        "_id": "5f9ad7db33b0c62f20d489ee",</w:t>
+      </w:r>
+    </w:p>
+    <w:p>
+      <w:pPr>
+        <w:spacing w:before="0" w:after="160" w:line="259"/>
+        <w:ind w:right="0" w:left="0" w:firstLine="0"/>
+        <w:jc w:val="left"/>
+        <w:rPr>
+          <w:rFonts w:ascii="Calibri" w:hAnsi="Calibri" w:cs="Calibri" w:eastAsia="Calibri"/>
+          <w:color w:val="auto"/>
+          <w:spacing w:val="0"/>
+          <w:position w:val="0"/>
+          <w:sz w:val="24"/>
+          <w:shd w:fill="auto" w:val="clear"/>
+        </w:rPr>
+      </w:pPr>
+      <w:r>
+        <w:rPr>
+          <w:rFonts w:ascii="Calibri" w:hAnsi="Calibri" w:cs="Calibri" w:eastAsia="Calibri"/>
+          <w:color w:val="auto"/>
+          <w:spacing w:val="0"/>
+          <w:position w:val="0"/>
+          <w:sz w:val="24"/>
+          <w:shd w:fill="auto" w:val="clear"/>
+        </w:rPr>
+        <w:t xml:space="preserve">        "Title": "Item",</w:t>
+      </w:r>
+    </w:p>
+    <w:p>
+      <w:pPr>
+        <w:spacing w:before="0" w:after="160" w:line="259"/>
+        <w:ind w:right="0" w:left="0" w:firstLine="0"/>
+        <w:jc w:val="left"/>
+        <w:rPr>
+          <w:rFonts w:ascii="Calibri" w:hAnsi="Calibri" w:cs="Calibri" w:eastAsia="Calibri"/>
+          <w:color w:val="auto"/>
+          <w:spacing w:val="0"/>
+          <w:position w:val="0"/>
+          <w:sz w:val="24"/>
+          <w:shd w:fill="auto" w:val="clear"/>
+        </w:rPr>
+      </w:pPr>
+      <w:r>
+        <w:rPr>
+          <w:rFonts w:ascii="Calibri" w:hAnsi="Calibri" w:cs="Calibri" w:eastAsia="Calibri"/>
+          <w:color w:val="auto"/>
+          <w:spacing w:val="0"/>
+          <w:position w:val="0"/>
+          <w:sz w:val="24"/>
+          <w:shd w:fill="auto" w:val="clear"/>
+        </w:rPr>
+        <w:t xml:space="preserve">        "Specifications": "core i7",</w:t>
+      </w:r>
+    </w:p>
+    <w:p>
+      <w:pPr>
+        <w:spacing w:before="0" w:after="160" w:line="259"/>
+        <w:ind w:right="0" w:left="0" w:firstLine="0"/>
+        <w:jc w:val="left"/>
+        <w:rPr>
+          <w:rFonts w:ascii="Calibri" w:hAnsi="Calibri" w:cs="Calibri" w:eastAsia="Calibri"/>
+          <w:color w:val="auto"/>
+          <w:spacing w:val="0"/>
+          <w:position w:val="0"/>
+          <w:sz w:val="24"/>
+          <w:shd w:fill="auto" w:val="clear"/>
+        </w:rPr>
+      </w:pPr>
+      <w:r>
+        <w:rPr>
+          <w:rFonts w:ascii="Calibri" w:hAnsi="Calibri" w:cs="Calibri" w:eastAsia="Calibri"/>
+          <w:color w:val="auto"/>
+          <w:spacing w:val="0"/>
+          <w:position w:val="0"/>
+          <w:sz w:val="24"/>
+          <w:shd w:fill="auto" w:val="clear"/>
+        </w:rPr>
+        <w:t xml:space="preserve">        "Description": "This is core i7",</w:t>
+      </w:r>
+    </w:p>
+    <w:p>
+      <w:pPr>
+        <w:spacing w:before="0" w:after="160" w:line="259"/>
+        <w:ind w:right="0" w:left="0" w:firstLine="0"/>
+        <w:jc w:val="left"/>
+        <w:rPr>
+          <w:rFonts w:ascii="Calibri" w:hAnsi="Calibri" w:cs="Calibri" w:eastAsia="Calibri"/>
+          <w:color w:val="auto"/>
+          <w:spacing w:val="0"/>
+          <w:position w:val="0"/>
+          <w:sz w:val="24"/>
+          <w:shd w:fill="auto" w:val="clear"/>
+        </w:rPr>
+      </w:pPr>
+      <w:r>
+        <w:rPr>
+          <w:rFonts w:ascii="Calibri" w:hAnsi="Calibri" w:cs="Calibri" w:eastAsia="Calibri"/>
+          <w:color w:val="auto"/>
+          <w:spacing w:val="0"/>
+          <w:position w:val="0"/>
+          <w:sz w:val="24"/>
+          <w:shd w:fill="auto" w:val="clear"/>
+        </w:rPr>
+        <w:t xml:space="preserve">        "Price": "85,0000",</w:t>
+      </w:r>
+    </w:p>
+    <w:p>
+      <w:pPr>
+        <w:spacing w:before="0" w:after="160" w:line="259"/>
+        <w:ind w:right="0" w:left="0" w:firstLine="0"/>
+        <w:jc w:val="left"/>
+        <w:rPr>
+          <w:rFonts w:ascii="Calibri" w:hAnsi="Calibri" w:cs="Calibri" w:eastAsia="Calibri"/>
+          <w:color w:val="auto"/>
+          <w:spacing w:val="0"/>
+          <w:position w:val="0"/>
+          <w:sz w:val="24"/>
+          <w:shd w:fill="auto" w:val="clear"/>
+        </w:rPr>
+      </w:pPr>
+      <w:r>
+        <w:rPr>
+          <w:rFonts w:ascii="Calibri" w:hAnsi="Calibri" w:cs="Calibri" w:eastAsia="Calibri"/>
+          <w:color w:val="auto"/>
+          <w:spacing w:val="0"/>
+          <w:position w:val="0"/>
+          <w:sz w:val="24"/>
+          <w:shd w:fill="auto" w:val="clear"/>
+        </w:rPr>
+        <w:t xml:space="preserve">        "__v": 0</w:t>
+      </w:r>
+    </w:p>
+    <w:p>
+      <w:pPr>
+        <w:spacing w:before="0" w:after="160" w:line="259"/>
+        <w:ind w:right="0" w:left="0" w:firstLine="0"/>
+        <w:jc w:val="left"/>
+        <w:rPr>
+          <w:rFonts w:ascii="Calibri" w:hAnsi="Calibri" w:cs="Calibri" w:eastAsia="Calibri"/>
+          <w:color w:val="auto"/>
+          <w:spacing w:val="0"/>
+          <w:position w:val="0"/>
+          <w:sz w:val="24"/>
+          <w:shd w:fill="auto" w:val="clear"/>
+        </w:rPr>
+      </w:pPr>
+      <w:r>
+        <w:rPr>
+          <w:rFonts w:ascii="Calibri" w:hAnsi="Calibri" w:cs="Calibri" w:eastAsia="Calibri"/>
+          <w:color w:val="auto"/>
+          <w:spacing w:val="0"/>
+          <w:position w:val="0"/>
+          <w:sz w:val="24"/>
+          <w:shd w:fill="auto" w:val="clear"/>
+        </w:rPr>
+        <w:t xml:space="preserve">    }</w:t>
+      </w:r>
+    </w:p>
+    <w:p>
+      <w:pPr>
+        <w:spacing w:before="0" w:after="160" w:line="259"/>
+        <w:ind w:right="0" w:left="0" w:firstLine="0"/>
+        <w:jc w:val="left"/>
+        <w:rPr>
+          <w:rFonts w:ascii="Calibri" w:hAnsi="Calibri" w:cs="Calibri" w:eastAsia="Calibri"/>
+          <w:color w:val="auto"/>
+          <w:spacing w:val="0"/>
+          <w:position w:val="0"/>
+          <w:sz w:val="24"/>
+          <w:shd w:fill="auto" w:val="clear"/>
+        </w:rPr>
+      </w:pPr>
+      <w:r>
+        <w:rPr>
+          <w:rFonts w:ascii="Calibri" w:hAnsi="Calibri" w:cs="Calibri" w:eastAsia="Calibri"/>
+          <w:color w:val="auto"/>
+          <w:spacing w:val="0"/>
+          <w:position w:val="0"/>
+          <w:sz w:val="24"/>
+          <w:shd w:fill="auto" w:val="clear"/>
+        </w:rPr>
+        <w:t xml:space="preserve">}</w:t>
       </w:r>
     </w:p>
     <w:p>
@@ -2174,111 +3066,163 @@
           <w:sz w:val="24"/>
           <w:shd w:fill="auto" w:val="clear"/>
         </w:rPr>
-        <w:t xml:space="preserve">1) Image</w:t>
-      </w:r>
-    </w:p>
-    <w:p>
-      <w:pPr>
-        <w:spacing w:before="0" w:after="160" w:line="259"/>
-        <w:ind w:right="0" w:left="0" w:firstLine="0"/>
-        <w:jc w:val="left"/>
-        <w:rPr>
-          <w:rFonts w:ascii="Calibri" w:hAnsi="Calibri" w:cs="Calibri" w:eastAsia="Calibri"/>
-          <w:color w:val="auto"/>
-          <w:spacing w:val="0"/>
-          <w:position w:val="0"/>
-          <w:sz w:val="24"/>
-          <w:shd w:fill="auto" w:val="clear"/>
-        </w:rPr>
-      </w:pPr>
-      <w:r>
-        <w:rPr>
-          <w:rFonts w:ascii="Calibri" w:hAnsi="Calibri" w:cs="Calibri" w:eastAsia="Calibri"/>
-          <w:color w:val="auto"/>
-          <w:spacing w:val="0"/>
-          <w:position w:val="0"/>
-          <w:sz w:val="24"/>
-          <w:shd w:fill="auto" w:val="clear"/>
-        </w:rPr>
-        <w:t xml:space="preserve">2) Title</w:t>
-      </w:r>
-    </w:p>
-    <w:p>
-      <w:pPr>
-        <w:spacing w:before="0" w:after="160" w:line="259"/>
-        <w:ind w:right="0" w:left="0" w:firstLine="0"/>
-        <w:jc w:val="left"/>
-        <w:rPr>
-          <w:rFonts w:ascii="Calibri" w:hAnsi="Calibri" w:cs="Calibri" w:eastAsia="Calibri"/>
-          <w:color w:val="auto"/>
-          <w:spacing w:val="0"/>
-          <w:position w:val="0"/>
-          <w:sz w:val="24"/>
-          <w:shd w:fill="auto" w:val="clear"/>
-        </w:rPr>
-      </w:pPr>
-      <w:r>
-        <w:rPr>
-          <w:rFonts w:ascii="Calibri" w:hAnsi="Calibri" w:cs="Calibri" w:eastAsia="Calibri"/>
-          <w:color w:val="auto"/>
-          <w:spacing w:val="0"/>
-          <w:position w:val="0"/>
-          <w:sz w:val="24"/>
-          <w:shd w:fill="auto" w:val="clear"/>
-        </w:rPr>
-        <w:t xml:space="preserve">3) Specifications</w:t>
-      </w:r>
-    </w:p>
-    <w:p>
-      <w:pPr>
-        <w:spacing w:before="0" w:after="160" w:line="259"/>
-        <w:ind w:right="0" w:left="0" w:firstLine="0"/>
-        <w:jc w:val="left"/>
-        <w:rPr>
-          <w:rFonts w:ascii="Calibri" w:hAnsi="Calibri" w:cs="Calibri" w:eastAsia="Calibri"/>
-          <w:color w:val="auto"/>
-          <w:spacing w:val="0"/>
-          <w:position w:val="0"/>
-          <w:sz w:val="24"/>
-          <w:shd w:fill="auto" w:val="clear"/>
-        </w:rPr>
-      </w:pPr>
-      <w:r>
-        <w:rPr>
-          <w:rFonts w:ascii="Calibri" w:hAnsi="Calibri" w:cs="Calibri" w:eastAsia="Calibri"/>
-          <w:color w:val="auto"/>
-          <w:spacing w:val="0"/>
-          <w:position w:val="0"/>
-          <w:sz w:val="24"/>
-          <w:shd w:fill="auto" w:val="clear"/>
-        </w:rPr>
-        <w:t xml:space="preserve">4) Description</w:t>
-      </w:r>
-    </w:p>
-    <w:p>
-      <w:pPr>
-        <w:spacing w:before="0" w:after="160" w:line="259"/>
-        <w:ind w:right="0" w:left="0" w:firstLine="0"/>
-        <w:jc w:val="left"/>
-        <w:rPr>
-          <w:rFonts w:ascii="Calibri" w:hAnsi="Calibri" w:cs="Calibri" w:eastAsia="Calibri"/>
-          <w:color w:val="auto"/>
-          <w:spacing w:val="0"/>
-          <w:position w:val="0"/>
-          <w:sz w:val="24"/>
-          <w:shd w:fill="auto" w:val="clear"/>
-        </w:rPr>
-      </w:pPr>
-      <w:r>
-        <w:rPr>
-          <w:rFonts w:ascii="Calibri" w:hAnsi="Calibri" w:cs="Calibri" w:eastAsia="Calibri"/>
-          <w:color w:val="auto"/>
-          <w:spacing w:val="0"/>
-          <w:position w:val="0"/>
-          <w:sz w:val="24"/>
-          <w:shd w:fill="auto" w:val="clear"/>
-        </w:rPr>
-        <w:t xml:space="preserve">5) Price</w:t>
+        <w:t xml:space="preserve">{</w:t>
+      </w:r>
+    </w:p>
+    <w:p>
+      <w:pPr>
+        <w:spacing w:before="0" w:after="160" w:line="259"/>
+        <w:ind w:right="0" w:left="0" w:firstLine="0"/>
+        <w:jc w:val="left"/>
+        <w:rPr>
+          <w:rFonts w:ascii="Calibri" w:hAnsi="Calibri" w:cs="Calibri" w:eastAsia="Calibri"/>
+          <w:color w:val="auto"/>
+          <w:spacing w:val="0"/>
+          <w:position w:val="0"/>
+          <w:sz w:val="24"/>
+          <w:shd w:fill="auto" w:val="clear"/>
+        </w:rPr>
+      </w:pPr>
+      <w:r>
+        <w:rPr>
+          <w:rFonts w:ascii="Calibri" w:hAnsi="Calibri" w:cs="Calibri" w:eastAsia="Calibri"/>
+          <w:color w:val="auto"/>
+          <w:spacing w:val="0"/>
+          <w:position w:val="0"/>
+          <w:sz w:val="24"/>
+          <w:shd w:fill="auto" w:val="clear"/>
+        </w:rPr>
+        <w:t xml:space="preserve">    "id": "5f9ad7db33b0c62f20d489ee",</w:t>
+      </w:r>
+    </w:p>
+    <w:p>
+      <w:pPr>
+        <w:spacing w:before="0" w:after="160" w:line="259"/>
+        <w:ind w:right="0" w:left="0" w:firstLine="0"/>
+        <w:jc w:val="left"/>
+        <w:rPr>
+          <w:rFonts w:ascii="Calibri" w:hAnsi="Calibri" w:cs="Calibri" w:eastAsia="Calibri"/>
+          <w:color w:val="auto"/>
+          <w:spacing w:val="0"/>
+          <w:position w:val="0"/>
+          <w:sz w:val="24"/>
+          <w:shd w:fill="auto" w:val="clear"/>
+        </w:rPr>
+      </w:pPr>
+      <w:r>
+        <w:rPr>
+          <w:rFonts w:ascii="Calibri" w:hAnsi="Calibri" w:cs="Calibri" w:eastAsia="Calibri"/>
+          <w:color w:val="auto"/>
+          <w:spacing w:val="0"/>
+          <w:position w:val="0"/>
+          <w:sz w:val="24"/>
+          <w:shd w:fill="auto" w:val="clear"/>
+        </w:rPr>
+        <w:t xml:space="preserve">    "Title": "Item",</w:t>
+      </w:r>
+    </w:p>
+    <w:p>
+      <w:pPr>
+        <w:spacing w:before="0" w:after="160" w:line="259"/>
+        <w:ind w:right="0" w:left="0" w:firstLine="0"/>
+        <w:jc w:val="left"/>
+        <w:rPr>
+          <w:rFonts w:ascii="Calibri" w:hAnsi="Calibri" w:cs="Calibri" w:eastAsia="Calibri"/>
+          <w:color w:val="auto"/>
+          <w:spacing w:val="0"/>
+          <w:position w:val="0"/>
+          <w:sz w:val="24"/>
+          <w:shd w:fill="auto" w:val="clear"/>
+        </w:rPr>
+      </w:pPr>
+      <w:r>
+        <w:rPr>
+          <w:rFonts w:ascii="Calibri" w:hAnsi="Calibri" w:cs="Calibri" w:eastAsia="Calibri"/>
+          <w:color w:val="auto"/>
+          <w:spacing w:val="0"/>
+          <w:position w:val="0"/>
+          <w:sz w:val="24"/>
+          <w:shd w:fill="auto" w:val="clear"/>
+        </w:rPr>
+        <w:t xml:space="preserve">    "Specifications": "core i7",</w:t>
+      </w:r>
+    </w:p>
+    <w:p>
+      <w:pPr>
+        <w:spacing w:before="0" w:after="160" w:line="259"/>
+        <w:ind w:right="0" w:left="0" w:firstLine="0"/>
+        <w:jc w:val="left"/>
+        <w:rPr>
+          <w:rFonts w:ascii="Calibri" w:hAnsi="Calibri" w:cs="Calibri" w:eastAsia="Calibri"/>
+          <w:color w:val="auto"/>
+          <w:spacing w:val="0"/>
+          <w:position w:val="0"/>
+          <w:sz w:val="24"/>
+          <w:shd w:fill="auto" w:val="clear"/>
+        </w:rPr>
+      </w:pPr>
+      <w:r>
+        <w:rPr>
+          <w:rFonts w:ascii="Calibri" w:hAnsi="Calibri" w:cs="Calibri" w:eastAsia="Calibri"/>
+          <w:color w:val="auto"/>
+          <w:spacing w:val="0"/>
+          <w:position w:val="0"/>
+          <w:sz w:val="24"/>
+          <w:shd w:fill="auto" w:val="clear"/>
+        </w:rPr>
+        <w:t xml:space="preserve">    "Description": "This is core i7",</w:t>
+      </w:r>
+    </w:p>
+    <w:p>
+      <w:pPr>
+        <w:spacing w:before="0" w:after="160" w:line="259"/>
+        <w:ind w:right="0" w:left="0" w:firstLine="0"/>
+        <w:jc w:val="left"/>
+        <w:rPr>
+          <w:rFonts w:ascii="Calibri" w:hAnsi="Calibri" w:cs="Calibri" w:eastAsia="Calibri"/>
+          <w:color w:val="auto"/>
+          <w:spacing w:val="0"/>
+          <w:position w:val="0"/>
+          <w:sz w:val="24"/>
+          <w:shd w:fill="auto" w:val="clear"/>
+        </w:rPr>
+      </w:pPr>
+      <w:r>
+        <w:rPr>
+          <w:rFonts w:ascii="Calibri" w:hAnsi="Calibri" w:cs="Calibri" w:eastAsia="Calibri"/>
+          <w:color w:val="auto"/>
+          <w:spacing w:val="0"/>
+          <w:position w:val="0"/>
+          <w:sz w:val="24"/>
+          <w:shd w:fill="auto" w:val="clear"/>
+        </w:rPr>
+        <w:t xml:space="preserve">    "Price": "90,0000"</w:t>
+      </w:r>
+    </w:p>
+    <w:p>
+      <w:pPr>
+        <w:spacing w:before="0" w:after="160" w:line="259"/>
+        <w:ind w:right="0" w:left="0" w:firstLine="0"/>
+        <w:jc w:val="left"/>
+        <w:rPr>
+          <w:rFonts w:ascii="Calibri" w:hAnsi="Calibri" w:cs="Calibri" w:eastAsia="Calibri"/>
+          <w:color w:val="auto"/>
+          <w:spacing w:val="0"/>
+          <w:position w:val="0"/>
+          <w:sz w:val="24"/>
+          <w:shd w:fill="auto" w:val="clear"/>
+        </w:rPr>
+      </w:pPr>
+      <w:r>
+        <w:rPr>
+          <w:rFonts w:ascii="Calibri" w:hAnsi="Calibri" w:cs="Calibri" w:eastAsia="Calibri"/>
+          <w:color w:val="auto"/>
+          <w:spacing w:val="0"/>
+          <w:position w:val="0"/>
+          <w:sz w:val="24"/>
+          <w:shd w:fill="auto" w:val="clear"/>
+        </w:rPr>
+        <w:t xml:space="preserve">}</w:t>
       </w:r>
     </w:p>
     <w:p>
@@ -2332,7 +3276,267 @@
           <w:sz w:val="24"/>
           <w:shd w:fill="auto" w:val="clear"/>
         </w:rPr>
-        <w:t xml:space="preserve">Success Status code 200</w:t>
+        <w:t xml:space="preserve">{</w:t>
+      </w:r>
+    </w:p>
+    <w:p>
+      <w:pPr>
+        <w:spacing w:before="0" w:after="160" w:line="259"/>
+        <w:ind w:right="0" w:left="0" w:firstLine="0"/>
+        <w:jc w:val="left"/>
+        <w:rPr>
+          <w:rFonts w:ascii="Calibri" w:hAnsi="Calibri" w:cs="Calibri" w:eastAsia="Calibri"/>
+          <w:color w:val="auto"/>
+          <w:spacing w:val="0"/>
+          <w:position w:val="0"/>
+          <w:sz w:val="24"/>
+          <w:shd w:fill="auto" w:val="clear"/>
+        </w:rPr>
+      </w:pPr>
+      <w:r>
+        <w:rPr>
+          <w:rFonts w:ascii="Calibri" w:hAnsi="Calibri" w:cs="Calibri" w:eastAsia="Calibri"/>
+          <w:color w:val="auto"/>
+          <w:spacing w:val="0"/>
+          <w:position w:val="0"/>
+          <w:sz w:val="24"/>
+          <w:shd w:fill="auto" w:val="clear"/>
+        </w:rPr>
+        <w:t xml:space="preserve">    "success": true,</w:t>
+      </w:r>
+    </w:p>
+    <w:p>
+      <w:pPr>
+        <w:spacing w:before="0" w:after="160" w:line="259"/>
+        <w:ind w:right="0" w:left="0" w:firstLine="0"/>
+        <w:jc w:val="left"/>
+        <w:rPr>
+          <w:rFonts w:ascii="Calibri" w:hAnsi="Calibri" w:cs="Calibri" w:eastAsia="Calibri"/>
+          <w:color w:val="auto"/>
+          <w:spacing w:val="0"/>
+          <w:position w:val="0"/>
+          <w:sz w:val="24"/>
+          <w:shd w:fill="auto" w:val="clear"/>
+        </w:rPr>
+      </w:pPr>
+      <w:r>
+        <w:rPr>
+          <w:rFonts w:ascii="Calibri" w:hAnsi="Calibri" w:cs="Calibri" w:eastAsia="Calibri"/>
+          <w:color w:val="auto"/>
+          <w:spacing w:val="0"/>
+          <w:position w:val="0"/>
+          <w:sz w:val="24"/>
+          <w:shd w:fill="auto" w:val="clear"/>
+        </w:rPr>
+        <w:t xml:space="preserve">    "message": {</w:t>
+      </w:r>
+    </w:p>
+    <w:p>
+      <w:pPr>
+        <w:spacing w:before="0" w:after="160" w:line="259"/>
+        <w:ind w:right="0" w:left="0" w:firstLine="0"/>
+        <w:jc w:val="left"/>
+        <w:rPr>
+          <w:rFonts w:ascii="Calibri" w:hAnsi="Calibri" w:cs="Calibri" w:eastAsia="Calibri"/>
+          <w:color w:val="auto"/>
+          <w:spacing w:val="0"/>
+          <w:position w:val="0"/>
+          <w:sz w:val="24"/>
+          <w:shd w:fill="auto" w:val="clear"/>
+        </w:rPr>
+      </w:pPr>
+      <w:r>
+        <w:rPr>
+          <w:rFonts w:ascii="Calibri" w:hAnsi="Calibri" w:cs="Calibri" w:eastAsia="Calibri"/>
+          <w:color w:val="auto"/>
+          <w:spacing w:val="0"/>
+          <w:position w:val="0"/>
+          <w:sz w:val="24"/>
+          <w:shd w:fill="auto" w:val="clear"/>
+        </w:rPr>
+        <w:t xml:space="preserve">        "_id": "5f9ad7db33b0c62f20d489ee",</w:t>
+      </w:r>
+    </w:p>
+    <w:p>
+      <w:pPr>
+        <w:spacing w:before="0" w:after="160" w:line="259"/>
+        <w:ind w:right="0" w:left="0" w:firstLine="0"/>
+        <w:jc w:val="left"/>
+        <w:rPr>
+          <w:rFonts w:ascii="Calibri" w:hAnsi="Calibri" w:cs="Calibri" w:eastAsia="Calibri"/>
+          <w:color w:val="auto"/>
+          <w:spacing w:val="0"/>
+          <w:position w:val="0"/>
+          <w:sz w:val="24"/>
+          <w:shd w:fill="auto" w:val="clear"/>
+        </w:rPr>
+      </w:pPr>
+      <w:r>
+        <w:rPr>
+          <w:rFonts w:ascii="Calibri" w:hAnsi="Calibri" w:cs="Calibri" w:eastAsia="Calibri"/>
+          <w:color w:val="auto"/>
+          <w:spacing w:val="0"/>
+          <w:position w:val="0"/>
+          <w:sz w:val="24"/>
+          <w:shd w:fill="auto" w:val="clear"/>
+        </w:rPr>
+        <w:t xml:space="preserve">        "Title": "Item",</w:t>
+      </w:r>
+    </w:p>
+    <w:p>
+      <w:pPr>
+        <w:spacing w:before="0" w:after="160" w:line="259"/>
+        <w:ind w:right="0" w:left="0" w:firstLine="0"/>
+        <w:jc w:val="left"/>
+        <w:rPr>
+          <w:rFonts w:ascii="Calibri" w:hAnsi="Calibri" w:cs="Calibri" w:eastAsia="Calibri"/>
+          <w:color w:val="auto"/>
+          <w:spacing w:val="0"/>
+          <w:position w:val="0"/>
+          <w:sz w:val="24"/>
+          <w:shd w:fill="auto" w:val="clear"/>
+        </w:rPr>
+      </w:pPr>
+      <w:r>
+        <w:rPr>
+          <w:rFonts w:ascii="Calibri" w:hAnsi="Calibri" w:cs="Calibri" w:eastAsia="Calibri"/>
+          <w:color w:val="auto"/>
+          <w:spacing w:val="0"/>
+          <w:position w:val="0"/>
+          <w:sz w:val="24"/>
+          <w:shd w:fill="auto" w:val="clear"/>
+        </w:rPr>
+        <w:t xml:space="preserve">        "Specifications": "core i7",</w:t>
+      </w:r>
+    </w:p>
+    <w:p>
+      <w:pPr>
+        <w:spacing w:before="0" w:after="160" w:line="259"/>
+        <w:ind w:right="0" w:left="0" w:firstLine="0"/>
+        <w:jc w:val="left"/>
+        <w:rPr>
+          <w:rFonts w:ascii="Calibri" w:hAnsi="Calibri" w:cs="Calibri" w:eastAsia="Calibri"/>
+          <w:color w:val="auto"/>
+          <w:spacing w:val="0"/>
+          <w:position w:val="0"/>
+          <w:sz w:val="24"/>
+          <w:shd w:fill="auto" w:val="clear"/>
+        </w:rPr>
+      </w:pPr>
+      <w:r>
+        <w:rPr>
+          <w:rFonts w:ascii="Calibri" w:hAnsi="Calibri" w:cs="Calibri" w:eastAsia="Calibri"/>
+          <w:color w:val="auto"/>
+          <w:spacing w:val="0"/>
+          <w:position w:val="0"/>
+          <w:sz w:val="24"/>
+          <w:shd w:fill="auto" w:val="clear"/>
+        </w:rPr>
+        <w:t xml:space="preserve">        "Description": "This is core i7",</w:t>
+      </w:r>
+    </w:p>
+    <w:p>
+      <w:pPr>
+        <w:spacing w:before="0" w:after="160" w:line="259"/>
+        <w:ind w:right="0" w:left="0" w:firstLine="0"/>
+        <w:jc w:val="left"/>
+        <w:rPr>
+          <w:rFonts w:ascii="Calibri" w:hAnsi="Calibri" w:cs="Calibri" w:eastAsia="Calibri"/>
+          <w:color w:val="auto"/>
+          <w:spacing w:val="0"/>
+          <w:position w:val="0"/>
+          <w:sz w:val="24"/>
+          <w:shd w:fill="auto" w:val="clear"/>
+        </w:rPr>
+      </w:pPr>
+      <w:r>
+        <w:rPr>
+          <w:rFonts w:ascii="Calibri" w:hAnsi="Calibri" w:cs="Calibri" w:eastAsia="Calibri"/>
+          <w:color w:val="auto"/>
+          <w:spacing w:val="0"/>
+          <w:position w:val="0"/>
+          <w:sz w:val="24"/>
+          <w:shd w:fill="auto" w:val="clear"/>
+        </w:rPr>
+        <w:t xml:space="preserve">        "Price": "90,0000",</w:t>
+      </w:r>
+    </w:p>
+    <w:p>
+      <w:pPr>
+        <w:spacing w:before="0" w:after="160" w:line="259"/>
+        <w:ind w:right="0" w:left="0" w:firstLine="0"/>
+        <w:jc w:val="left"/>
+        <w:rPr>
+          <w:rFonts w:ascii="Calibri" w:hAnsi="Calibri" w:cs="Calibri" w:eastAsia="Calibri"/>
+          <w:color w:val="auto"/>
+          <w:spacing w:val="0"/>
+          <w:position w:val="0"/>
+          <w:sz w:val="24"/>
+          <w:shd w:fill="auto" w:val="clear"/>
+        </w:rPr>
+      </w:pPr>
+      <w:r>
+        <w:rPr>
+          <w:rFonts w:ascii="Calibri" w:hAnsi="Calibri" w:cs="Calibri" w:eastAsia="Calibri"/>
+          <w:color w:val="auto"/>
+          <w:spacing w:val="0"/>
+          <w:position w:val="0"/>
+          <w:sz w:val="24"/>
+          <w:shd w:fill="auto" w:val="clear"/>
+        </w:rPr>
+        <w:t xml:space="preserve">        "__v": 0</w:t>
+      </w:r>
+    </w:p>
+    <w:p>
+      <w:pPr>
+        <w:spacing w:before="0" w:after="160" w:line="259"/>
+        <w:ind w:right="0" w:left="0" w:firstLine="0"/>
+        <w:jc w:val="left"/>
+        <w:rPr>
+          <w:rFonts w:ascii="Calibri" w:hAnsi="Calibri" w:cs="Calibri" w:eastAsia="Calibri"/>
+          <w:color w:val="auto"/>
+          <w:spacing w:val="0"/>
+          <w:position w:val="0"/>
+          <w:sz w:val="24"/>
+          <w:shd w:fill="auto" w:val="clear"/>
+        </w:rPr>
+      </w:pPr>
+      <w:r>
+        <w:rPr>
+          <w:rFonts w:ascii="Calibri" w:hAnsi="Calibri" w:cs="Calibri" w:eastAsia="Calibri"/>
+          <w:color w:val="auto"/>
+          <w:spacing w:val="0"/>
+          <w:position w:val="0"/>
+          <w:sz w:val="24"/>
+          <w:shd w:fill="auto" w:val="clear"/>
+        </w:rPr>
+        <w:t xml:space="preserve">    }</w:t>
+      </w:r>
+    </w:p>
+    <w:p>
+      <w:pPr>
+        <w:spacing w:before="0" w:after="160" w:line="259"/>
+        <w:ind w:right="0" w:left="0" w:firstLine="0"/>
+        <w:jc w:val="left"/>
+        <w:rPr>
+          <w:rFonts w:ascii="Calibri" w:hAnsi="Calibri" w:cs="Calibri" w:eastAsia="Calibri"/>
+          <w:color w:val="auto"/>
+          <w:spacing w:val="0"/>
+          <w:position w:val="0"/>
+          <w:sz w:val="24"/>
+          <w:shd w:fill="auto" w:val="clear"/>
+        </w:rPr>
+      </w:pPr>
+      <w:r>
+        <w:rPr>
+          <w:rFonts w:ascii="Calibri" w:hAnsi="Calibri" w:cs="Calibri" w:eastAsia="Calibri"/>
+          <w:color w:val="auto"/>
+          <w:spacing w:val="0"/>
+          <w:position w:val="0"/>
+          <w:sz w:val="24"/>
+          <w:shd w:fill="auto" w:val="clear"/>
+        </w:rPr>
+        <w:t xml:space="preserve">}</w:t>
       </w:r>
     </w:p>
     <w:p>
@@ -2459,6 +3663,84 @@
         <w:jc w:val="left"/>
         <w:rPr>
           <w:rFonts w:ascii="Calibri" w:hAnsi="Calibri" w:cs="Calibri" w:eastAsia="Calibri"/>
+          <w:color w:val="auto"/>
+          <w:spacing w:val="0"/>
+          <w:position w:val="0"/>
+          <w:sz w:val="24"/>
+          <w:shd w:fill="auto" w:val="clear"/>
+        </w:rPr>
+      </w:pPr>
+      <w:r>
+        <w:rPr>
+          <w:rFonts w:ascii="Calibri" w:hAnsi="Calibri" w:cs="Calibri" w:eastAsia="Calibri"/>
+          <w:color w:val="auto"/>
+          <w:spacing w:val="0"/>
+          <w:position w:val="0"/>
+          <w:sz w:val="24"/>
+          <w:shd w:fill="auto" w:val="clear"/>
+        </w:rPr>
+        <w:t xml:space="preserve">{</w:t>
+      </w:r>
+    </w:p>
+    <w:p>
+      <w:pPr>
+        <w:spacing w:before="0" w:after="160" w:line="259"/>
+        <w:ind w:right="0" w:left="0" w:firstLine="0"/>
+        <w:jc w:val="left"/>
+        <w:rPr>
+          <w:rFonts w:ascii="Calibri" w:hAnsi="Calibri" w:cs="Calibri" w:eastAsia="Calibri"/>
+          <w:color w:val="auto"/>
+          <w:spacing w:val="0"/>
+          <w:position w:val="0"/>
+          <w:sz w:val="24"/>
+          <w:shd w:fill="auto" w:val="clear"/>
+        </w:rPr>
+      </w:pPr>
+      <w:r>
+        <w:rPr>
+          <w:rFonts w:ascii="Calibri" w:hAnsi="Calibri" w:cs="Calibri" w:eastAsia="Calibri"/>
+          <w:color w:val="auto"/>
+          <w:spacing w:val="0"/>
+          <w:position w:val="0"/>
+          <w:sz w:val="24"/>
+          <w:shd w:fill="auto" w:val="clear"/>
+        </w:rPr>
+        <w:t xml:space="preserve">    "id": "5f9ad7db33b0c62f20d489ee"</w:t>
+      </w:r>
+    </w:p>
+    <w:p>
+      <w:pPr>
+        <w:spacing w:before="0" w:after="160" w:line="259"/>
+        <w:ind w:right="0" w:left="0" w:firstLine="0"/>
+        <w:jc w:val="left"/>
+        <w:rPr>
+          <w:rFonts w:ascii="Calibri" w:hAnsi="Calibri" w:cs="Calibri" w:eastAsia="Calibri"/>
+          <w:color w:val="auto"/>
+          <w:spacing w:val="0"/>
+          <w:position w:val="0"/>
+          <w:sz w:val="24"/>
+          <w:shd w:fill="auto" w:val="clear"/>
+        </w:rPr>
+      </w:pPr>
+      <w:r>
+        <w:rPr>
+          <w:rFonts w:ascii="Calibri" w:hAnsi="Calibri" w:cs="Calibri" w:eastAsia="Calibri"/>
+          <w:color w:val="auto"/>
+          <w:spacing w:val="0"/>
+          <w:position w:val="0"/>
+          <w:sz w:val="24"/>
+          <w:shd w:fill="auto" w:val="clear"/>
+        </w:rPr>
+        <w:t xml:space="preserve">}</w:t>
+      </w:r>
+    </w:p>
+    <w:p>
+      <w:pPr>
+        <w:spacing w:before="0" w:after="160" w:line="259"/>
+        <w:ind w:right="0" w:left="0" w:firstLine="0"/>
+        <w:jc w:val="left"/>
+        <w:rPr>
+          <w:rFonts w:ascii="Calibri" w:hAnsi="Calibri" w:cs="Calibri" w:eastAsia="Calibri"/>
           <w:b/>
           <w:color w:val="auto"/>
           <w:spacing w:val="0"/>
@@ -2557,7 +3839,267 @@
           <w:sz w:val="24"/>
           <w:shd w:fill="auto" w:val="clear"/>
         </w:rPr>
-        <w:t xml:space="preserve">Success Status code 200</w:t>
+        <w:t xml:space="preserve">{</w:t>
+      </w:r>
+    </w:p>
+    <w:p>
+      <w:pPr>
+        <w:spacing w:before="0" w:after="160" w:line="259"/>
+        <w:ind w:right="0" w:left="0" w:firstLine="0"/>
+        <w:jc w:val="left"/>
+        <w:rPr>
+          <w:rFonts w:ascii="Calibri" w:hAnsi="Calibri" w:cs="Calibri" w:eastAsia="Calibri"/>
+          <w:color w:val="auto"/>
+          <w:spacing w:val="0"/>
+          <w:position w:val="0"/>
+          <w:sz w:val="24"/>
+          <w:shd w:fill="auto" w:val="clear"/>
+        </w:rPr>
+      </w:pPr>
+      <w:r>
+        <w:rPr>
+          <w:rFonts w:ascii="Calibri" w:hAnsi="Calibri" w:cs="Calibri" w:eastAsia="Calibri"/>
+          <w:color w:val="auto"/>
+          <w:spacing w:val="0"/>
+          <w:position w:val="0"/>
+          <w:sz w:val="24"/>
+          <w:shd w:fill="auto" w:val="clear"/>
+        </w:rPr>
+        <w:t xml:space="preserve">    "success": true,</w:t>
+      </w:r>
+    </w:p>
+    <w:p>
+      <w:pPr>
+        <w:spacing w:before="0" w:after="160" w:line="259"/>
+        <w:ind w:right="0" w:left="0" w:firstLine="0"/>
+        <w:jc w:val="left"/>
+        <w:rPr>
+          <w:rFonts w:ascii="Calibri" w:hAnsi="Calibri" w:cs="Calibri" w:eastAsia="Calibri"/>
+          <w:color w:val="auto"/>
+          <w:spacing w:val="0"/>
+          <w:position w:val="0"/>
+          <w:sz w:val="24"/>
+          <w:shd w:fill="auto" w:val="clear"/>
+        </w:rPr>
+      </w:pPr>
+      <w:r>
+        <w:rPr>
+          <w:rFonts w:ascii="Calibri" w:hAnsi="Calibri" w:cs="Calibri" w:eastAsia="Calibri"/>
+          <w:color w:val="auto"/>
+          <w:spacing w:val="0"/>
+          <w:position w:val="0"/>
+          <w:sz w:val="24"/>
+          <w:shd w:fill="auto" w:val="clear"/>
+        </w:rPr>
+        <w:t xml:space="preserve">    "message": {</w:t>
+      </w:r>
+    </w:p>
+    <w:p>
+      <w:pPr>
+        <w:spacing w:before="0" w:after="160" w:line="259"/>
+        <w:ind w:right="0" w:left="0" w:firstLine="0"/>
+        <w:jc w:val="left"/>
+        <w:rPr>
+          <w:rFonts w:ascii="Calibri" w:hAnsi="Calibri" w:cs="Calibri" w:eastAsia="Calibri"/>
+          <w:color w:val="auto"/>
+          <w:spacing w:val="0"/>
+          <w:position w:val="0"/>
+          <w:sz w:val="24"/>
+          <w:shd w:fill="auto" w:val="clear"/>
+        </w:rPr>
+      </w:pPr>
+      <w:r>
+        <w:rPr>
+          <w:rFonts w:ascii="Calibri" w:hAnsi="Calibri" w:cs="Calibri" w:eastAsia="Calibri"/>
+          <w:color w:val="auto"/>
+          <w:spacing w:val="0"/>
+          <w:position w:val="0"/>
+          <w:sz w:val="24"/>
+          <w:shd w:fill="auto" w:val="clear"/>
+        </w:rPr>
+        <w:t xml:space="preserve">        "_id": "5f9ad7db33b0c62f20d489ee",</w:t>
+      </w:r>
+    </w:p>
+    <w:p>
+      <w:pPr>
+        <w:spacing w:before="0" w:after="160" w:line="259"/>
+        <w:ind w:right="0" w:left="0" w:firstLine="0"/>
+        <w:jc w:val="left"/>
+        <w:rPr>
+          <w:rFonts w:ascii="Calibri" w:hAnsi="Calibri" w:cs="Calibri" w:eastAsia="Calibri"/>
+          <w:color w:val="auto"/>
+          <w:spacing w:val="0"/>
+          <w:position w:val="0"/>
+          <w:sz w:val="24"/>
+          <w:shd w:fill="auto" w:val="clear"/>
+        </w:rPr>
+      </w:pPr>
+      <w:r>
+        <w:rPr>
+          <w:rFonts w:ascii="Calibri" w:hAnsi="Calibri" w:cs="Calibri" w:eastAsia="Calibri"/>
+          <w:color w:val="auto"/>
+          <w:spacing w:val="0"/>
+          <w:position w:val="0"/>
+          <w:sz w:val="24"/>
+          <w:shd w:fill="auto" w:val="clear"/>
+        </w:rPr>
+        <w:t xml:space="preserve">        "Title": "Item",</w:t>
+      </w:r>
+    </w:p>
+    <w:p>
+      <w:pPr>
+        <w:spacing w:before="0" w:after="160" w:line="259"/>
+        <w:ind w:right="0" w:left="0" w:firstLine="0"/>
+        <w:jc w:val="left"/>
+        <w:rPr>
+          <w:rFonts w:ascii="Calibri" w:hAnsi="Calibri" w:cs="Calibri" w:eastAsia="Calibri"/>
+          <w:color w:val="auto"/>
+          <w:spacing w:val="0"/>
+          <w:position w:val="0"/>
+          <w:sz w:val="24"/>
+          <w:shd w:fill="auto" w:val="clear"/>
+        </w:rPr>
+      </w:pPr>
+      <w:r>
+        <w:rPr>
+          <w:rFonts w:ascii="Calibri" w:hAnsi="Calibri" w:cs="Calibri" w:eastAsia="Calibri"/>
+          <w:color w:val="auto"/>
+          <w:spacing w:val="0"/>
+          <w:position w:val="0"/>
+          <w:sz w:val="24"/>
+          <w:shd w:fill="auto" w:val="clear"/>
+        </w:rPr>
+        <w:t xml:space="preserve">        "Specifications": "core i7",</w:t>
+      </w:r>
+    </w:p>
+    <w:p>
+      <w:pPr>
+        <w:spacing w:before="0" w:after="160" w:line="259"/>
+        <w:ind w:right="0" w:left="0" w:firstLine="0"/>
+        <w:jc w:val="left"/>
+        <w:rPr>
+          <w:rFonts w:ascii="Calibri" w:hAnsi="Calibri" w:cs="Calibri" w:eastAsia="Calibri"/>
+          <w:color w:val="auto"/>
+          <w:spacing w:val="0"/>
+          <w:position w:val="0"/>
+          <w:sz w:val="24"/>
+          <w:shd w:fill="auto" w:val="clear"/>
+        </w:rPr>
+      </w:pPr>
+      <w:r>
+        <w:rPr>
+          <w:rFonts w:ascii="Calibri" w:hAnsi="Calibri" w:cs="Calibri" w:eastAsia="Calibri"/>
+          <w:color w:val="auto"/>
+          <w:spacing w:val="0"/>
+          <w:position w:val="0"/>
+          <w:sz w:val="24"/>
+          <w:shd w:fill="auto" w:val="clear"/>
+        </w:rPr>
+        <w:t xml:space="preserve">        "Description": "This is core i7",</w:t>
+      </w:r>
+    </w:p>
+    <w:p>
+      <w:pPr>
+        <w:spacing w:before="0" w:after="160" w:line="259"/>
+        <w:ind w:right="0" w:left="0" w:firstLine="0"/>
+        <w:jc w:val="left"/>
+        <w:rPr>
+          <w:rFonts w:ascii="Calibri" w:hAnsi="Calibri" w:cs="Calibri" w:eastAsia="Calibri"/>
+          <w:color w:val="auto"/>
+          <w:spacing w:val="0"/>
+          <w:position w:val="0"/>
+          <w:sz w:val="24"/>
+          <w:shd w:fill="auto" w:val="clear"/>
+        </w:rPr>
+      </w:pPr>
+      <w:r>
+        <w:rPr>
+          <w:rFonts w:ascii="Calibri" w:hAnsi="Calibri" w:cs="Calibri" w:eastAsia="Calibri"/>
+          <w:color w:val="auto"/>
+          <w:spacing w:val="0"/>
+          <w:position w:val="0"/>
+          <w:sz w:val="24"/>
+          <w:shd w:fill="auto" w:val="clear"/>
+        </w:rPr>
+        <w:t xml:space="preserve">        "Price": "90,0000",</w:t>
+      </w:r>
+    </w:p>
+    <w:p>
+      <w:pPr>
+        <w:spacing w:before="0" w:after="160" w:line="259"/>
+        <w:ind w:right="0" w:left="0" w:firstLine="0"/>
+        <w:jc w:val="left"/>
+        <w:rPr>
+          <w:rFonts w:ascii="Calibri" w:hAnsi="Calibri" w:cs="Calibri" w:eastAsia="Calibri"/>
+          <w:color w:val="auto"/>
+          <w:spacing w:val="0"/>
+          <w:position w:val="0"/>
+          <w:sz w:val="24"/>
+          <w:shd w:fill="auto" w:val="clear"/>
+        </w:rPr>
+      </w:pPr>
+      <w:r>
+        <w:rPr>
+          <w:rFonts w:ascii="Calibri" w:hAnsi="Calibri" w:cs="Calibri" w:eastAsia="Calibri"/>
+          <w:color w:val="auto"/>
+          <w:spacing w:val="0"/>
+          <w:position w:val="0"/>
+          <w:sz w:val="24"/>
+          <w:shd w:fill="auto" w:val="clear"/>
+        </w:rPr>
+        <w:t xml:space="preserve">        "__v": 0</w:t>
+      </w:r>
+    </w:p>
+    <w:p>
+      <w:pPr>
+        <w:spacing w:before="0" w:after="160" w:line="259"/>
+        <w:ind w:right="0" w:left="0" w:firstLine="0"/>
+        <w:jc w:val="left"/>
+        <w:rPr>
+          <w:rFonts w:ascii="Calibri" w:hAnsi="Calibri" w:cs="Calibri" w:eastAsia="Calibri"/>
+          <w:color w:val="auto"/>
+          <w:spacing w:val="0"/>
+          <w:position w:val="0"/>
+          <w:sz w:val="24"/>
+          <w:shd w:fill="auto" w:val="clear"/>
+        </w:rPr>
+      </w:pPr>
+      <w:r>
+        <w:rPr>
+          <w:rFonts w:ascii="Calibri" w:hAnsi="Calibri" w:cs="Calibri" w:eastAsia="Calibri"/>
+          <w:color w:val="auto"/>
+          <w:spacing w:val="0"/>
+          <w:position w:val="0"/>
+          <w:sz w:val="24"/>
+          <w:shd w:fill="auto" w:val="clear"/>
+        </w:rPr>
+        <w:t xml:space="preserve">    }</w:t>
+      </w:r>
+    </w:p>
+    <w:p>
+      <w:pPr>
+        <w:spacing w:before="0" w:after="160" w:line="259"/>
+        <w:ind w:right="0" w:left="0" w:firstLine="0"/>
+        <w:jc w:val="left"/>
+        <w:rPr>
+          <w:rFonts w:ascii="Calibri" w:hAnsi="Calibri" w:cs="Calibri" w:eastAsia="Calibri"/>
+          <w:color w:val="auto"/>
+          <w:spacing w:val="0"/>
+          <w:position w:val="0"/>
+          <w:sz w:val="24"/>
+          <w:shd w:fill="auto" w:val="clear"/>
+        </w:rPr>
+      </w:pPr>
+      <w:r>
+        <w:rPr>
+          <w:rFonts w:ascii="Calibri" w:hAnsi="Calibri" w:cs="Calibri" w:eastAsia="Calibri"/>
+          <w:color w:val="auto"/>
+          <w:spacing w:val="0"/>
+          <w:position w:val="0"/>
+          <w:sz w:val="24"/>
+          <w:shd w:fill="auto" w:val="clear"/>
+        </w:rPr>
+        <w:t xml:space="preserve">}</w:t>
       </w:r>
     </w:p>
     <w:p>
@@ -2662,7 +4204,7 @@
             <w:u w:val="single"/>
             <w:shd w:fill="auto" w:val="clear"/>
           </w:rPr>
-          <w:t xml:space="preserve">http://localhost:3000/{customerid}/card/get</w:t>
+          <w:t xml:space="preserve">http://localhost:3000/cart/get</w:t>
         </w:r>
       </w:hyperlink>
       <w:r>
@@ -2684,6 +4226,136 @@
         <w:jc w:val="left"/>
         <w:rPr>
           <w:rFonts w:ascii="Calibri" w:hAnsi="Calibri" w:cs="Calibri" w:eastAsia="Calibri"/>
+          <w:color w:val="auto"/>
+          <w:spacing w:val="0"/>
+          <w:position w:val="0"/>
+          <w:sz w:val="24"/>
+          <w:shd w:fill="auto" w:val="clear"/>
+        </w:rPr>
+      </w:pPr>
+      <w:r>
+        <w:rPr>
+          <w:rFonts w:ascii="Calibri" w:hAnsi="Calibri" w:cs="Calibri" w:eastAsia="Calibri"/>
+          <w:color w:val="auto"/>
+          <w:spacing w:val="0"/>
+          <w:position w:val="0"/>
+          <w:sz w:val="24"/>
+          <w:shd w:fill="auto" w:val="clear"/>
+        </w:rPr>
+        <w:t xml:space="preserve">Request:</w:t>
+      </w:r>
+    </w:p>
+    <w:p>
+      <w:pPr>
+        <w:spacing w:before="0" w:after="160" w:line="259"/>
+        <w:ind w:right="0" w:left="0" w:firstLine="0"/>
+        <w:jc w:val="left"/>
+        <w:rPr>
+          <w:rFonts w:ascii="Calibri" w:hAnsi="Calibri" w:cs="Calibri" w:eastAsia="Calibri"/>
+          <w:color w:val="auto"/>
+          <w:spacing w:val="0"/>
+          <w:position w:val="0"/>
+          <w:sz w:val="24"/>
+          <w:shd w:fill="auto" w:val="clear"/>
+        </w:rPr>
+      </w:pPr>
+      <w:r>
+        <w:rPr>
+          <w:rFonts w:ascii="Calibri" w:hAnsi="Calibri" w:cs="Calibri" w:eastAsia="Calibri"/>
+          <w:color w:val="auto"/>
+          <w:spacing w:val="0"/>
+          <w:position w:val="0"/>
+          <w:sz w:val="24"/>
+          <w:shd w:fill="auto" w:val="clear"/>
+        </w:rPr>
+        <w:t xml:space="preserve">Body:</w:t>
+      </w:r>
+    </w:p>
+    <w:p>
+      <w:pPr>
+        <w:spacing w:before="0" w:after="160" w:line="259"/>
+        <w:ind w:right="0" w:left="0" w:firstLine="0"/>
+        <w:jc w:val="left"/>
+        <w:rPr>
+          <w:rFonts w:ascii="Calibri" w:hAnsi="Calibri" w:cs="Calibri" w:eastAsia="Calibri"/>
+          <w:color w:val="auto"/>
+          <w:spacing w:val="0"/>
+          <w:position w:val="0"/>
+          <w:sz w:val="24"/>
+          <w:shd w:fill="auto" w:val="clear"/>
+        </w:rPr>
+      </w:pPr>
+      <w:r>
+        <w:rPr>
+          <w:rFonts w:ascii="Calibri" w:hAnsi="Calibri" w:cs="Calibri" w:eastAsia="Calibri"/>
+          <w:color w:val="auto"/>
+          <w:spacing w:val="0"/>
+          <w:position w:val="0"/>
+          <w:sz w:val="24"/>
+          <w:shd w:fill="auto" w:val="clear"/>
+        </w:rPr>
+        <w:t xml:space="preserve">{</w:t>
+      </w:r>
+    </w:p>
+    <w:p>
+      <w:pPr>
+        <w:spacing w:before="0" w:after="160" w:line="259"/>
+        <w:ind w:right="0" w:left="0" w:firstLine="0"/>
+        <w:jc w:val="left"/>
+        <w:rPr>
+          <w:rFonts w:ascii="Calibri" w:hAnsi="Calibri" w:cs="Calibri" w:eastAsia="Calibri"/>
+          <w:color w:val="auto"/>
+          <w:spacing w:val="0"/>
+          <w:position w:val="0"/>
+          <w:sz w:val="24"/>
+          <w:shd w:fill="auto" w:val="clear"/>
+        </w:rPr>
+      </w:pPr>
+      <w:r>
+        <w:rPr>
+          <w:rFonts w:ascii="Calibri" w:hAnsi="Calibri" w:cs="Calibri" w:eastAsia="Calibri"/>
+          <w:color w:val="auto"/>
+          <w:spacing w:val="0"/>
+          <w:position w:val="0"/>
+          <w:sz w:val="24"/>
+          <w:shd w:fill="auto" w:val="clear"/>
+        </w:rPr>
+        <w:t xml:space="preserve">    "EmailAddress": "hammad123@ucp.edu.pk"</w:t>
+      </w:r>
+    </w:p>
+    <w:p>
+      <w:pPr>
+        <w:spacing w:before="0" w:after="160" w:line="259"/>
+        <w:ind w:right="0" w:left="0" w:firstLine="0"/>
+        <w:jc w:val="left"/>
+        <w:rPr>
+          <w:rFonts w:ascii="Calibri" w:hAnsi="Calibri" w:cs="Calibri" w:eastAsia="Calibri"/>
+          <w:color w:val="auto"/>
+          <w:spacing w:val="0"/>
+          <w:position w:val="0"/>
+          <w:sz w:val="24"/>
+          <w:shd w:fill="auto" w:val="clear"/>
+        </w:rPr>
+      </w:pPr>
+      <w:r>
+        <w:rPr>
+          <w:rFonts w:ascii="Calibri" w:hAnsi="Calibri" w:cs="Calibri" w:eastAsia="Calibri"/>
+          <w:color w:val="auto"/>
+          <w:spacing w:val="0"/>
+          <w:position w:val="0"/>
+          <w:sz w:val="24"/>
+          <w:shd w:fill="auto" w:val="clear"/>
+        </w:rPr>
+        <w:t xml:space="preserve">}</w:t>
+      </w:r>
+    </w:p>
+    <w:p>
+      <w:pPr>
+        <w:spacing w:before="0" w:after="160" w:line="259"/>
+        <w:ind w:right="0" w:left="0" w:firstLine="0"/>
+        <w:jc w:val="left"/>
+        <w:rPr>
+          <w:rFonts w:ascii="Calibri" w:hAnsi="Calibri" w:cs="Calibri" w:eastAsia="Calibri"/>
           <w:b/>
           <w:color w:val="auto"/>
           <w:spacing w:val="0"/>
@@ -2728,127 +4400,476 @@
           <w:sz w:val="24"/>
           <w:shd w:fill="auto" w:val="clear"/>
         </w:rPr>
-        <w:t xml:space="preserve">Success Status code 200</w:t>
-      </w:r>
-    </w:p>
-    <w:p>
-      <w:pPr>
-        <w:spacing w:before="0" w:after="160" w:line="259"/>
-        <w:ind w:right="0" w:left="0" w:firstLine="0"/>
-        <w:jc w:val="left"/>
-        <w:rPr>
-          <w:rFonts w:ascii="Calibri" w:hAnsi="Calibri" w:cs="Calibri" w:eastAsia="Calibri"/>
-          <w:color w:val="auto"/>
-          <w:spacing w:val="0"/>
-          <w:position w:val="0"/>
-          <w:sz w:val="24"/>
-          <w:shd w:fill="auto" w:val="clear"/>
-        </w:rPr>
-      </w:pPr>
-      <w:r>
-        <w:rPr>
-          <w:rFonts w:ascii="Calibri" w:hAnsi="Calibri" w:cs="Calibri" w:eastAsia="Calibri"/>
-          <w:color w:val="auto"/>
-          <w:spacing w:val="0"/>
-          <w:position w:val="0"/>
-          <w:sz w:val="24"/>
-          <w:shd w:fill="auto" w:val="clear"/>
-        </w:rPr>
-        <w:t xml:space="preserve">List of all carts with having these attributes</w:t>
-      </w:r>
-    </w:p>
-    <w:p>
-      <w:pPr>
-        <w:spacing w:before="0" w:after="160" w:line="259"/>
-        <w:ind w:right="0" w:left="0" w:firstLine="0"/>
-        <w:jc w:val="left"/>
-        <w:rPr>
-          <w:rFonts w:ascii="Calibri" w:hAnsi="Calibri" w:cs="Calibri" w:eastAsia="Calibri"/>
-          <w:color w:val="auto"/>
-          <w:spacing w:val="0"/>
-          <w:position w:val="0"/>
-          <w:sz w:val="24"/>
-          <w:shd w:fill="auto" w:val="clear"/>
-        </w:rPr>
-      </w:pPr>
-      <w:r>
-        <w:rPr>
-          <w:rFonts w:ascii="Calibri" w:hAnsi="Calibri" w:cs="Calibri" w:eastAsia="Calibri"/>
-          <w:color w:val="auto"/>
-          <w:spacing w:val="0"/>
-          <w:position w:val="0"/>
-          <w:sz w:val="24"/>
-          <w:shd w:fill="auto" w:val="clear"/>
-        </w:rPr>
-        <w:t xml:space="preserve">1) Image</w:t>
-      </w:r>
-    </w:p>
-    <w:p>
-      <w:pPr>
-        <w:spacing w:before="0" w:after="160" w:line="259"/>
-        <w:ind w:right="0" w:left="0" w:firstLine="0"/>
-        <w:jc w:val="left"/>
-        <w:rPr>
-          <w:rFonts w:ascii="Calibri" w:hAnsi="Calibri" w:cs="Calibri" w:eastAsia="Calibri"/>
-          <w:color w:val="auto"/>
-          <w:spacing w:val="0"/>
-          <w:position w:val="0"/>
-          <w:sz w:val="24"/>
-          <w:shd w:fill="auto" w:val="clear"/>
-        </w:rPr>
-      </w:pPr>
-      <w:r>
-        <w:rPr>
-          <w:rFonts w:ascii="Calibri" w:hAnsi="Calibri" w:cs="Calibri" w:eastAsia="Calibri"/>
-          <w:color w:val="auto"/>
-          <w:spacing w:val="0"/>
-          <w:position w:val="0"/>
-          <w:sz w:val="24"/>
-          <w:shd w:fill="auto" w:val="clear"/>
-        </w:rPr>
-        <w:t xml:space="preserve">2) Title</w:t>
-      </w:r>
-    </w:p>
-    <w:p>
-      <w:pPr>
-        <w:spacing w:before="0" w:after="160" w:line="259"/>
-        <w:ind w:right="0" w:left="0" w:firstLine="0"/>
-        <w:jc w:val="left"/>
-        <w:rPr>
-          <w:rFonts w:ascii="Calibri" w:hAnsi="Calibri" w:cs="Calibri" w:eastAsia="Calibri"/>
-          <w:color w:val="auto"/>
-          <w:spacing w:val="0"/>
-          <w:position w:val="0"/>
-          <w:sz w:val="24"/>
-          <w:shd w:fill="auto" w:val="clear"/>
-        </w:rPr>
-      </w:pPr>
-      <w:r>
-        <w:rPr>
-          <w:rFonts w:ascii="Calibri" w:hAnsi="Calibri" w:cs="Calibri" w:eastAsia="Calibri"/>
-          <w:color w:val="auto"/>
-          <w:spacing w:val="0"/>
-          <w:position w:val="0"/>
-          <w:sz w:val="24"/>
-          <w:shd w:fill="auto" w:val="clear"/>
-        </w:rPr>
-        <w:t xml:space="preserve">3) Price</w:t>
-      </w:r>
-    </w:p>
-    <w:p>
-      <w:pPr>
-        <w:spacing w:before="0" w:after="160" w:line="259"/>
-        <w:ind w:right="0" w:left="0" w:firstLine="0"/>
-        <w:jc w:val="left"/>
-        <w:rPr>
-          <w:rFonts w:ascii="Calibri" w:hAnsi="Calibri" w:cs="Calibri" w:eastAsia="Calibri"/>
-          <w:color w:val="auto"/>
-          <w:spacing w:val="0"/>
-          <w:position w:val="0"/>
-          <w:sz w:val="24"/>
-          <w:shd w:fill="auto" w:val="clear"/>
-        </w:rPr>
-      </w:pPr>
+        <w:t xml:space="preserve">{</w:t>
+      </w:r>
+    </w:p>
+    <w:p>
+      <w:pPr>
+        <w:spacing w:before="0" w:after="160" w:line="259"/>
+        <w:ind w:right="0" w:left="0" w:firstLine="0"/>
+        <w:jc w:val="left"/>
+        <w:rPr>
+          <w:rFonts w:ascii="Calibri" w:hAnsi="Calibri" w:cs="Calibri" w:eastAsia="Calibri"/>
+          <w:color w:val="auto"/>
+          <w:spacing w:val="0"/>
+          <w:position w:val="0"/>
+          <w:sz w:val="24"/>
+          <w:shd w:fill="auto" w:val="clear"/>
+        </w:rPr>
+      </w:pPr>
+      <w:r>
+        <w:rPr>
+          <w:rFonts w:ascii="Calibri" w:hAnsi="Calibri" w:cs="Calibri" w:eastAsia="Calibri"/>
+          <w:color w:val="auto"/>
+          <w:spacing w:val="0"/>
+          <w:position w:val="0"/>
+          <w:sz w:val="24"/>
+          <w:shd w:fill="auto" w:val="clear"/>
+        </w:rPr>
+        <w:t xml:space="preserve">    "success": true,</w:t>
+      </w:r>
+    </w:p>
+    <w:p>
+      <w:pPr>
+        <w:spacing w:before="0" w:after="160" w:line="259"/>
+        <w:ind w:right="0" w:left="0" w:firstLine="0"/>
+        <w:jc w:val="left"/>
+        <w:rPr>
+          <w:rFonts w:ascii="Calibri" w:hAnsi="Calibri" w:cs="Calibri" w:eastAsia="Calibri"/>
+          <w:color w:val="auto"/>
+          <w:spacing w:val="0"/>
+          <w:position w:val="0"/>
+          <w:sz w:val="24"/>
+          <w:shd w:fill="auto" w:val="clear"/>
+        </w:rPr>
+      </w:pPr>
+      <w:r>
+        <w:rPr>
+          <w:rFonts w:ascii="Calibri" w:hAnsi="Calibri" w:cs="Calibri" w:eastAsia="Calibri"/>
+          <w:color w:val="auto"/>
+          <w:spacing w:val="0"/>
+          <w:position w:val="0"/>
+          <w:sz w:val="24"/>
+          <w:shd w:fill="auto" w:val="clear"/>
+        </w:rPr>
+        <w:t xml:space="preserve">    "data": [</w:t>
+      </w:r>
+    </w:p>
+    <w:p>
+      <w:pPr>
+        <w:spacing w:before="0" w:after="160" w:line="259"/>
+        <w:ind w:right="0" w:left="0" w:firstLine="0"/>
+        <w:jc w:val="left"/>
+        <w:rPr>
+          <w:rFonts w:ascii="Calibri" w:hAnsi="Calibri" w:cs="Calibri" w:eastAsia="Calibri"/>
+          <w:color w:val="auto"/>
+          <w:spacing w:val="0"/>
+          <w:position w:val="0"/>
+          <w:sz w:val="24"/>
+          <w:shd w:fill="auto" w:val="clear"/>
+        </w:rPr>
+      </w:pPr>
+      <w:r>
+        <w:rPr>
+          <w:rFonts w:ascii="Calibri" w:hAnsi="Calibri" w:cs="Calibri" w:eastAsia="Calibri"/>
+          <w:color w:val="auto"/>
+          <w:spacing w:val="0"/>
+          <w:position w:val="0"/>
+          <w:sz w:val="24"/>
+          <w:shd w:fill="auto" w:val="clear"/>
+        </w:rPr>
+        <w:t xml:space="preserve">        {</w:t>
+      </w:r>
+    </w:p>
+    <w:p>
+      <w:pPr>
+        <w:spacing w:before="0" w:after="160" w:line="259"/>
+        <w:ind w:right="0" w:left="0" w:firstLine="0"/>
+        <w:jc w:val="left"/>
+        <w:rPr>
+          <w:rFonts w:ascii="Calibri" w:hAnsi="Calibri" w:cs="Calibri" w:eastAsia="Calibri"/>
+          <w:color w:val="auto"/>
+          <w:spacing w:val="0"/>
+          <w:position w:val="0"/>
+          <w:sz w:val="24"/>
+          <w:shd w:fill="auto" w:val="clear"/>
+        </w:rPr>
+      </w:pPr>
+      <w:r>
+        <w:rPr>
+          <w:rFonts w:ascii="Calibri" w:hAnsi="Calibri" w:cs="Calibri" w:eastAsia="Calibri"/>
+          <w:color w:val="auto"/>
+          <w:spacing w:val="0"/>
+          <w:position w:val="0"/>
+          <w:sz w:val="24"/>
+          <w:shd w:fill="auto" w:val="clear"/>
+        </w:rPr>
+        <w:t xml:space="preserve">            "_id": "5f9ade01d3b4e00bb88a8992",</w:t>
+      </w:r>
+    </w:p>
+    <w:p>
+      <w:pPr>
+        <w:spacing w:before="0" w:after="160" w:line="259"/>
+        <w:ind w:right="0" w:left="0" w:firstLine="0"/>
+        <w:jc w:val="left"/>
+        <w:rPr>
+          <w:rFonts w:ascii="Calibri" w:hAnsi="Calibri" w:cs="Calibri" w:eastAsia="Calibri"/>
+          <w:color w:val="auto"/>
+          <w:spacing w:val="0"/>
+          <w:position w:val="0"/>
+          <w:sz w:val="24"/>
+          <w:shd w:fill="auto" w:val="clear"/>
+        </w:rPr>
+      </w:pPr>
+      <w:r>
+        <w:rPr>
+          <w:rFonts w:ascii="Calibri" w:hAnsi="Calibri" w:cs="Calibri" w:eastAsia="Calibri"/>
+          <w:color w:val="auto"/>
+          <w:spacing w:val="0"/>
+          <w:position w:val="0"/>
+          <w:sz w:val="24"/>
+          <w:shd w:fill="auto" w:val="clear"/>
+        </w:rPr>
+        <w:t xml:space="preserve">            "Title": "Item",</w:t>
+      </w:r>
+    </w:p>
+    <w:p>
+      <w:pPr>
+        <w:spacing w:before="0" w:after="160" w:line="259"/>
+        <w:ind w:right="0" w:left="0" w:firstLine="0"/>
+        <w:jc w:val="left"/>
+        <w:rPr>
+          <w:rFonts w:ascii="Calibri" w:hAnsi="Calibri" w:cs="Calibri" w:eastAsia="Calibri"/>
+          <w:color w:val="auto"/>
+          <w:spacing w:val="0"/>
+          <w:position w:val="0"/>
+          <w:sz w:val="24"/>
+          <w:shd w:fill="auto" w:val="clear"/>
+        </w:rPr>
+      </w:pPr>
+      <w:r>
+        <w:rPr>
+          <w:rFonts w:ascii="Calibri" w:hAnsi="Calibri" w:cs="Calibri" w:eastAsia="Calibri"/>
+          <w:color w:val="auto"/>
+          <w:spacing w:val="0"/>
+          <w:position w:val="0"/>
+          <w:sz w:val="24"/>
+          <w:shd w:fill="auto" w:val="clear"/>
+        </w:rPr>
+        <w:t xml:space="preserve">            "Price": "90,0000",</w:t>
+      </w:r>
+    </w:p>
+    <w:p>
+      <w:pPr>
+        <w:spacing w:before="0" w:after="160" w:line="259"/>
+        <w:ind w:right="0" w:left="0" w:firstLine="0"/>
+        <w:jc w:val="left"/>
+        <w:rPr>
+          <w:rFonts w:ascii="Calibri" w:hAnsi="Calibri" w:cs="Calibri" w:eastAsia="Calibri"/>
+          <w:color w:val="auto"/>
+          <w:spacing w:val="0"/>
+          <w:position w:val="0"/>
+          <w:sz w:val="24"/>
+          <w:shd w:fill="auto" w:val="clear"/>
+        </w:rPr>
+      </w:pPr>
+      <w:r>
+        <w:rPr>
+          <w:rFonts w:ascii="Calibri" w:hAnsi="Calibri" w:cs="Calibri" w:eastAsia="Calibri"/>
+          <w:color w:val="auto"/>
+          <w:spacing w:val="0"/>
+          <w:position w:val="0"/>
+          <w:sz w:val="24"/>
+          <w:shd w:fill="auto" w:val="clear"/>
+        </w:rPr>
+        <w:t xml:space="preserve">            "EmailAddress": "hammad123@ucp.edu.pk",</w:t>
+      </w:r>
+    </w:p>
+    <w:p>
+      <w:pPr>
+        <w:spacing w:before="0" w:after="160" w:line="259"/>
+        <w:ind w:right="0" w:left="0" w:firstLine="0"/>
+        <w:jc w:val="left"/>
+        <w:rPr>
+          <w:rFonts w:ascii="Calibri" w:hAnsi="Calibri" w:cs="Calibri" w:eastAsia="Calibri"/>
+          <w:color w:val="auto"/>
+          <w:spacing w:val="0"/>
+          <w:position w:val="0"/>
+          <w:sz w:val="24"/>
+          <w:shd w:fill="auto" w:val="clear"/>
+        </w:rPr>
+      </w:pPr>
+      <w:r>
+        <w:rPr>
+          <w:rFonts w:ascii="Calibri" w:hAnsi="Calibri" w:cs="Calibri" w:eastAsia="Calibri"/>
+          <w:color w:val="auto"/>
+          <w:spacing w:val="0"/>
+          <w:position w:val="0"/>
+          <w:sz w:val="24"/>
+          <w:shd w:fill="auto" w:val="clear"/>
+        </w:rPr>
+        <w:t xml:space="preserve">            "__v": 0</w:t>
+      </w:r>
+    </w:p>
+    <w:p>
+      <w:pPr>
+        <w:spacing w:before="0" w:after="160" w:line="259"/>
+        <w:ind w:right="0" w:left="0" w:firstLine="0"/>
+        <w:jc w:val="left"/>
+        <w:rPr>
+          <w:rFonts w:ascii="Calibri" w:hAnsi="Calibri" w:cs="Calibri" w:eastAsia="Calibri"/>
+          <w:color w:val="auto"/>
+          <w:spacing w:val="0"/>
+          <w:position w:val="0"/>
+          <w:sz w:val="24"/>
+          <w:shd w:fill="auto" w:val="clear"/>
+        </w:rPr>
+      </w:pPr>
+      <w:r>
+        <w:rPr>
+          <w:rFonts w:ascii="Calibri" w:hAnsi="Calibri" w:cs="Calibri" w:eastAsia="Calibri"/>
+          <w:color w:val="auto"/>
+          <w:spacing w:val="0"/>
+          <w:position w:val="0"/>
+          <w:sz w:val="24"/>
+          <w:shd w:fill="auto" w:val="clear"/>
+        </w:rPr>
+        <w:t xml:space="preserve">        },</w:t>
+      </w:r>
+    </w:p>
+    <w:p>
+      <w:pPr>
+        <w:spacing w:before="0" w:after="160" w:line="259"/>
+        <w:ind w:right="0" w:left="0" w:firstLine="0"/>
+        <w:jc w:val="left"/>
+        <w:rPr>
+          <w:rFonts w:ascii="Calibri" w:hAnsi="Calibri" w:cs="Calibri" w:eastAsia="Calibri"/>
+          <w:color w:val="auto"/>
+          <w:spacing w:val="0"/>
+          <w:position w:val="0"/>
+          <w:sz w:val="24"/>
+          <w:shd w:fill="auto" w:val="clear"/>
+        </w:rPr>
+      </w:pPr>
+      <w:r>
+        <w:rPr>
+          <w:rFonts w:ascii="Calibri" w:hAnsi="Calibri" w:cs="Calibri" w:eastAsia="Calibri"/>
+          <w:color w:val="auto"/>
+          <w:spacing w:val="0"/>
+          <w:position w:val="0"/>
+          <w:sz w:val="24"/>
+          <w:shd w:fill="auto" w:val="clear"/>
+        </w:rPr>
+        <w:t xml:space="preserve">        {</w:t>
+      </w:r>
+    </w:p>
+    <w:p>
+      <w:pPr>
+        <w:spacing w:before="0" w:after="160" w:line="259"/>
+        <w:ind w:right="0" w:left="0" w:firstLine="0"/>
+        <w:jc w:val="left"/>
+        <w:rPr>
+          <w:rFonts w:ascii="Calibri" w:hAnsi="Calibri" w:cs="Calibri" w:eastAsia="Calibri"/>
+          <w:color w:val="auto"/>
+          <w:spacing w:val="0"/>
+          <w:position w:val="0"/>
+          <w:sz w:val="24"/>
+          <w:shd w:fill="auto" w:val="clear"/>
+        </w:rPr>
+      </w:pPr>
+      <w:r>
+        <w:rPr>
+          <w:rFonts w:ascii="Calibri" w:hAnsi="Calibri" w:cs="Calibri" w:eastAsia="Calibri"/>
+          <w:color w:val="auto"/>
+          <w:spacing w:val="0"/>
+          <w:position w:val="0"/>
+          <w:sz w:val="24"/>
+          <w:shd w:fill="auto" w:val="clear"/>
+        </w:rPr>
+        <w:t xml:space="preserve">            "_id": "5f9ade67d3b4e00bb88a8993",</w:t>
+      </w:r>
+    </w:p>
+    <w:p>
+      <w:pPr>
+        <w:spacing w:before="0" w:after="160" w:line="259"/>
+        <w:ind w:right="0" w:left="0" w:firstLine="0"/>
+        <w:jc w:val="left"/>
+        <w:rPr>
+          <w:rFonts w:ascii="Calibri" w:hAnsi="Calibri" w:cs="Calibri" w:eastAsia="Calibri"/>
+          <w:color w:val="auto"/>
+          <w:spacing w:val="0"/>
+          <w:position w:val="0"/>
+          <w:sz w:val="24"/>
+          <w:shd w:fill="auto" w:val="clear"/>
+        </w:rPr>
+      </w:pPr>
+      <w:r>
+        <w:rPr>
+          <w:rFonts w:ascii="Calibri" w:hAnsi="Calibri" w:cs="Calibri" w:eastAsia="Calibri"/>
+          <w:color w:val="auto"/>
+          <w:spacing w:val="0"/>
+          <w:position w:val="0"/>
+          <w:sz w:val="24"/>
+          <w:shd w:fill="auto" w:val="clear"/>
+        </w:rPr>
+        <w:t xml:space="preserve">            "Title": "Item 2",</w:t>
+      </w:r>
+    </w:p>
+    <w:p>
+      <w:pPr>
+        <w:spacing w:before="0" w:after="160" w:line="259"/>
+        <w:ind w:right="0" w:left="0" w:firstLine="0"/>
+        <w:jc w:val="left"/>
+        <w:rPr>
+          <w:rFonts w:ascii="Calibri" w:hAnsi="Calibri" w:cs="Calibri" w:eastAsia="Calibri"/>
+          <w:color w:val="auto"/>
+          <w:spacing w:val="0"/>
+          <w:position w:val="0"/>
+          <w:sz w:val="24"/>
+          <w:shd w:fill="auto" w:val="clear"/>
+        </w:rPr>
+      </w:pPr>
+      <w:r>
+        <w:rPr>
+          <w:rFonts w:ascii="Calibri" w:hAnsi="Calibri" w:cs="Calibri" w:eastAsia="Calibri"/>
+          <w:color w:val="auto"/>
+          <w:spacing w:val="0"/>
+          <w:position w:val="0"/>
+          <w:sz w:val="24"/>
+          <w:shd w:fill="auto" w:val="clear"/>
+        </w:rPr>
+        <w:t xml:space="preserve">            "Price": "90,0000",</w:t>
+      </w:r>
+    </w:p>
+    <w:p>
+      <w:pPr>
+        <w:spacing w:before="0" w:after="160" w:line="259"/>
+        <w:ind w:right="0" w:left="0" w:firstLine="0"/>
+        <w:jc w:val="left"/>
+        <w:rPr>
+          <w:rFonts w:ascii="Calibri" w:hAnsi="Calibri" w:cs="Calibri" w:eastAsia="Calibri"/>
+          <w:color w:val="auto"/>
+          <w:spacing w:val="0"/>
+          <w:position w:val="0"/>
+          <w:sz w:val="24"/>
+          <w:shd w:fill="auto" w:val="clear"/>
+        </w:rPr>
+      </w:pPr>
+      <w:r>
+        <w:rPr>
+          <w:rFonts w:ascii="Calibri" w:hAnsi="Calibri" w:cs="Calibri" w:eastAsia="Calibri"/>
+          <w:color w:val="auto"/>
+          <w:spacing w:val="0"/>
+          <w:position w:val="0"/>
+          <w:sz w:val="24"/>
+          <w:shd w:fill="auto" w:val="clear"/>
+        </w:rPr>
+        <w:t xml:space="preserve">            "EmailAddress": "hammad123@ucp.edu.pk",</w:t>
+      </w:r>
+    </w:p>
+    <w:p>
+      <w:pPr>
+        <w:spacing w:before="0" w:after="160" w:line="259"/>
+        <w:ind w:right="0" w:left="0" w:firstLine="0"/>
+        <w:jc w:val="left"/>
+        <w:rPr>
+          <w:rFonts w:ascii="Calibri" w:hAnsi="Calibri" w:cs="Calibri" w:eastAsia="Calibri"/>
+          <w:color w:val="auto"/>
+          <w:spacing w:val="0"/>
+          <w:position w:val="0"/>
+          <w:sz w:val="24"/>
+          <w:shd w:fill="auto" w:val="clear"/>
+        </w:rPr>
+      </w:pPr>
+      <w:r>
+        <w:rPr>
+          <w:rFonts w:ascii="Calibri" w:hAnsi="Calibri" w:cs="Calibri" w:eastAsia="Calibri"/>
+          <w:color w:val="auto"/>
+          <w:spacing w:val="0"/>
+          <w:position w:val="0"/>
+          <w:sz w:val="24"/>
+          <w:shd w:fill="auto" w:val="clear"/>
+        </w:rPr>
+        <w:t xml:space="preserve">            "__v": 0</w:t>
+      </w:r>
+    </w:p>
+    <w:p>
+      <w:pPr>
+        <w:spacing w:before="0" w:after="160" w:line="259"/>
+        <w:ind w:right="0" w:left="0" w:firstLine="0"/>
+        <w:jc w:val="left"/>
+        <w:rPr>
+          <w:rFonts w:ascii="Calibri" w:hAnsi="Calibri" w:cs="Calibri" w:eastAsia="Calibri"/>
+          <w:color w:val="auto"/>
+          <w:spacing w:val="0"/>
+          <w:position w:val="0"/>
+          <w:sz w:val="24"/>
+          <w:shd w:fill="auto" w:val="clear"/>
+        </w:rPr>
+      </w:pPr>
+      <w:r>
+        <w:rPr>
+          <w:rFonts w:ascii="Calibri" w:hAnsi="Calibri" w:cs="Calibri" w:eastAsia="Calibri"/>
+          <w:color w:val="auto"/>
+          <w:spacing w:val="0"/>
+          <w:position w:val="0"/>
+          <w:sz w:val="24"/>
+          <w:shd w:fill="auto" w:val="clear"/>
+        </w:rPr>
+        <w:t xml:space="preserve">        }</w:t>
+      </w:r>
+    </w:p>
+    <w:p>
+      <w:pPr>
+        <w:spacing w:before="0" w:after="160" w:line="259"/>
+        <w:ind w:right="0" w:left="0" w:firstLine="0"/>
+        <w:jc w:val="left"/>
+        <w:rPr>
+          <w:rFonts w:ascii="Calibri" w:hAnsi="Calibri" w:cs="Calibri" w:eastAsia="Calibri"/>
+          <w:color w:val="auto"/>
+          <w:spacing w:val="0"/>
+          <w:position w:val="0"/>
+          <w:sz w:val="24"/>
+          <w:shd w:fill="auto" w:val="clear"/>
+        </w:rPr>
+      </w:pPr>
+      <w:r>
+        <w:rPr>
+          <w:rFonts w:ascii="Calibri" w:hAnsi="Calibri" w:cs="Calibri" w:eastAsia="Calibri"/>
+          <w:color w:val="auto"/>
+          <w:spacing w:val="0"/>
+          <w:position w:val="0"/>
+          <w:sz w:val="24"/>
+          <w:shd w:fill="auto" w:val="clear"/>
+        </w:rPr>
+        <w:t xml:space="preserve">    ]</w:t>
+      </w:r>
+    </w:p>
+    <w:p>
+      <w:pPr>
+        <w:spacing w:before="0" w:after="160" w:line="259"/>
+        <w:ind w:right="0" w:left="0" w:firstLine="0"/>
+        <w:jc w:val="left"/>
+        <w:rPr>
+          <w:rFonts w:ascii="Calibri" w:hAnsi="Calibri" w:cs="Calibri" w:eastAsia="Calibri"/>
+          <w:color w:val="auto"/>
+          <w:spacing w:val="0"/>
+          <w:position w:val="0"/>
+          <w:sz w:val="24"/>
+          <w:shd w:fill="auto" w:val="clear"/>
+        </w:rPr>
+      </w:pPr>
+      <w:r>
+        <w:rPr>
+          <w:rFonts w:ascii="Calibri" w:hAnsi="Calibri" w:cs="Calibri" w:eastAsia="Calibri"/>
+          <w:color w:val="auto"/>
+          <w:spacing w:val="0"/>
+          <w:position w:val="0"/>
+          <w:sz w:val="24"/>
+          <w:shd w:fill="auto" w:val="clear"/>
+        </w:rPr>
+        <w:t xml:space="preserve">}</w:t>
+      </w:r>
     </w:p>
     <w:p>
       <w:pPr>
@@ -2909,7 +4930,7 @@
             <w:u w:val="single"/>
             <w:shd w:fill="auto" w:val="clear"/>
           </w:rPr>
-          <w:t xml:space="preserve">http://localhost:3000/{customerid}/</w:t>
+          <w:t xml:space="preserve">http://localhost:3000/</w:t>
         </w:r>
       </w:hyperlink>
       <w:r>
@@ -2921,7 +4942,7 @@
           <w:sz w:val="24"/>
           <w:shd w:fill="auto" w:val="clear"/>
         </w:rPr>
-        <w:t xml:space="preserve"> card/post)</w:t>
+        <w:t xml:space="preserve">cart/post)</w:t>
       </w:r>
     </w:p>
     <w:p>
@@ -3003,59 +5024,111 @@
           <w:sz w:val="24"/>
           <w:shd w:fill="auto" w:val="clear"/>
         </w:rPr>
-        <w:t xml:space="preserve">1) Image</w:t>
-      </w:r>
-    </w:p>
-    <w:p>
-      <w:pPr>
-        <w:spacing w:before="0" w:after="160" w:line="259"/>
-        <w:ind w:right="0" w:left="0" w:firstLine="0"/>
-        <w:jc w:val="left"/>
-        <w:rPr>
-          <w:rFonts w:ascii="Calibri" w:hAnsi="Calibri" w:cs="Calibri" w:eastAsia="Calibri"/>
-          <w:color w:val="auto"/>
-          <w:spacing w:val="0"/>
-          <w:position w:val="0"/>
-          <w:sz w:val="24"/>
-          <w:shd w:fill="auto" w:val="clear"/>
-        </w:rPr>
-      </w:pPr>
-      <w:r>
-        <w:rPr>
-          <w:rFonts w:ascii="Calibri" w:hAnsi="Calibri" w:cs="Calibri" w:eastAsia="Calibri"/>
-          <w:color w:val="auto"/>
-          <w:spacing w:val="0"/>
-          <w:position w:val="0"/>
-          <w:sz w:val="24"/>
-          <w:shd w:fill="auto" w:val="clear"/>
-        </w:rPr>
-        <w:t xml:space="preserve">2) Title</w:t>
-      </w:r>
-    </w:p>
-    <w:p>
-      <w:pPr>
-        <w:spacing w:before="0" w:after="160" w:line="259"/>
-        <w:ind w:right="0" w:left="0" w:firstLine="0"/>
-        <w:jc w:val="left"/>
-        <w:rPr>
-          <w:rFonts w:ascii="Calibri" w:hAnsi="Calibri" w:cs="Calibri" w:eastAsia="Calibri"/>
-          <w:color w:val="auto"/>
-          <w:spacing w:val="0"/>
-          <w:position w:val="0"/>
-          <w:sz w:val="24"/>
-          <w:shd w:fill="auto" w:val="clear"/>
-        </w:rPr>
-      </w:pPr>
-      <w:r>
-        <w:rPr>
-          <w:rFonts w:ascii="Calibri" w:hAnsi="Calibri" w:cs="Calibri" w:eastAsia="Calibri"/>
-          <w:color w:val="auto"/>
-          <w:spacing w:val="0"/>
-          <w:position w:val="0"/>
-          <w:sz w:val="24"/>
-          <w:shd w:fill="auto" w:val="clear"/>
-        </w:rPr>
-        <w:t xml:space="preserve">3) Price</w:t>
+        <w:t xml:space="preserve">{</w:t>
+      </w:r>
+    </w:p>
+    <w:p>
+      <w:pPr>
+        <w:spacing w:before="0" w:after="160" w:line="259"/>
+        <w:ind w:right="0" w:left="0" w:firstLine="0"/>
+        <w:jc w:val="left"/>
+        <w:rPr>
+          <w:rFonts w:ascii="Calibri" w:hAnsi="Calibri" w:cs="Calibri" w:eastAsia="Calibri"/>
+          <w:color w:val="auto"/>
+          <w:spacing w:val="0"/>
+          <w:position w:val="0"/>
+          <w:sz w:val="24"/>
+          <w:shd w:fill="auto" w:val="clear"/>
+        </w:rPr>
+      </w:pPr>
+      <w:r>
+        <w:rPr>
+          <w:rFonts w:ascii="Calibri" w:hAnsi="Calibri" w:cs="Calibri" w:eastAsia="Calibri"/>
+          <w:color w:val="auto"/>
+          <w:spacing w:val="0"/>
+          <w:position w:val="0"/>
+          <w:sz w:val="24"/>
+          <w:shd w:fill="auto" w:val="clear"/>
+        </w:rPr>
+        <w:t xml:space="preserve">    "Title": "Item",</w:t>
+      </w:r>
+    </w:p>
+    <w:p>
+      <w:pPr>
+        <w:spacing w:before="0" w:after="160" w:line="259"/>
+        <w:ind w:right="0" w:left="0" w:firstLine="0"/>
+        <w:jc w:val="left"/>
+        <w:rPr>
+          <w:rFonts w:ascii="Calibri" w:hAnsi="Calibri" w:cs="Calibri" w:eastAsia="Calibri"/>
+          <w:color w:val="auto"/>
+          <w:spacing w:val="0"/>
+          <w:position w:val="0"/>
+          <w:sz w:val="24"/>
+          <w:shd w:fill="auto" w:val="clear"/>
+        </w:rPr>
+      </w:pPr>
+      <w:r>
+        <w:rPr>
+          <w:rFonts w:ascii="Calibri" w:hAnsi="Calibri" w:cs="Calibri" w:eastAsia="Calibri"/>
+          <w:color w:val="auto"/>
+          <w:spacing w:val="0"/>
+          <w:position w:val="0"/>
+          <w:sz w:val="24"/>
+          <w:shd w:fill="auto" w:val="clear"/>
+        </w:rPr>
+        <w:t xml:space="preserve">    "Price": "90,0000",</w:t>
+      </w:r>
+    </w:p>
+    <w:p>
+      <w:pPr>
+        <w:spacing w:before="0" w:after="160" w:line="259"/>
+        <w:ind w:right="0" w:left="0" w:firstLine="0"/>
+        <w:jc w:val="left"/>
+        <w:rPr>
+          <w:rFonts w:ascii="Calibri" w:hAnsi="Calibri" w:cs="Calibri" w:eastAsia="Calibri"/>
+          <w:color w:val="auto"/>
+          <w:spacing w:val="0"/>
+          <w:position w:val="0"/>
+          <w:sz w:val="24"/>
+          <w:shd w:fill="auto" w:val="clear"/>
+        </w:rPr>
+      </w:pPr>
+      <w:r>
+        <w:rPr>
+          <w:rFonts w:ascii="Calibri" w:hAnsi="Calibri" w:cs="Calibri" w:eastAsia="Calibri"/>
+          <w:color w:val="auto"/>
+          <w:spacing w:val="0"/>
+          <w:position w:val="0"/>
+          <w:sz w:val="24"/>
+          <w:shd w:fill="auto" w:val="clear"/>
+        </w:rPr>
+        <w:t xml:space="preserve">    "EmailAddress": "hammad123@ucp.edu.pk"</w:t>
+      </w:r>
+    </w:p>
+    <w:p>
+      <w:pPr>
+        <w:spacing w:before="0" w:after="160" w:line="259"/>
+        <w:ind w:right="0" w:left="0" w:firstLine="0"/>
+        <w:jc w:val="left"/>
+        <w:rPr>
+          <w:rFonts w:ascii="Calibri" w:hAnsi="Calibri" w:cs="Calibri" w:eastAsia="Calibri"/>
+          <w:color w:val="auto"/>
+          <w:spacing w:val="0"/>
+          <w:position w:val="0"/>
+          <w:sz w:val="24"/>
+          <w:shd w:fill="auto" w:val="clear"/>
+        </w:rPr>
+      </w:pPr>
+      <w:r>
+        <w:rPr>
+          <w:rFonts w:ascii="Calibri" w:hAnsi="Calibri" w:cs="Calibri" w:eastAsia="Calibri"/>
+          <w:color w:val="auto"/>
+          <w:spacing w:val="0"/>
+          <w:position w:val="0"/>
+          <w:sz w:val="24"/>
+          <w:shd w:fill="auto" w:val="clear"/>
+        </w:rPr>
+        <w:t xml:space="preserve">}</w:t>
       </w:r>
     </w:p>
     <w:p>
@@ -3109,7 +5182,241 @@
           <w:sz w:val="24"/>
           <w:shd w:fill="auto" w:val="clear"/>
         </w:rPr>
-        <w:t xml:space="preserve">Success Status code 200</w:t>
+        <w:t xml:space="preserve">{</w:t>
+      </w:r>
+    </w:p>
+    <w:p>
+      <w:pPr>
+        <w:spacing w:before="0" w:after="160" w:line="259"/>
+        <w:ind w:right="0" w:left="0" w:firstLine="0"/>
+        <w:jc w:val="left"/>
+        <w:rPr>
+          <w:rFonts w:ascii="Calibri" w:hAnsi="Calibri" w:cs="Calibri" w:eastAsia="Calibri"/>
+          <w:color w:val="auto"/>
+          <w:spacing w:val="0"/>
+          <w:position w:val="0"/>
+          <w:sz w:val="24"/>
+          <w:shd w:fill="auto" w:val="clear"/>
+        </w:rPr>
+      </w:pPr>
+      <w:r>
+        <w:rPr>
+          <w:rFonts w:ascii="Calibri" w:hAnsi="Calibri" w:cs="Calibri" w:eastAsia="Calibri"/>
+          <w:color w:val="auto"/>
+          <w:spacing w:val="0"/>
+          <w:position w:val="0"/>
+          <w:sz w:val="24"/>
+          <w:shd w:fill="auto" w:val="clear"/>
+        </w:rPr>
+        <w:t xml:space="preserve">    "success": true,</w:t>
+      </w:r>
+    </w:p>
+    <w:p>
+      <w:pPr>
+        <w:spacing w:before="0" w:after="160" w:line="259"/>
+        <w:ind w:right="0" w:left="0" w:firstLine="0"/>
+        <w:jc w:val="left"/>
+        <w:rPr>
+          <w:rFonts w:ascii="Calibri" w:hAnsi="Calibri" w:cs="Calibri" w:eastAsia="Calibri"/>
+          <w:color w:val="auto"/>
+          <w:spacing w:val="0"/>
+          <w:position w:val="0"/>
+          <w:sz w:val="24"/>
+          <w:shd w:fill="auto" w:val="clear"/>
+        </w:rPr>
+      </w:pPr>
+      <w:r>
+        <w:rPr>
+          <w:rFonts w:ascii="Calibri" w:hAnsi="Calibri" w:cs="Calibri" w:eastAsia="Calibri"/>
+          <w:color w:val="auto"/>
+          <w:spacing w:val="0"/>
+          <w:position w:val="0"/>
+          <w:sz w:val="24"/>
+          <w:shd w:fill="auto" w:val="clear"/>
+        </w:rPr>
+        <w:t xml:space="preserve">    "message": {</w:t>
+      </w:r>
+    </w:p>
+    <w:p>
+      <w:pPr>
+        <w:spacing w:before="0" w:after="160" w:line="259"/>
+        <w:ind w:right="0" w:left="0" w:firstLine="0"/>
+        <w:jc w:val="left"/>
+        <w:rPr>
+          <w:rFonts w:ascii="Calibri" w:hAnsi="Calibri" w:cs="Calibri" w:eastAsia="Calibri"/>
+          <w:color w:val="auto"/>
+          <w:spacing w:val="0"/>
+          <w:position w:val="0"/>
+          <w:sz w:val="24"/>
+          <w:shd w:fill="auto" w:val="clear"/>
+        </w:rPr>
+      </w:pPr>
+      <w:r>
+        <w:rPr>
+          <w:rFonts w:ascii="Calibri" w:hAnsi="Calibri" w:cs="Calibri" w:eastAsia="Calibri"/>
+          <w:color w:val="auto"/>
+          <w:spacing w:val="0"/>
+          <w:position w:val="0"/>
+          <w:sz w:val="24"/>
+          <w:shd w:fill="auto" w:val="clear"/>
+        </w:rPr>
+        <w:t xml:space="preserve">        "_id": "5f9adc0354a7c22cc4a93346",</w:t>
+      </w:r>
+    </w:p>
+    <w:p>
+      <w:pPr>
+        <w:spacing w:before="0" w:after="160" w:line="259"/>
+        <w:ind w:right="0" w:left="0" w:firstLine="0"/>
+        <w:jc w:val="left"/>
+        <w:rPr>
+          <w:rFonts w:ascii="Calibri" w:hAnsi="Calibri" w:cs="Calibri" w:eastAsia="Calibri"/>
+          <w:color w:val="auto"/>
+          <w:spacing w:val="0"/>
+          <w:position w:val="0"/>
+          <w:sz w:val="24"/>
+          <w:shd w:fill="auto" w:val="clear"/>
+        </w:rPr>
+      </w:pPr>
+      <w:r>
+        <w:rPr>
+          <w:rFonts w:ascii="Calibri" w:hAnsi="Calibri" w:cs="Calibri" w:eastAsia="Calibri"/>
+          <w:color w:val="auto"/>
+          <w:spacing w:val="0"/>
+          <w:position w:val="0"/>
+          <w:sz w:val="24"/>
+          <w:shd w:fill="auto" w:val="clear"/>
+        </w:rPr>
+        <w:t xml:space="preserve">        "Title": "Item",</w:t>
+      </w:r>
+    </w:p>
+    <w:p>
+      <w:pPr>
+        <w:spacing w:before="0" w:after="160" w:line="259"/>
+        <w:ind w:right="0" w:left="0" w:firstLine="0"/>
+        <w:jc w:val="left"/>
+        <w:rPr>
+          <w:rFonts w:ascii="Calibri" w:hAnsi="Calibri" w:cs="Calibri" w:eastAsia="Calibri"/>
+          <w:color w:val="auto"/>
+          <w:spacing w:val="0"/>
+          <w:position w:val="0"/>
+          <w:sz w:val="24"/>
+          <w:shd w:fill="auto" w:val="clear"/>
+        </w:rPr>
+      </w:pPr>
+      <w:r>
+        <w:rPr>
+          <w:rFonts w:ascii="Calibri" w:hAnsi="Calibri" w:cs="Calibri" w:eastAsia="Calibri"/>
+          <w:color w:val="auto"/>
+          <w:spacing w:val="0"/>
+          <w:position w:val="0"/>
+          <w:sz w:val="24"/>
+          <w:shd w:fill="auto" w:val="clear"/>
+        </w:rPr>
+        <w:t xml:space="preserve">        "Price": "90,0000",</w:t>
+      </w:r>
+    </w:p>
+    <w:p>
+      <w:pPr>
+        <w:spacing w:before="0" w:after="160" w:line="259"/>
+        <w:ind w:right="0" w:left="0" w:firstLine="0"/>
+        <w:jc w:val="left"/>
+        <w:rPr>
+          <w:rFonts w:ascii="Calibri" w:hAnsi="Calibri" w:cs="Calibri" w:eastAsia="Calibri"/>
+          <w:color w:val="auto"/>
+          <w:spacing w:val="0"/>
+          <w:position w:val="0"/>
+          <w:sz w:val="24"/>
+          <w:shd w:fill="auto" w:val="clear"/>
+        </w:rPr>
+      </w:pPr>
+      <w:r>
+        <w:rPr>
+          <w:rFonts w:ascii="Calibri" w:hAnsi="Calibri" w:cs="Calibri" w:eastAsia="Calibri"/>
+          <w:color w:val="auto"/>
+          <w:spacing w:val="0"/>
+          <w:position w:val="0"/>
+          <w:sz w:val="24"/>
+          <w:shd w:fill="auto" w:val="clear"/>
+        </w:rPr>
+        <w:t xml:space="preserve">        "EmailAddress": "hammad123@ucp.edu.pk",</w:t>
+      </w:r>
+    </w:p>
+    <w:p>
+      <w:pPr>
+        <w:spacing w:before="0" w:after="160" w:line="259"/>
+        <w:ind w:right="0" w:left="0" w:firstLine="0"/>
+        <w:jc w:val="left"/>
+        <w:rPr>
+          <w:rFonts w:ascii="Calibri" w:hAnsi="Calibri" w:cs="Calibri" w:eastAsia="Calibri"/>
+          <w:color w:val="auto"/>
+          <w:spacing w:val="0"/>
+          <w:position w:val="0"/>
+          <w:sz w:val="24"/>
+          <w:shd w:fill="auto" w:val="clear"/>
+        </w:rPr>
+      </w:pPr>
+      <w:r>
+        <w:rPr>
+          <w:rFonts w:ascii="Calibri" w:hAnsi="Calibri" w:cs="Calibri" w:eastAsia="Calibri"/>
+          <w:color w:val="auto"/>
+          <w:spacing w:val="0"/>
+          <w:position w:val="0"/>
+          <w:sz w:val="24"/>
+          <w:shd w:fill="auto" w:val="clear"/>
+        </w:rPr>
+        <w:t xml:space="preserve">        "__v": 0</w:t>
+      </w:r>
+    </w:p>
+    <w:p>
+      <w:pPr>
+        <w:spacing w:before="0" w:after="160" w:line="259"/>
+        <w:ind w:right="0" w:left="0" w:firstLine="0"/>
+        <w:jc w:val="left"/>
+        <w:rPr>
+          <w:rFonts w:ascii="Calibri" w:hAnsi="Calibri" w:cs="Calibri" w:eastAsia="Calibri"/>
+          <w:color w:val="auto"/>
+          <w:spacing w:val="0"/>
+          <w:position w:val="0"/>
+          <w:sz w:val="24"/>
+          <w:shd w:fill="auto" w:val="clear"/>
+        </w:rPr>
+      </w:pPr>
+      <w:r>
+        <w:rPr>
+          <w:rFonts w:ascii="Calibri" w:hAnsi="Calibri" w:cs="Calibri" w:eastAsia="Calibri"/>
+          <w:color w:val="auto"/>
+          <w:spacing w:val="0"/>
+          <w:position w:val="0"/>
+          <w:sz w:val="24"/>
+          <w:shd w:fill="auto" w:val="clear"/>
+        </w:rPr>
+        <w:t xml:space="preserve">    }</w:t>
+      </w:r>
+    </w:p>
+    <w:p>
+      <w:pPr>
+        <w:spacing w:before="0" w:after="160" w:line="259"/>
+        <w:ind w:right="0" w:left="0" w:firstLine="0"/>
+        <w:jc w:val="left"/>
+        <w:rPr>
+          <w:rFonts w:ascii="Calibri" w:hAnsi="Calibri" w:cs="Calibri" w:eastAsia="Calibri"/>
+          <w:color w:val="auto"/>
+          <w:spacing w:val="0"/>
+          <w:position w:val="0"/>
+          <w:sz w:val="24"/>
+          <w:shd w:fill="auto" w:val="clear"/>
+        </w:rPr>
+      </w:pPr>
+      <w:r>
+        <w:rPr>
+          <w:rFonts w:ascii="Calibri" w:hAnsi="Calibri" w:cs="Calibri" w:eastAsia="Calibri"/>
+          <w:color w:val="auto"/>
+          <w:spacing w:val="0"/>
+          <w:position w:val="0"/>
+          <w:sz w:val="24"/>
+          <w:shd w:fill="auto" w:val="clear"/>
+        </w:rPr>
+        <w:t xml:space="preserve">}</w:t>
       </w:r>
     </w:p>
     <w:p>
@@ -3186,7 +5493,7 @@
             <w:u w:val="single"/>
             <w:shd w:fill="auto" w:val="clear"/>
           </w:rPr>
-          <w:t xml:space="preserve">http://localhost:3000/{customerid}/</w:t>
+          <w:t xml:space="preserve">http://localhost:3000/</w:t>
         </w:r>
       </w:hyperlink>
       <w:r>
@@ -3198,7 +5505,7 @@
           <w:sz w:val="24"/>
           <w:shd w:fill="auto" w:val="clear"/>
         </w:rPr>
-        <w:t xml:space="preserve"> card/delete)</w:t>
+        <w:t xml:space="preserve">cart/delete)</w:t>
       </w:r>
     </w:p>
     <w:p>
@@ -3280,7 +5587,59 @@
           <w:sz w:val="24"/>
           <w:shd w:fill="auto" w:val="clear"/>
         </w:rPr>
-        <w:t xml:space="preserve">1) Title</w:t>
+        <w:t xml:space="preserve">{</w:t>
+      </w:r>
+    </w:p>
+    <w:p>
+      <w:pPr>
+        <w:spacing w:before="0" w:after="160" w:line="259"/>
+        <w:ind w:right="0" w:left="0" w:firstLine="0"/>
+        <w:jc w:val="left"/>
+        <w:rPr>
+          <w:rFonts w:ascii="Calibri" w:hAnsi="Calibri" w:cs="Calibri" w:eastAsia="Calibri"/>
+          <w:color w:val="auto"/>
+          <w:spacing w:val="0"/>
+          <w:position w:val="0"/>
+          <w:sz w:val="24"/>
+          <w:shd w:fill="auto" w:val="clear"/>
+        </w:rPr>
+      </w:pPr>
+      <w:r>
+        <w:rPr>
+          <w:rFonts w:ascii="Calibri" w:hAnsi="Calibri" w:cs="Calibri" w:eastAsia="Calibri"/>
+          <w:color w:val="auto"/>
+          <w:spacing w:val="0"/>
+          <w:position w:val="0"/>
+          <w:sz w:val="24"/>
+          <w:shd w:fill="auto" w:val="clear"/>
+        </w:rPr>
+        <w:t xml:space="preserve">    "id": "5f9adc0354a7c22cc4a93346"</w:t>
+      </w:r>
+    </w:p>
+    <w:p>
+      <w:pPr>
+        <w:spacing w:before="0" w:after="160" w:line="259"/>
+        <w:ind w:right="0" w:left="0" w:firstLine="0"/>
+        <w:jc w:val="left"/>
+        <w:rPr>
+          <w:rFonts w:ascii="Calibri" w:hAnsi="Calibri" w:cs="Calibri" w:eastAsia="Calibri"/>
+          <w:color w:val="auto"/>
+          <w:spacing w:val="0"/>
+          <w:position w:val="0"/>
+          <w:sz w:val="24"/>
+          <w:shd w:fill="auto" w:val="clear"/>
+        </w:rPr>
+      </w:pPr>
+      <w:r>
+        <w:rPr>
+          <w:rFonts w:ascii="Calibri" w:hAnsi="Calibri" w:cs="Calibri" w:eastAsia="Calibri"/>
+          <w:color w:val="auto"/>
+          <w:spacing w:val="0"/>
+          <w:position w:val="0"/>
+          <w:sz w:val="24"/>
+          <w:shd w:fill="auto" w:val="clear"/>
+        </w:rPr>
+        <w:t xml:space="preserve">}</w:t>
       </w:r>
     </w:p>
     <w:p>
@@ -3334,7 +5693,241 @@
           <w:sz w:val="24"/>
           <w:shd w:fill="auto" w:val="clear"/>
         </w:rPr>
-        <w:t xml:space="preserve">Success Status code 200</w:t>
+        <w:t xml:space="preserve">{</w:t>
+      </w:r>
+    </w:p>
+    <w:p>
+      <w:pPr>
+        <w:spacing w:before="0" w:after="160" w:line="259"/>
+        <w:ind w:right="0" w:left="0" w:firstLine="0"/>
+        <w:jc w:val="left"/>
+        <w:rPr>
+          <w:rFonts w:ascii="Calibri" w:hAnsi="Calibri" w:cs="Calibri" w:eastAsia="Calibri"/>
+          <w:color w:val="auto"/>
+          <w:spacing w:val="0"/>
+          <w:position w:val="0"/>
+          <w:sz w:val="24"/>
+          <w:shd w:fill="auto" w:val="clear"/>
+        </w:rPr>
+      </w:pPr>
+      <w:r>
+        <w:rPr>
+          <w:rFonts w:ascii="Calibri" w:hAnsi="Calibri" w:cs="Calibri" w:eastAsia="Calibri"/>
+          <w:color w:val="auto"/>
+          <w:spacing w:val="0"/>
+          <w:position w:val="0"/>
+          <w:sz w:val="24"/>
+          <w:shd w:fill="auto" w:val="clear"/>
+        </w:rPr>
+        <w:t xml:space="preserve">    "success": true,</w:t>
+      </w:r>
+    </w:p>
+    <w:p>
+      <w:pPr>
+        <w:spacing w:before="0" w:after="160" w:line="259"/>
+        <w:ind w:right="0" w:left="0" w:firstLine="0"/>
+        <w:jc w:val="left"/>
+        <w:rPr>
+          <w:rFonts w:ascii="Calibri" w:hAnsi="Calibri" w:cs="Calibri" w:eastAsia="Calibri"/>
+          <w:color w:val="auto"/>
+          <w:spacing w:val="0"/>
+          <w:position w:val="0"/>
+          <w:sz w:val="24"/>
+          <w:shd w:fill="auto" w:val="clear"/>
+        </w:rPr>
+      </w:pPr>
+      <w:r>
+        <w:rPr>
+          <w:rFonts w:ascii="Calibri" w:hAnsi="Calibri" w:cs="Calibri" w:eastAsia="Calibri"/>
+          <w:color w:val="auto"/>
+          <w:spacing w:val="0"/>
+          <w:position w:val="0"/>
+          <w:sz w:val="24"/>
+          <w:shd w:fill="auto" w:val="clear"/>
+        </w:rPr>
+        <w:t xml:space="preserve">    "message": {</w:t>
+      </w:r>
+    </w:p>
+    <w:p>
+      <w:pPr>
+        <w:spacing w:before="0" w:after="160" w:line="259"/>
+        <w:ind w:right="0" w:left="0" w:firstLine="0"/>
+        <w:jc w:val="left"/>
+        <w:rPr>
+          <w:rFonts w:ascii="Calibri" w:hAnsi="Calibri" w:cs="Calibri" w:eastAsia="Calibri"/>
+          <w:color w:val="auto"/>
+          <w:spacing w:val="0"/>
+          <w:position w:val="0"/>
+          <w:sz w:val="24"/>
+          <w:shd w:fill="auto" w:val="clear"/>
+        </w:rPr>
+      </w:pPr>
+      <w:r>
+        <w:rPr>
+          <w:rFonts w:ascii="Calibri" w:hAnsi="Calibri" w:cs="Calibri" w:eastAsia="Calibri"/>
+          <w:color w:val="auto"/>
+          <w:spacing w:val="0"/>
+          <w:position w:val="0"/>
+          <w:sz w:val="24"/>
+          <w:shd w:fill="auto" w:val="clear"/>
+        </w:rPr>
+        <w:t xml:space="preserve">        "_id": "5f9adc0354a7c22cc4a93346",</w:t>
+      </w:r>
+    </w:p>
+    <w:p>
+      <w:pPr>
+        <w:spacing w:before="0" w:after="160" w:line="259"/>
+        <w:ind w:right="0" w:left="0" w:firstLine="0"/>
+        <w:jc w:val="left"/>
+        <w:rPr>
+          <w:rFonts w:ascii="Calibri" w:hAnsi="Calibri" w:cs="Calibri" w:eastAsia="Calibri"/>
+          <w:color w:val="auto"/>
+          <w:spacing w:val="0"/>
+          <w:position w:val="0"/>
+          <w:sz w:val="24"/>
+          <w:shd w:fill="auto" w:val="clear"/>
+        </w:rPr>
+      </w:pPr>
+      <w:r>
+        <w:rPr>
+          <w:rFonts w:ascii="Calibri" w:hAnsi="Calibri" w:cs="Calibri" w:eastAsia="Calibri"/>
+          <w:color w:val="auto"/>
+          <w:spacing w:val="0"/>
+          <w:position w:val="0"/>
+          <w:sz w:val="24"/>
+          <w:shd w:fill="auto" w:val="clear"/>
+        </w:rPr>
+        <w:t xml:space="preserve">        "Title": "Item",</w:t>
+      </w:r>
+    </w:p>
+    <w:p>
+      <w:pPr>
+        <w:spacing w:before="0" w:after="160" w:line="259"/>
+        <w:ind w:right="0" w:left="0" w:firstLine="0"/>
+        <w:jc w:val="left"/>
+        <w:rPr>
+          <w:rFonts w:ascii="Calibri" w:hAnsi="Calibri" w:cs="Calibri" w:eastAsia="Calibri"/>
+          <w:color w:val="auto"/>
+          <w:spacing w:val="0"/>
+          <w:position w:val="0"/>
+          <w:sz w:val="24"/>
+          <w:shd w:fill="auto" w:val="clear"/>
+        </w:rPr>
+      </w:pPr>
+      <w:r>
+        <w:rPr>
+          <w:rFonts w:ascii="Calibri" w:hAnsi="Calibri" w:cs="Calibri" w:eastAsia="Calibri"/>
+          <w:color w:val="auto"/>
+          <w:spacing w:val="0"/>
+          <w:position w:val="0"/>
+          <w:sz w:val="24"/>
+          <w:shd w:fill="auto" w:val="clear"/>
+        </w:rPr>
+        <w:t xml:space="preserve">        "Price": "90,0000",</w:t>
+      </w:r>
+    </w:p>
+    <w:p>
+      <w:pPr>
+        <w:spacing w:before="0" w:after="160" w:line="259"/>
+        <w:ind w:right="0" w:left="0" w:firstLine="0"/>
+        <w:jc w:val="left"/>
+        <w:rPr>
+          <w:rFonts w:ascii="Calibri" w:hAnsi="Calibri" w:cs="Calibri" w:eastAsia="Calibri"/>
+          <w:color w:val="auto"/>
+          <w:spacing w:val="0"/>
+          <w:position w:val="0"/>
+          <w:sz w:val="24"/>
+          <w:shd w:fill="auto" w:val="clear"/>
+        </w:rPr>
+      </w:pPr>
+      <w:r>
+        <w:rPr>
+          <w:rFonts w:ascii="Calibri" w:hAnsi="Calibri" w:cs="Calibri" w:eastAsia="Calibri"/>
+          <w:color w:val="auto"/>
+          <w:spacing w:val="0"/>
+          <w:position w:val="0"/>
+          <w:sz w:val="24"/>
+          <w:shd w:fill="auto" w:val="clear"/>
+        </w:rPr>
+        <w:t xml:space="preserve">        "EmailAddress": "hammad123@ucp.edu.pk",</w:t>
+      </w:r>
+    </w:p>
+    <w:p>
+      <w:pPr>
+        <w:spacing w:before="0" w:after="160" w:line="259"/>
+        <w:ind w:right="0" w:left="0" w:firstLine="0"/>
+        <w:jc w:val="left"/>
+        <w:rPr>
+          <w:rFonts w:ascii="Calibri" w:hAnsi="Calibri" w:cs="Calibri" w:eastAsia="Calibri"/>
+          <w:color w:val="auto"/>
+          <w:spacing w:val="0"/>
+          <w:position w:val="0"/>
+          <w:sz w:val="24"/>
+          <w:shd w:fill="auto" w:val="clear"/>
+        </w:rPr>
+      </w:pPr>
+      <w:r>
+        <w:rPr>
+          <w:rFonts w:ascii="Calibri" w:hAnsi="Calibri" w:cs="Calibri" w:eastAsia="Calibri"/>
+          <w:color w:val="auto"/>
+          <w:spacing w:val="0"/>
+          <w:position w:val="0"/>
+          <w:sz w:val="24"/>
+          <w:shd w:fill="auto" w:val="clear"/>
+        </w:rPr>
+        <w:t xml:space="preserve">        "__v": 0</w:t>
+      </w:r>
+    </w:p>
+    <w:p>
+      <w:pPr>
+        <w:spacing w:before="0" w:after="160" w:line="259"/>
+        <w:ind w:right="0" w:left="0" w:firstLine="0"/>
+        <w:jc w:val="left"/>
+        <w:rPr>
+          <w:rFonts w:ascii="Calibri" w:hAnsi="Calibri" w:cs="Calibri" w:eastAsia="Calibri"/>
+          <w:color w:val="auto"/>
+          <w:spacing w:val="0"/>
+          <w:position w:val="0"/>
+          <w:sz w:val="24"/>
+          <w:shd w:fill="auto" w:val="clear"/>
+        </w:rPr>
+      </w:pPr>
+      <w:r>
+        <w:rPr>
+          <w:rFonts w:ascii="Calibri" w:hAnsi="Calibri" w:cs="Calibri" w:eastAsia="Calibri"/>
+          <w:color w:val="auto"/>
+          <w:spacing w:val="0"/>
+          <w:position w:val="0"/>
+          <w:sz w:val="24"/>
+          <w:shd w:fill="auto" w:val="clear"/>
+        </w:rPr>
+        <w:t xml:space="preserve">    }</w:t>
+      </w:r>
+    </w:p>
+    <w:p>
+      <w:pPr>
+        <w:spacing w:before="0" w:after="160" w:line="259"/>
+        <w:ind w:right="0" w:left="0" w:firstLine="0"/>
+        <w:jc w:val="left"/>
+        <w:rPr>
+          <w:rFonts w:ascii="Calibri" w:hAnsi="Calibri" w:cs="Calibri" w:eastAsia="Calibri"/>
+          <w:color w:val="auto"/>
+          <w:spacing w:val="0"/>
+          <w:position w:val="0"/>
+          <w:sz w:val="24"/>
+          <w:shd w:fill="auto" w:val="clear"/>
+        </w:rPr>
+      </w:pPr>
+      <w:r>
+        <w:rPr>
+          <w:rFonts w:ascii="Calibri" w:hAnsi="Calibri" w:cs="Calibri" w:eastAsia="Calibri"/>
+          <w:color w:val="auto"/>
+          <w:spacing w:val="0"/>
+          <w:position w:val="0"/>
+          <w:sz w:val="24"/>
+          <w:shd w:fill="auto" w:val="clear"/>
+        </w:rPr>
+        <w:t xml:space="preserve">}</w:t>
       </w:r>
     </w:p>
     <w:p>

--- a/Endpoints and Models.docx
+++ b/Endpoints and Models.docx
@@ -370,32 +370,6 @@
           <w:sz w:val="24"/>
           <w:shd w:fill="auto" w:val="clear"/>
         </w:rPr>
-        <w:t xml:space="preserve">  </w:t>
-      </w:r>
-    </w:p>
-    <w:p>
-      <w:pPr>
-        <w:spacing w:before="0" w:after="160" w:line="259"/>
-        <w:ind w:right="0" w:left="0" w:firstLine="0"/>
-        <w:jc w:val="left"/>
-        <w:rPr>
-          <w:rFonts w:ascii="Calibri" w:hAnsi="Calibri" w:cs="Calibri" w:eastAsia="Calibri"/>
-          <w:color w:val="auto"/>
-          <w:spacing w:val="0"/>
-          <w:position w:val="0"/>
-          <w:sz w:val="24"/>
-          <w:shd w:fill="auto" w:val="clear"/>
-        </w:rPr>
-      </w:pPr>
-      <w:r>
-        <w:rPr>
-          <w:rFonts w:ascii="Calibri" w:hAnsi="Calibri" w:cs="Calibri" w:eastAsia="Calibri"/>
-          <w:color w:val="auto"/>
-          <w:spacing w:val="0"/>
-          <w:position w:val="0"/>
-          <w:sz w:val="24"/>
-          <w:shd w:fill="auto" w:val="clear"/>
-        </w:rPr>
         <w:t xml:space="preserve">});</w:t>
       </w:r>
     </w:p>
@@ -740,7 +714,7 @@
           <w:sz w:val="24"/>
           <w:shd w:fill="auto" w:val="clear"/>
         </w:rPr>
-        <w:t xml:space="preserve">    //Image: { type: String},</w:t>
+        <w:t xml:space="preserve">    Image: { type: String},</w:t>
       </w:r>
     </w:p>
     <w:p>
@@ -2035,241 +2009,215 @@
           <w:sz w:val="24"/>
           <w:shd w:fill="auto" w:val="clear"/>
         </w:rPr>
-        <w:t xml:space="preserve">    "data": [</w:t>
-      </w:r>
-    </w:p>
-    <w:p>
-      <w:pPr>
-        <w:spacing w:before="0" w:after="160" w:line="259"/>
-        <w:ind w:right="0" w:left="0" w:firstLine="0"/>
-        <w:jc w:val="left"/>
-        <w:rPr>
-          <w:rFonts w:ascii="Calibri" w:hAnsi="Calibri" w:cs="Calibri" w:eastAsia="Calibri"/>
-          <w:color w:val="auto"/>
-          <w:spacing w:val="0"/>
-          <w:position w:val="0"/>
-          <w:sz w:val="24"/>
-          <w:shd w:fill="auto" w:val="clear"/>
-        </w:rPr>
-      </w:pPr>
-      <w:r>
-        <w:rPr>
-          <w:rFonts w:ascii="Calibri" w:hAnsi="Calibri" w:cs="Calibri" w:eastAsia="Calibri"/>
-          <w:color w:val="auto"/>
-          <w:spacing w:val="0"/>
-          <w:position w:val="0"/>
-          <w:sz w:val="24"/>
-          <w:shd w:fill="auto" w:val="clear"/>
-        </w:rPr>
-        <w:t xml:space="preserve">        {</w:t>
-      </w:r>
-    </w:p>
-    <w:p>
-      <w:pPr>
-        <w:spacing w:before="0" w:after="160" w:line="259"/>
-        <w:ind w:right="0" w:left="0" w:firstLine="0"/>
-        <w:jc w:val="left"/>
-        <w:rPr>
-          <w:rFonts w:ascii="Calibri" w:hAnsi="Calibri" w:cs="Calibri" w:eastAsia="Calibri"/>
-          <w:color w:val="auto"/>
-          <w:spacing w:val="0"/>
-          <w:position w:val="0"/>
-          <w:sz w:val="24"/>
-          <w:shd w:fill="auto" w:val="clear"/>
-        </w:rPr>
-      </w:pPr>
-      <w:r>
-        <w:rPr>
-          <w:rFonts w:ascii="Calibri" w:hAnsi="Calibri" w:cs="Calibri" w:eastAsia="Calibri"/>
-          <w:color w:val="auto"/>
-          <w:spacing w:val="0"/>
-          <w:position w:val="0"/>
-          <w:sz w:val="24"/>
-          <w:shd w:fill="auto" w:val="clear"/>
-        </w:rPr>
-        <w:t xml:space="preserve">            "_id": "5f9ad7db33b0c62f20d489ee",</w:t>
-      </w:r>
-    </w:p>
-    <w:p>
-      <w:pPr>
-        <w:spacing w:before="0" w:after="160" w:line="259"/>
-        <w:ind w:right="0" w:left="0" w:firstLine="0"/>
-        <w:jc w:val="left"/>
-        <w:rPr>
-          <w:rFonts w:ascii="Calibri" w:hAnsi="Calibri" w:cs="Calibri" w:eastAsia="Calibri"/>
-          <w:color w:val="auto"/>
-          <w:spacing w:val="0"/>
-          <w:position w:val="0"/>
-          <w:sz w:val="24"/>
-          <w:shd w:fill="auto" w:val="clear"/>
-        </w:rPr>
-      </w:pPr>
-      <w:r>
-        <w:rPr>
-          <w:rFonts w:ascii="Calibri" w:hAnsi="Calibri" w:cs="Calibri" w:eastAsia="Calibri"/>
-          <w:color w:val="auto"/>
-          <w:spacing w:val="0"/>
-          <w:position w:val="0"/>
-          <w:sz w:val="24"/>
-          <w:shd w:fill="auto" w:val="clear"/>
-        </w:rPr>
-        <w:t xml:space="preserve">            "Title": "Item",</w:t>
-      </w:r>
-    </w:p>
-    <w:p>
-      <w:pPr>
-        <w:spacing w:before="0" w:after="160" w:line="259"/>
-        <w:ind w:right="0" w:left="0" w:firstLine="0"/>
-        <w:jc w:val="left"/>
-        <w:rPr>
-          <w:rFonts w:ascii="Calibri" w:hAnsi="Calibri" w:cs="Calibri" w:eastAsia="Calibri"/>
-          <w:color w:val="auto"/>
-          <w:spacing w:val="0"/>
-          <w:position w:val="0"/>
-          <w:sz w:val="24"/>
-          <w:shd w:fill="auto" w:val="clear"/>
-        </w:rPr>
-      </w:pPr>
-      <w:r>
-        <w:rPr>
-          <w:rFonts w:ascii="Calibri" w:hAnsi="Calibri" w:cs="Calibri" w:eastAsia="Calibri"/>
-          <w:color w:val="auto"/>
-          <w:spacing w:val="0"/>
-          <w:position w:val="0"/>
-          <w:sz w:val="24"/>
-          <w:shd w:fill="auto" w:val="clear"/>
-        </w:rPr>
-        <w:t xml:space="preserve">            "Specifications": "core i7",</w:t>
-      </w:r>
-    </w:p>
-    <w:p>
-      <w:pPr>
-        <w:spacing w:before="0" w:after="160" w:line="259"/>
-        <w:ind w:right="0" w:left="0" w:firstLine="0"/>
-        <w:jc w:val="left"/>
-        <w:rPr>
-          <w:rFonts w:ascii="Calibri" w:hAnsi="Calibri" w:cs="Calibri" w:eastAsia="Calibri"/>
-          <w:color w:val="auto"/>
-          <w:spacing w:val="0"/>
-          <w:position w:val="0"/>
-          <w:sz w:val="24"/>
-          <w:shd w:fill="auto" w:val="clear"/>
-        </w:rPr>
-      </w:pPr>
-      <w:r>
-        <w:rPr>
-          <w:rFonts w:ascii="Calibri" w:hAnsi="Calibri" w:cs="Calibri" w:eastAsia="Calibri"/>
-          <w:color w:val="auto"/>
-          <w:spacing w:val="0"/>
-          <w:position w:val="0"/>
-          <w:sz w:val="24"/>
-          <w:shd w:fill="auto" w:val="clear"/>
-        </w:rPr>
-        <w:t xml:space="preserve">            "Description": "This is core i7",</w:t>
-      </w:r>
-    </w:p>
-    <w:p>
-      <w:pPr>
-        <w:spacing w:before="0" w:after="160" w:line="259"/>
-        <w:ind w:right="0" w:left="0" w:firstLine="0"/>
-        <w:jc w:val="left"/>
-        <w:rPr>
-          <w:rFonts w:ascii="Calibri" w:hAnsi="Calibri" w:cs="Calibri" w:eastAsia="Calibri"/>
-          <w:color w:val="auto"/>
-          <w:spacing w:val="0"/>
-          <w:position w:val="0"/>
-          <w:sz w:val="24"/>
-          <w:shd w:fill="auto" w:val="clear"/>
-        </w:rPr>
-      </w:pPr>
-      <w:r>
-        <w:rPr>
-          <w:rFonts w:ascii="Calibri" w:hAnsi="Calibri" w:cs="Calibri" w:eastAsia="Calibri"/>
-          <w:color w:val="auto"/>
-          <w:spacing w:val="0"/>
-          <w:position w:val="0"/>
-          <w:sz w:val="24"/>
-          <w:shd w:fill="auto" w:val="clear"/>
-        </w:rPr>
-        <w:t xml:space="preserve">            "Price": "85,0000",</w:t>
-      </w:r>
-    </w:p>
-    <w:p>
-      <w:pPr>
-        <w:spacing w:before="0" w:after="160" w:line="259"/>
-        <w:ind w:right="0" w:left="0" w:firstLine="0"/>
-        <w:jc w:val="left"/>
-        <w:rPr>
-          <w:rFonts w:ascii="Calibri" w:hAnsi="Calibri" w:cs="Calibri" w:eastAsia="Calibri"/>
-          <w:color w:val="auto"/>
-          <w:spacing w:val="0"/>
-          <w:position w:val="0"/>
-          <w:sz w:val="24"/>
-          <w:shd w:fill="auto" w:val="clear"/>
-        </w:rPr>
-      </w:pPr>
-      <w:r>
-        <w:rPr>
-          <w:rFonts w:ascii="Calibri" w:hAnsi="Calibri" w:cs="Calibri" w:eastAsia="Calibri"/>
-          <w:color w:val="auto"/>
-          <w:spacing w:val="0"/>
-          <w:position w:val="0"/>
-          <w:sz w:val="24"/>
-          <w:shd w:fill="auto" w:val="clear"/>
-        </w:rPr>
-        <w:t xml:space="preserve">            "__v": 0</w:t>
-      </w:r>
-    </w:p>
-    <w:p>
-      <w:pPr>
-        <w:spacing w:before="0" w:after="160" w:line="259"/>
-        <w:ind w:right="0" w:left="0" w:firstLine="0"/>
-        <w:jc w:val="left"/>
-        <w:rPr>
-          <w:rFonts w:ascii="Calibri" w:hAnsi="Calibri" w:cs="Calibri" w:eastAsia="Calibri"/>
-          <w:color w:val="auto"/>
-          <w:spacing w:val="0"/>
-          <w:position w:val="0"/>
-          <w:sz w:val="24"/>
-          <w:shd w:fill="auto" w:val="clear"/>
-        </w:rPr>
-      </w:pPr>
-      <w:r>
-        <w:rPr>
-          <w:rFonts w:ascii="Calibri" w:hAnsi="Calibri" w:cs="Calibri" w:eastAsia="Calibri"/>
-          <w:color w:val="auto"/>
-          <w:spacing w:val="0"/>
-          <w:position w:val="0"/>
-          <w:sz w:val="24"/>
-          <w:shd w:fill="auto" w:val="clear"/>
-        </w:rPr>
-        <w:t xml:space="preserve">        }</w:t>
-      </w:r>
-    </w:p>
-    <w:p>
-      <w:pPr>
-        <w:spacing w:before="0" w:after="160" w:line="259"/>
-        <w:ind w:right="0" w:left="0" w:firstLine="0"/>
-        <w:jc w:val="left"/>
-        <w:rPr>
-          <w:rFonts w:ascii="Calibri" w:hAnsi="Calibri" w:cs="Calibri" w:eastAsia="Calibri"/>
-          <w:color w:val="auto"/>
-          <w:spacing w:val="0"/>
-          <w:position w:val="0"/>
-          <w:sz w:val="24"/>
-          <w:shd w:fill="auto" w:val="clear"/>
-        </w:rPr>
-      </w:pPr>
-      <w:r>
-        <w:rPr>
-          <w:rFonts w:ascii="Calibri" w:hAnsi="Calibri" w:cs="Calibri" w:eastAsia="Calibri"/>
-          <w:color w:val="auto"/>
-          <w:spacing w:val="0"/>
-          <w:position w:val="0"/>
-          <w:sz w:val="24"/>
-          <w:shd w:fill="auto" w:val="clear"/>
-        </w:rPr>
-        <w:t xml:space="preserve">    ]</w:t>
+        <w:t xml:space="preserve">    "message": {</w:t>
+      </w:r>
+    </w:p>
+    <w:p>
+      <w:pPr>
+        <w:spacing w:before="0" w:after="160" w:line="259"/>
+        <w:ind w:right="0" w:left="0" w:firstLine="0"/>
+        <w:jc w:val="left"/>
+        <w:rPr>
+          <w:rFonts w:ascii="Calibri" w:hAnsi="Calibri" w:cs="Calibri" w:eastAsia="Calibri"/>
+          <w:color w:val="auto"/>
+          <w:spacing w:val="0"/>
+          <w:position w:val="0"/>
+          <w:sz w:val="24"/>
+          <w:shd w:fill="auto" w:val="clear"/>
+        </w:rPr>
+      </w:pPr>
+      <w:r>
+        <w:rPr>
+          <w:rFonts w:ascii="Calibri" w:hAnsi="Calibri" w:cs="Calibri" w:eastAsia="Calibri"/>
+          <w:color w:val="auto"/>
+          <w:spacing w:val="0"/>
+          <w:position w:val="0"/>
+          <w:sz w:val="24"/>
+          <w:shd w:fill="auto" w:val="clear"/>
+        </w:rPr>
+        <w:t xml:space="preserve">        "_id": "5f9fc9808a58bf4dad4a42ba",</w:t>
+      </w:r>
+    </w:p>
+    <w:p>
+      <w:pPr>
+        <w:spacing w:before="0" w:after="160" w:line="259"/>
+        <w:ind w:right="0" w:left="0" w:firstLine="0"/>
+        <w:jc w:val="left"/>
+        <w:rPr>
+          <w:rFonts w:ascii="Calibri" w:hAnsi="Calibri" w:cs="Calibri" w:eastAsia="Calibri"/>
+          <w:color w:val="auto"/>
+          <w:spacing w:val="0"/>
+          <w:position w:val="0"/>
+          <w:sz w:val="24"/>
+          <w:shd w:fill="auto" w:val="clear"/>
+        </w:rPr>
+      </w:pPr>
+      <w:r>
+        <w:rPr>
+          <w:rFonts w:ascii="Calibri" w:hAnsi="Calibri" w:cs="Calibri" w:eastAsia="Calibri"/>
+          <w:color w:val="auto"/>
+          <w:spacing w:val="0"/>
+          <w:position w:val="0"/>
+          <w:sz w:val="24"/>
+          <w:shd w:fill="auto" w:val="clear"/>
+        </w:rPr>
+        <w:t xml:space="preserve">        "Image": "public\\images\\1604307328872-Dell.jpg",</w:t>
+      </w:r>
+    </w:p>
+    <w:p>
+      <w:pPr>
+        <w:spacing w:before="0" w:after="160" w:line="259"/>
+        <w:ind w:right="0" w:left="0" w:firstLine="0"/>
+        <w:jc w:val="left"/>
+        <w:rPr>
+          <w:rFonts w:ascii="Calibri" w:hAnsi="Calibri" w:cs="Calibri" w:eastAsia="Calibri"/>
+          <w:color w:val="auto"/>
+          <w:spacing w:val="0"/>
+          <w:position w:val="0"/>
+          <w:sz w:val="24"/>
+          <w:shd w:fill="auto" w:val="clear"/>
+        </w:rPr>
+      </w:pPr>
+      <w:r>
+        <w:rPr>
+          <w:rFonts w:ascii="Calibri" w:hAnsi="Calibri" w:cs="Calibri" w:eastAsia="Calibri"/>
+          <w:color w:val="auto"/>
+          <w:spacing w:val="0"/>
+          <w:position w:val="0"/>
+          <w:sz w:val="24"/>
+          <w:shd w:fill="auto" w:val="clear"/>
+        </w:rPr>
+        <w:t xml:space="preserve">        "Title": "Item",</w:t>
+      </w:r>
+    </w:p>
+    <w:p>
+      <w:pPr>
+        <w:spacing w:before="0" w:after="160" w:line="259"/>
+        <w:ind w:right="0" w:left="0" w:firstLine="0"/>
+        <w:jc w:val="left"/>
+        <w:rPr>
+          <w:rFonts w:ascii="Calibri" w:hAnsi="Calibri" w:cs="Calibri" w:eastAsia="Calibri"/>
+          <w:color w:val="auto"/>
+          <w:spacing w:val="0"/>
+          <w:position w:val="0"/>
+          <w:sz w:val="24"/>
+          <w:shd w:fill="auto" w:val="clear"/>
+        </w:rPr>
+      </w:pPr>
+      <w:r>
+        <w:rPr>
+          <w:rFonts w:ascii="Calibri" w:hAnsi="Calibri" w:cs="Calibri" w:eastAsia="Calibri"/>
+          <w:color w:val="auto"/>
+          <w:spacing w:val="0"/>
+          <w:position w:val="0"/>
+          <w:sz w:val="24"/>
+          <w:shd w:fill="auto" w:val="clear"/>
+        </w:rPr>
+        <w:t xml:space="preserve">        "Specifications": "core i7",</w:t>
+      </w:r>
+    </w:p>
+    <w:p>
+      <w:pPr>
+        <w:spacing w:before="0" w:after="160" w:line="259"/>
+        <w:ind w:right="0" w:left="0" w:firstLine="0"/>
+        <w:jc w:val="left"/>
+        <w:rPr>
+          <w:rFonts w:ascii="Calibri" w:hAnsi="Calibri" w:cs="Calibri" w:eastAsia="Calibri"/>
+          <w:color w:val="auto"/>
+          <w:spacing w:val="0"/>
+          <w:position w:val="0"/>
+          <w:sz w:val="24"/>
+          <w:shd w:fill="auto" w:val="clear"/>
+        </w:rPr>
+      </w:pPr>
+      <w:r>
+        <w:rPr>
+          <w:rFonts w:ascii="Calibri" w:hAnsi="Calibri" w:cs="Calibri" w:eastAsia="Calibri"/>
+          <w:color w:val="auto"/>
+          <w:spacing w:val="0"/>
+          <w:position w:val="0"/>
+          <w:sz w:val="24"/>
+          <w:shd w:fill="auto" w:val="clear"/>
+        </w:rPr>
+        <w:t xml:space="preserve">        "Description": "This is core i7",</w:t>
+      </w:r>
+    </w:p>
+    <w:p>
+      <w:pPr>
+        <w:spacing w:before="0" w:after="160" w:line="259"/>
+        <w:ind w:right="0" w:left="0" w:firstLine="0"/>
+        <w:jc w:val="left"/>
+        <w:rPr>
+          <w:rFonts w:ascii="Calibri" w:hAnsi="Calibri" w:cs="Calibri" w:eastAsia="Calibri"/>
+          <w:color w:val="auto"/>
+          <w:spacing w:val="0"/>
+          <w:position w:val="0"/>
+          <w:sz w:val="24"/>
+          <w:shd w:fill="auto" w:val="clear"/>
+        </w:rPr>
+      </w:pPr>
+      <w:r>
+        <w:rPr>
+          <w:rFonts w:ascii="Calibri" w:hAnsi="Calibri" w:cs="Calibri" w:eastAsia="Calibri"/>
+          <w:color w:val="auto"/>
+          <w:spacing w:val="0"/>
+          <w:position w:val="0"/>
+          <w:sz w:val="24"/>
+          <w:shd w:fill="auto" w:val="clear"/>
+        </w:rPr>
+        <w:t xml:space="preserve">        "Price": "85,000",</w:t>
+      </w:r>
+    </w:p>
+    <w:p>
+      <w:pPr>
+        <w:spacing w:before="0" w:after="160" w:line="259"/>
+        <w:ind w:right="0" w:left="0" w:firstLine="0"/>
+        <w:jc w:val="left"/>
+        <w:rPr>
+          <w:rFonts w:ascii="Calibri" w:hAnsi="Calibri" w:cs="Calibri" w:eastAsia="Calibri"/>
+          <w:color w:val="auto"/>
+          <w:spacing w:val="0"/>
+          <w:position w:val="0"/>
+          <w:sz w:val="24"/>
+          <w:shd w:fill="auto" w:val="clear"/>
+        </w:rPr>
+      </w:pPr>
+      <w:r>
+        <w:rPr>
+          <w:rFonts w:ascii="Calibri" w:hAnsi="Calibri" w:cs="Calibri" w:eastAsia="Calibri"/>
+          <w:color w:val="auto"/>
+          <w:spacing w:val="0"/>
+          <w:position w:val="0"/>
+          <w:sz w:val="24"/>
+          <w:shd w:fill="auto" w:val="clear"/>
+        </w:rPr>
+        <w:t xml:space="preserve">        "__v": 0</w:t>
+      </w:r>
+    </w:p>
+    <w:p>
+      <w:pPr>
+        <w:spacing w:before="0" w:after="160" w:line="259"/>
+        <w:ind w:right="0" w:left="0" w:firstLine="0"/>
+        <w:jc w:val="left"/>
+        <w:rPr>
+          <w:rFonts w:ascii="Calibri" w:hAnsi="Calibri" w:cs="Calibri" w:eastAsia="Calibri"/>
+          <w:color w:val="auto"/>
+          <w:spacing w:val="0"/>
+          <w:position w:val="0"/>
+          <w:sz w:val="24"/>
+          <w:shd w:fill="auto" w:val="clear"/>
+        </w:rPr>
+      </w:pPr>
+      <w:r>
+        <w:rPr>
+          <w:rFonts w:ascii="Calibri" w:hAnsi="Calibri" w:cs="Calibri" w:eastAsia="Calibri"/>
+          <w:color w:val="auto"/>
+          <w:spacing w:val="0"/>
+          <w:position w:val="0"/>
+          <w:sz w:val="24"/>
+          <w:shd w:fill="auto" w:val="clear"/>
+        </w:rPr>
+        <w:t xml:space="preserve">    }</w:t>
       </w:r>
     </w:p>
     <w:p>
@@ -2555,7 +2503,33 @@
           <w:sz w:val="24"/>
           <w:shd w:fill="auto" w:val="clear"/>
         </w:rPr>
-        <w:t xml:space="preserve">    "Price": "85,0000"</w:t>
+        <w:t xml:space="preserve">    "Price": "85,0000",</w:t>
+      </w:r>
+    </w:p>
+    <w:p>
+      <w:pPr>
+        <w:spacing w:before="0" w:after="160" w:line="259"/>
+        <w:ind w:right="0" w:left="0" w:firstLine="0"/>
+        <w:jc w:val="left"/>
+        <w:rPr>
+          <w:rFonts w:ascii="Calibri" w:hAnsi="Calibri" w:cs="Calibri" w:eastAsia="Calibri"/>
+          <w:color w:val="auto"/>
+          <w:spacing w:val="0"/>
+          <w:position w:val="0"/>
+          <w:sz w:val="24"/>
+          <w:shd w:fill="auto" w:val="clear"/>
+        </w:rPr>
+      </w:pPr>
+      <w:r>
+        <w:rPr>
+          <w:rFonts w:ascii="Calibri" w:hAnsi="Calibri" w:cs="Calibri" w:eastAsia="Calibri"/>
+          <w:color w:val="auto"/>
+          <w:spacing w:val="0"/>
+          <w:position w:val="0"/>
+          <w:sz w:val="24"/>
+          <w:shd w:fill="auto" w:val="clear"/>
+        </w:rPr>
+        <w:t xml:space="preserve">    "Image": "Dell.jpg"</w:t>
       </w:r>
     </w:p>
     <w:p>
@@ -2713,7 +2687,33 @@
           <w:sz w:val="24"/>
           <w:shd w:fill="auto" w:val="clear"/>
         </w:rPr>
-        <w:t xml:space="preserve">        "_id": "5f9ad7db33b0c62f20d489ee",</w:t>
+        <w:t xml:space="preserve">        "_id": "5f9fc9808a58bf4dad4a42ba",</w:t>
+      </w:r>
+    </w:p>
+    <w:p>
+      <w:pPr>
+        <w:spacing w:before="0" w:after="160" w:line="259"/>
+        <w:ind w:right="0" w:left="0" w:firstLine="0"/>
+        <w:jc w:val="left"/>
+        <w:rPr>
+          <w:rFonts w:ascii="Calibri" w:hAnsi="Calibri" w:cs="Calibri" w:eastAsia="Calibri"/>
+          <w:color w:val="auto"/>
+          <w:spacing w:val="0"/>
+          <w:position w:val="0"/>
+          <w:sz w:val="24"/>
+          <w:shd w:fill="auto" w:val="clear"/>
+        </w:rPr>
+      </w:pPr>
+      <w:r>
+        <w:rPr>
+          <w:rFonts w:ascii="Calibri" w:hAnsi="Calibri" w:cs="Calibri" w:eastAsia="Calibri"/>
+          <w:color w:val="auto"/>
+          <w:spacing w:val="0"/>
+          <w:position w:val="0"/>
+          <w:sz w:val="24"/>
+          <w:shd w:fill="auto" w:val="clear"/>
+        </w:rPr>
+        <w:t xml:space="preserve">        "Image": "public\\images\\1604307328872-Dell.jpg",</w:t>
       </w:r>
     </w:p>
     <w:p>
@@ -2817,7 +2817,7 @@
           <w:sz w:val="24"/>
           <w:shd w:fill="auto" w:val="clear"/>
         </w:rPr>
-        <w:t xml:space="preserve">        "Price": "85,0000",</w:t>
+        <w:t xml:space="preserve">        "Price": "85,000",</w:t>
       </w:r>
     </w:p>
     <w:p>
@@ -2897,21 +2897,6 @@
         </w:rPr>
         <w:t xml:space="preserve">}</w:t>
       </w:r>
-    </w:p>
-    <w:p>
-      <w:pPr>
-        <w:spacing w:before="0" w:after="160" w:line="259"/>
-        <w:ind w:right="0" w:left="0" w:firstLine="0"/>
-        <w:jc w:val="left"/>
-        <w:rPr>
-          <w:rFonts w:ascii="Calibri" w:hAnsi="Calibri" w:cs="Calibri" w:eastAsia="Calibri"/>
-          <w:color w:val="auto"/>
-          <w:spacing w:val="0"/>
-          <w:position w:val="0"/>
-          <w:sz w:val="24"/>
-          <w:shd w:fill="auto" w:val="clear"/>
-        </w:rPr>
-      </w:pPr>
     </w:p>
     <w:p>
       <w:pPr>
@@ -3222,6 +3207,32 @@
           <w:sz w:val="24"/>
           <w:shd w:fill="auto" w:val="clear"/>
         </w:rPr>
+        <w:t xml:space="preserve">    "Image": "nitro.jpg"</w:t>
+      </w:r>
+    </w:p>
+    <w:p>
+      <w:pPr>
+        <w:spacing w:before="0" w:after="160" w:line="259"/>
+        <w:ind w:right="0" w:left="0" w:firstLine="0"/>
+        <w:jc w:val="left"/>
+        <w:rPr>
+          <w:rFonts w:ascii="Calibri" w:hAnsi="Calibri" w:cs="Calibri" w:eastAsia="Calibri"/>
+          <w:color w:val="auto"/>
+          <w:spacing w:val="0"/>
+          <w:position w:val="0"/>
+          <w:sz w:val="24"/>
+          <w:shd w:fill="auto" w:val="clear"/>
+        </w:rPr>
+      </w:pPr>
+      <w:r>
+        <w:rPr>
+          <w:rFonts w:ascii="Calibri" w:hAnsi="Calibri" w:cs="Calibri" w:eastAsia="Calibri"/>
+          <w:color w:val="auto"/>
+          <w:spacing w:val="0"/>
+          <w:position w:val="0"/>
+          <w:sz w:val="24"/>
+          <w:shd w:fill="auto" w:val="clear"/>
+        </w:rPr>
         <w:t xml:space="preserve">}</w:t>
       </w:r>
     </w:p>
@@ -3328,189 +3339,267 @@
           <w:sz w:val="24"/>
           <w:shd w:fill="auto" w:val="clear"/>
         </w:rPr>
-        <w:t xml:space="preserve">    "message": {</w:t>
-      </w:r>
-    </w:p>
-    <w:p>
-      <w:pPr>
-        <w:spacing w:before="0" w:after="160" w:line="259"/>
-        <w:ind w:right="0" w:left="0" w:firstLine="0"/>
-        <w:jc w:val="left"/>
-        <w:rPr>
-          <w:rFonts w:ascii="Calibri" w:hAnsi="Calibri" w:cs="Calibri" w:eastAsia="Calibri"/>
-          <w:color w:val="auto"/>
-          <w:spacing w:val="0"/>
-          <w:position w:val="0"/>
-          <w:sz w:val="24"/>
-          <w:shd w:fill="auto" w:val="clear"/>
-        </w:rPr>
-      </w:pPr>
-      <w:r>
-        <w:rPr>
-          <w:rFonts w:ascii="Calibri" w:hAnsi="Calibri" w:cs="Calibri" w:eastAsia="Calibri"/>
-          <w:color w:val="auto"/>
-          <w:spacing w:val="0"/>
-          <w:position w:val="0"/>
-          <w:sz w:val="24"/>
-          <w:shd w:fill="auto" w:val="clear"/>
-        </w:rPr>
-        <w:t xml:space="preserve">        "_id": "5f9ad7db33b0c62f20d489ee",</w:t>
-      </w:r>
-    </w:p>
-    <w:p>
-      <w:pPr>
-        <w:spacing w:before="0" w:after="160" w:line="259"/>
-        <w:ind w:right="0" w:left="0" w:firstLine="0"/>
-        <w:jc w:val="left"/>
-        <w:rPr>
-          <w:rFonts w:ascii="Calibri" w:hAnsi="Calibri" w:cs="Calibri" w:eastAsia="Calibri"/>
-          <w:color w:val="auto"/>
-          <w:spacing w:val="0"/>
-          <w:position w:val="0"/>
-          <w:sz w:val="24"/>
-          <w:shd w:fill="auto" w:val="clear"/>
-        </w:rPr>
-      </w:pPr>
-      <w:r>
-        <w:rPr>
-          <w:rFonts w:ascii="Calibri" w:hAnsi="Calibri" w:cs="Calibri" w:eastAsia="Calibri"/>
-          <w:color w:val="auto"/>
-          <w:spacing w:val="0"/>
-          <w:position w:val="0"/>
-          <w:sz w:val="24"/>
-          <w:shd w:fill="auto" w:val="clear"/>
-        </w:rPr>
-        <w:t xml:space="preserve">        "Title": "Item",</w:t>
-      </w:r>
-    </w:p>
-    <w:p>
-      <w:pPr>
-        <w:spacing w:before="0" w:after="160" w:line="259"/>
-        <w:ind w:right="0" w:left="0" w:firstLine="0"/>
-        <w:jc w:val="left"/>
-        <w:rPr>
-          <w:rFonts w:ascii="Calibri" w:hAnsi="Calibri" w:cs="Calibri" w:eastAsia="Calibri"/>
-          <w:color w:val="auto"/>
-          <w:spacing w:val="0"/>
-          <w:position w:val="0"/>
-          <w:sz w:val="24"/>
-          <w:shd w:fill="auto" w:val="clear"/>
-        </w:rPr>
-      </w:pPr>
-      <w:r>
-        <w:rPr>
-          <w:rFonts w:ascii="Calibri" w:hAnsi="Calibri" w:cs="Calibri" w:eastAsia="Calibri"/>
-          <w:color w:val="auto"/>
-          <w:spacing w:val="0"/>
-          <w:position w:val="0"/>
-          <w:sz w:val="24"/>
-          <w:shd w:fill="auto" w:val="clear"/>
-        </w:rPr>
-        <w:t xml:space="preserve">        "Specifications": "core i7",</w:t>
-      </w:r>
-    </w:p>
-    <w:p>
-      <w:pPr>
-        <w:spacing w:before="0" w:after="160" w:line="259"/>
-        <w:ind w:right="0" w:left="0" w:firstLine="0"/>
-        <w:jc w:val="left"/>
-        <w:rPr>
-          <w:rFonts w:ascii="Calibri" w:hAnsi="Calibri" w:cs="Calibri" w:eastAsia="Calibri"/>
-          <w:color w:val="auto"/>
-          <w:spacing w:val="0"/>
-          <w:position w:val="0"/>
-          <w:sz w:val="24"/>
-          <w:shd w:fill="auto" w:val="clear"/>
-        </w:rPr>
-      </w:pPr>
-      <w:r>
-        <w:rPr>
-          <w:rFonts w:ascii="Calibri" w:hAnsi="Calibri" w:cs="Calibri" w:eastAsia="Calibri"/>
-          <w:color w:val="auto"/>
-          <w:spacing w:val="0"/>
-          <w:position w:val="0"/>
-          <w:sz w:val="24"/>
-          <w:shd w:fill="auto" w:val="clear"/>
-        </w:rPr>
-        <w:t xml:space="preserve">        "Description": "This is core i7",</w:t>
-      </w:r>
-    </w:p>
-    <w:p>
-      <w:pPr>
-        <w:spacing w:before="0" w:after="160" w:line="259"/>
-        <w:ind w:right="0" w:left="0" w:firstLine="0"/>
-        <w:jc w:val="left"/>
-        <w:rPr>
-          <w:rFonts w:ascii="Calibri" w:hAnsi="Calibri" w:cs="Calibri" w:eastAsia="Calibri"/>
-          <w:color w:val="auto"/>
-          <w:spacing w:val="0"/>
-          <w:position w:val="0"/>
-          <w:sz w:val="24"/>
-          <w:shd w:fill="auto" w:val="clear"/>
-        </w:rPr>
-      </w:pPr>
-      <w:r>
-        <w:rPr>
-          <w:rFonts w:ascii="Calibri" w:hAnsi="Calibri" w:cs="Calibri" w:eastAsia="Calibri"/>
-          <w:color w:val="auto"/>
-          <w:spacing w:val="0"/>
-          <w:position w:val="0"/>
-          <w:sz w:val="24"/>
-          <w:shd w:fill="auto" w:val="clear"/>
-        </w:rPr>
-        <w:t xml:space="preserve">        "Price": "90,0000",</w:t>
-      </w:r>
-    </w:p>
-    <w:p>
-      <w:pPr>
-        <w:spacing w:before="0" w:after="160" w:line="259"/>
-        <w:ind w:right="0" w:left="0" w:firstLine="0"/>
-        <w:jc w:val="left"/>
-        <w:rPr>
-          <w:rFonts w:ascii="Calibri" w:hAnsi="Calibri" w:cs="Calibri" w:eastAsia="Calibri"/>
-          <w:color w:val="auto"/>
-          <w:spacing w:val="0"/>
-          <w:position w:val="0"/>
-          <w:sz w:val="24"/>
-          <w:shd w:fill="auto" w:val="clear"/>
-        </w:rPr>
-      </w:pPr>
-      <w:r>
-        <w:rPr>
-          <w:rFonts w:ascii="Calibri" w:hAnsi="Calibri" w:cs="Calibri" w:eastAsia="Calibri"/>
-          <w:color w:val="auto"/>
-          <w:spacing w:val="0"/>
-          <w:position w:val="0"/>
-          <w:sz w:val="24"/>
-          <w:shd w:fill="auto" w:val="clear"/>
-        </w:rPr>
-        <w:t xml:space="preserve">        "__v": 0</w:t>
-      </w:r>
-    </w:p>
-    <w:p>
-      <w:pPr>
-        <w:spacing w:before="0" w:after="160" w:line="259"/>
-        <w:ind w:right="0" w:left="0" w:firstLine="0"/>
-        <w:jc w:val="left"/>
-        <w:rPr>
-          <w:rFonts w:ascii="Calibri" w:hAnsi="Calibri" w:cs="Calibri" w:eastAsia="Calibri"/>
-          <w:color w:val="auto"/>
-          <w:spacing w:val="0"/>
-          <w:position w:val="0"/>
-          <w:sz w:val="24"/>
-          <w:shd w:fill="auto" w:val="clear"/>
-        </w:rPr>
-      </w:pPr>
-      <w:r>
-        <w:rPr>
-          <w:rFonts w:ascii="Calibri" w:hAnsi="Calibri" w:cs="Calibri" w:eastAsia="Calibri"/>
-          <w:color w:val="auto"/>
-          <w:spacing w:val="0"/>
-          <w:position w:val="0"/>
-          <w:sz w:val="24"/>
-          <w:shd w:fill="auto" w:val="clear"/>
-        </w:rPr>
-        <w:t xml:space="preserve">    }</w:t>
+        <w:t xml:space="preserve">    "data": [</w:t>
+      </w:r>
+    </w:p>
+    <w:p>
+      <w:pPr>
+        <w:spacing w:before="0" w:after="160" w:line="259"/>
+        <w:ind w:right="0" w:left="0" w:firstLine="0"/>
+        <w:jc w:val="left"/>
+        <w:rPr>
+          <w:rFonts w:ascii="Calibri" w:hAnsi="Calibri" w:cs="Calibri" w:eastAsia="Calibri"/>
+          <w:color w:val="auto"/>
+          <w:spacing w:val="0"/>
+          <w:position w:val="0"/>
+          <w:sz w:val="24"/>
+          <w:shd w:fill="auto" w:val="clear"/>
+        </w:rPr>
+      </w:pPr>
+      <w:r>
+        <w:rPr>
+          <w:rFonts w:ascii="Calibri" w:hAnsi="Calibri" w:cs="Calibri" w:eastAsia="Calibri"/>
+          <w:color w:val="auto"/>
+          <w:spacing w:val="0"/>
+          <w:position w:val="0"/>
+          <w:sz w:val="24"/>
+          <w:shd w:fill="auto" w:val="clear"/>
+        </w:rPr>
+        <w:t xml:space="preserve">        {</w:t>
+      </w:r>
+    </w:p>
+    <w:p>
+      <w:pPr>
+        <w:spacing w:before="0" w:after="160" w:line="259"/>
+        <w:ind w:right="0" w:left="0" w:firstLine="0"/>
+        <w:jc w:val="left"/>
+        <w:rPr>
+          <w:rFonts w:ascii="Calibri" w:hAnsi="Calibri" w:cs="Calibri" w:eastAsia="Calibri"/>
+          <w:color w:val="auto"/>
+          <w:spacing w:val="0"/>
+          <w:position w:val="0"/>
+          <w:sz w:val="24"/>
+          <w:shd w:fill="auto" w:val="clear"/>
+        </w:rPr>
+      </w:pPr>
+      <w:r>
+        <w:rPr>
+          <w:rFonts w:ascii="Calibri" w:hAnsi="Calibri" w:cs="Calibri" w:eastAsia="Calibri"/>
+          <w:color w:val="auto"/>
+          <w:spacing w:val="0"/>
+          <w:position w:val="0"/>
+          <w:sz w:val="24"/>
+          <w:shd w:fill="auto" w:val="clear"/>
+        </w:rPr>
+        <w:t xml:space="preserve">            "_id": "5f9fc9808a58bf4dad4a42ba",</w:t>
+      </w:r>
+    </w:p>
+    <w:p>
+      <w:pPr>
+        <w:spacing w:before="0" w:after="160" w:line="259"/>
+        <w:ind w:right="0" w:left="0" w:firstLine="0"/>
+        <w:jc w:val="left"/>
+        <w:rPr>
+          <w:rFonts w:ascii="Calibri" w:hAnsi="Calibri" w:cs="Calibri" w:eastAsia="Calibri"/>
+          <w:color w:val="auto"/>
+          <w:spacing w:val="0"/>
+          <w:position w:val="0"/>
+          <w:sz w:val="24"/>
+          <w:shd w:fill="auto" w:val="clear"/>
+        </w:rPr>
+      </w:pPr>
+      <w:r>
+        <w:rPr>
+          <w:rFonts w:ascii="Calibri" w:hAnsi="Calibri" w:cs="Calibri" w:eastAsia="Calibri"/>
+          <w:color w:val="auto"/>
+          <w:spacing w:val="0"/>
+          <w:position w:val="0"/>
+          <w:sz w:val="24"/>
+          <w:shd w:fill="auto" w:val="clear"/>
+        </w:rPr>
+        <w:t xml:space="preserve">            "Image": "public\\images\\1604307454352-nitro.jpg",</w:t>
+      </w:r>
+    </w:p>
+    <w:p>
+      <w:pPr>
+        <w:spacing w:before="0" w:after="160" w:line="259"/>
+        <w:ind w:right="0" w:left="0" w:firstLine="0"/>
+        <w:jc w:val="left"/>
+        <w:rPr>
+          <w:rFonts w:ascii="Calibri" w:hAnsi="Calibri" w:cs="Calibri" w:eastAsia="Calibri"/>
+          <w:color w:val="auto"/>
+          <w:spacing w:val="0"/>
+          <w:position w:val="0"/>
+          <w:sz w:val="24"/>
+          <w:shd w:fill="auto" w:val="clear"/>
+        </w:rPr>
+      </w:pPr>
+      <w:r>
+        <w:rPr>
+          <w:rFonts w:ascii="Calibri" w:hAnsi="Calibri" w:cs="Calibri" w:eastAsia="Calibri"/>
+          <w:color w:val="auto"/>
+          <w:spacing w:val="0"/>
+          <w:position w:val="0"/>
+          <w:sz w:val="24"/>
+          <w:shd w:fill="auto" w:val="clear"/>
+        </w:rPr>
+        <w:t xml:space="preserve">            "Title": "Item",</w:t>
+      </w:r>
+    </w:p>
+    <w:p>
+      <w:pPr>
+        <w:spacing w:before="0" w:after="160" w:line="259"/>
+        <w:ind w:right="0" w:left="0" w:firstLine="0"/>
+        <w:jc w:val="left"/>
+        <w:rPr>
+          <w:rFonts w:ascii="Calibri" w:hAnsi="Calibri" w:cs="Calibri" w:eastAsia="Calibri"/>
+          <w:color w:val="auto"/>
+          <w:spacing w:val="0"/>
+          <w:position w:val="0"/>
+          <w:sz w:val="24"/>
+          <w:shd w:fill="auto" w:val="clear"/>
+        </w:rPr>
+      </w:pPr>
+      <w:r>
+        <w:rPr>
+          <w:rFonts w:ascii="Calibri" w:hAnsi="Calibri" w:cs="Calibri" w:eastAsia="Calibri"/>
+          <w:color w:val="auto"/>
+          <w:spacing w:val="0"/>
+          <w:position w:val="0"/>
+          <w:sz w:val="24"/>
+          <w:shd w:fill="auto" w:val="clear"/>
+        </w:rPr>
+        <w:t xml:space="preserve">            "Specifications": "core i7",</w:t>
+      </w:r>
+    </w:p>
+    <w:p>
+      <w:pPr>
+        <w:spacing w:before="0" w:after="160" w:line="259"/>
+        <w:ind w:right="0" w:left="0" w:firstLine="0"/>
+        <w:jc w:val="left"/>
+        <w:rPr>
+          <w:rFonts w:ascii="Calibri" w:hAnsi="Calibri" w:cs="Calibri" w:eastAsia="Calibri"/>
+          <w:color w:val="auto"/>
+          <w:spacing w:val="0"/>
+          <w:position w:val="0"/>
+          <w:sz w:val="24"/>
+          <w:shd w:fill="auto" w:val="clear"/>
+        </w:rPr>
+      </w:pPr>
+      <w:r>
+        <w:rPr>
+          <w:rFonts w:ascii="Calibri" w:hAnsi="Calibri" w:cs="Calibri" w:eastAsia="Calibri"/>
+          <w:color w:val="auto"/>
+          <w:spacing w:val="0"/>
+          <w:position w:val="0"/>
+          <w:sz w:val="24"/>
+          <w:shd w:fill="auto" w:val="clear"/>
+        </w:rPr>
+        <w:t xml:space="preserve">            "Description": "This is core i7",</w:t>
+      </w:r>
+    </w:p>
+    <w:p>
+      <w:pPr>
+        <w:spacing w:before="0" w:after="160" w:line="259"/>
+        <w:ind w:right="0" w:left="0" w:firstLine="0"/>
+        <w:jc w:val="left"/>
+        <w:rPr>
+          <w:rFonts w:ascii="Calibri" w:hAnsi="Calibri" w:cs="Calibri" w:eastAsia="Calibri"/>
+          <w:color w:val="auto"/>
+          <w:spacing w:val="0"/>
+          <w:position w:val="0"/>
+          <w:sz w:val="24"/>
+          <w:shd w:fill="auto" w:val="clear"/>
+        </w:rPr>
+      </w:pPr>
+      <w:r>
+        <w:rPr>
+          <w:rFonts w:ascii="Calibri" w:hAnsi="Calibri" w:cs="Calibri" w:eastAsia="Calibri"/>
+          <w:color w:val="auto"/>
+          <w:spacing w:val="0"/>
+          <w:position w:val="0"/>
+          <w:sz w:val="24"/>
+          <w:shd w:fill="auto" w:val="clear"/>
+        </w:rPr>
+        <w:t xml:space="preserve">            "Price": "85,000",</w:t>
+      </w:r>
+    </w:p>
+    <w:p>
+      <w:pPr>
+        <w:spacing w:before="0" w:after="160" w:line="259"/>
+        <w:ind w:right="0" w:left="0" w:firstLine="0"/>
+        <w:jc w:val="left"/>
+        <w:rPr>
+          <w:rFonts w:ascii="Calibri" w:hAnsi="Calibri" w:cs="Calibri" w:eastAsia="Calibri"/>
+          <w:color w:val="auto"/>
+          <w:spacing w:val="0"/>
+          <w:position w:val="0"/>
+          <w:sz w:val="24"/>
+          <w:shd w:fill="auto" w:val="clear"/>
+        </w:rPr>
+      </w:pPr>
+      <w:r>
+        <w:rPr>
+          <w:rFonts w:ascii="Calibri" w:hAnsi="Calibri" w:cs="Calibri" w:eastAsia="Calibri"/>
+          <w:color w:val="auto"/>
+          <w:spacing w:val="0"/>
+          <w:position w:val="0"/>
+          <w:sz w:val="24"/>
+          <w:shd w:fill="auto" w:val="clear"/>
+        </w:rPr>
+        <w:t xml:space="preserve">            "__v": 0</w:t>
+      </w:r>
+    </w:p>
+    <w:p>
+      <w:pPr>
+        <w:spacing w:before="0" w:after="160" w:line="259"/>
+        <w:ind w:right="0" w:left="0" w:firstLine="0"/>
+        <w:jc w:val="left"/>
+        <w:rPr>
+          <w:rFonts w:ascii="Calibri" w:hAnsi="Calibri" w:cs="Calibri" w:eastAsia="Calibri"/>
+          <w:color w:val="auto"/>
+          <w:spacing w:val="0"/>
+          <w:position w:val="0"/>
+          <w:sz w:val="24"/>
+          <w:shd w:fill="auto" w:val="clear"/>
+        </w:rPr>
+      </w:pPr>
+      <w:r>
+        <w:rPr>
+          <w:rFonts w:ascii="Calibri" w:hAnsi="Calibri" w:cs="Calibri" w:eastAsia="Calibri"/>
+          <w:color w:val="auto"/>
+          <w:spacing w:val="0"/>
+          <w:position w:val="0"/>
+          <w:sz w:val="24"/>
+          <w:shd w:fill="auto" w:val="clear"/>
+        </w:rPr>
+        <w:t xml:space="preserve">        }</w:t>
+      </w:r>
+    </w:p>
+    <w:p>
+      <w:pPr>
+        <w:spacing w:before="0" w:after="160" w:line="259"/>
+        <w:ind w:right="0" w:left="0" w:firstLine="0"/>
+        <w:jc w:val="left"/>
+        <w:rPr>
+          <w:rFonts w:ascii="Calibri" w:hAnsi="Calibri" w:cs="Calibri" w:eastAsia="Calibri"/>
+          <w:color w:val="auto"/>
+          <w:spacing w:val="0"/>
+          <w:position w:val="0"/>
+          <w:sz w:val="24"/>
+          <w:shd w:fill="auto" w:val="clear"/>
+        </w:rPr>
+      </w:pPr>
+      <w:r>
+        <w:rPr>
+          <w:rFonts w:ascii="Calibri" w:hAnsi="Calibri" w:cs="Calibri" w:eastAsia="Calibri"/>
+          <w:color w:val="auto"/>
+          <w:spacing w:val="0"/>
+          <w:position w:val="0"/>
+          <w:sz w:val="24"/>
+          <w:shd w:fill="auto" w:val="clear"/>
+        </w:rPr>
+        <w:t xml:space="preserve">    ]</w:t>
       </w:r>
     </w:p>
     <w:p>
@@ -3538,21 +3627,6 @@
         </w:rPr>
         <w:t xml:space="preserve">}</w:t>
       </w:r>
-    </w:p>
-    <w:p>
-      <w:pPr>
-        <w:spacing w:before="0" w:after="160" w:line="259"/>
-        <w:ind w:right="0" w:left="0" w:firstLine="0"/>
-        <w:jc w:val="left"/>
-        <w:rPr>
-          <w:rFonts w:ascii="Calibri" w:hAnsi="Calibri" w:cs="Calibri" w:eastAsia="Calibri"/>
-          <w:color w:val="auto"/>
-          <w:spacing w:val="0"/>
-          <w:position w:val="0"/>
-          <w:sz w:val="24"/>
-          <w:shd w:fill="auto" w:val="clear"/>
-        </w:rPr>
-      </w:pPr>
     </w:p>
     <w:p>
       <w:pPr>
@@ -3705,7 +3779,29 @@
           <w:sz w:val="24"/>
           <w:shd w:fill="auto" w:val="clear"/>
         </w:rPr>
-        <w:t xml:space="preserve">    "id": "5f9ad7db33b0c62f20d489ee"</w:t>
+        <w:t xml:space="preserve">    "id": "</w:t>
+      </w:r>
+      <w:r>
+        <w:rPr>
+          <w:rFonts w:ascii="Calibri" w:hAnsi="Calibri" w:cs="Calibri" w:eastAsia="Calibri"/>
+          <w:color w:val="auto"/>
+          <w:spacing w:val="0"/>
+          <w:position w:val="0"/>
+          <w:sz w:val="24"/>
+          <w:shd w:fill="auto" w:val="clear"/>
+        </w:rPr>
+        <w:t xml:space="preserve">5f9fc9808a58bf4dad4a42ba</w:t>
+      </w:r>
+      <w:r>
+        <w:rPr>
+          <w:rFonts w:ascii="Calibri" w:hAnsi="Calibri" w:cs="Calibri" w:eastAsia="Calibri"/>
+          <w:color w:val="auto"/>
+          <w:spacing w:val="0"/>
+          <w:position w:val="0"/>
+          <w:sz w:val="24"/>
+          <w:shd w:fill="auto" w:val="clear"/>
+        </w:rPr>
+        <w:t xml:space="preserve">"</w:t>
       </w:r>
     </w:p>
     <w:p>
@@ -3891,189 +3987,267 @@
           <w:sz w:val="24"/>
           <w:shd w:fill="auto" w:val="clear"/>
         </w:rPr>
-        <w:t xml:space="preserve">    "message": {</w:t>
-      </w:r>
-    </w:p>
-    <w:p>
-      <w:pPr>
-        <w:spacing w:before="0" w:after="160" w:line="259"/>
-        <w:ind w:right="0" w:left="0" w:firstLine="0"/>
-        <w:jc w:val="left"/>
-        <w:rPr>
-          <w:rFonts w:ascii="Calibri" w:hAnsi="Calibri" w:cs="Calibri" w:eastAsia="Calibri"/>
-          <w:color w:val="auto"/>
-          <w:spacing w:val="0"/>
-          <w:position w:val="0"/>
-          <w:sz w:val="24"/>
-          <w:shd w:fill="auto" w:val="clear"/>
-        </w:rPr>
-      </w:pPr>
-      <w:r>
-        <w:rPr>
-          <w:rFonts w:ascii="Calibri" w:hAnsi="Calibri" w:cs="Calibri" w:eastAsia="Calibri"/>
-          <w:color w:val="auto"/>
-          <w:spacing w:val="0"/>
-          <w:position w:val="0"/>
-          <w:sz w:val="24"/>
-          <w:shd w:fill="auto" w:val="clear"/>
-        </w:rPr>
-        <w:t xml:space="preserve">        "_id": "5f9ad7db33b0c62f20d489ee",</w:t>
-      </w:r>
-    </w:p>
-    <w:p>
-      <w:pPr>
-        <w:spacing w:before="0" w:after="160" w:line="259"/>
-        <w:ind w:right="0" w:left="0" w:firstLine="0"/>
-        <w:jc w:val="left"/>
-        <w:rPr>
-          <w:rFonts w:ascii="Calibri" w:hAnsi="Calibri" w:cs="Calibri" w:eastAsia="Calibri"/>
-          <w:color w:val="auto"/>
-          <w:spacing w:val="0"/>
-          <w:position w:val="0"/>
-          <w:sz w:val="24"/>
-          <w:shd w:fill="auto" w:val="clear"/>
-        </w:rPr>
-      </w:pPr>
-      <w:r>
-        <w:rPr>
-          <w:rFonts w:ascii="Calibri" w:hAnsi="Calibri" w:cs="Calibri" w:eastAsia="Calibri"/>
-          <w:color w:val="auto"/>
-          <w:spacing w:val="0"/>
-          <w:position w:val="0"/>
-          <w:sz w:val="24"/>
-          <w:shd w:fill="auto" w:val="clear"/>
-        </w:rPr>
-        <w:t xml:space="preserve">        "Title": "Item",</w:t>
-      </w:r>
-    </w:p>
-    <w:p>
-      <w:pPr>
-        <w:spacing w:before="0" w:after="160" w:line="259"/>
-        <w:ind w:right="0" w:left="0" w:firstLine="0"/>
-        <w:jc w:val="left"/>
-        <w:rPr>
-          <w:rFonts w:ascii="Calibri" w:hAnsi="Calibri" w:cs="Calibri" w:eastAsia="Calibri"/>
-          <w:color w:val="auto"/>
-          <w:spacing w:val="0"/>
-          <w:position w:val="0"/>
-          <w:sz w:val="24"/>
-          <w:shd w:fill="auto" w:val="clear"/>
-        </w:rPr>
-      </w:pPr>
-      <w:r>
-        <w:rPr>
-          <w:rFonts w:ascii="Calibri" w:hAnsi="Calibri" w:cs="Calibri" w:eastAsia="Calibri"/>
-          <w:color w:val="auto"/>
-          <w:spacing w:val="0"/>
-          <w:position w:val="0"/>
-          <w:sz w:val="24"/>
-          <w:shd w:fill="auto" w:val="clear"/>
-        </w:rPr>
-        <w:t xml:space="preserve">        "Specifications": "core i7",</w:t>
-      </w:r>
-    </w:p>
-    <w:p>
-      <w:pPr>
-        <w:spacing w:before="0" w:after="160" w:line="259"/>
-        <w:ind w:right="0" w:left="0" w:firstLine="0"/>
-        <w:jc w:val="left"/>
-        <w:rPr>
-          <w:rFonts w:ascii="Calibri" w:hAnsi="Calibri" w:cs="Calibri" w:eastAsia="Calibri"/>
-          <w:color w:val="auto"/>
-          <w:spacing w:val="0"/>
-          <w:position w:val="0"/>
-          <w:sz w:val="24"/>
-          <w:shd w:fill="auto" w:val="clear"/>
-        </w:rPr>
-      </w:pPr>
-      <w:r>
-        <w:rPr>
-          <w:rFonts w:ascii="Calibri" w:hAnsi="Calibri" w:cs="Calibri" w:eastAsia="Calibri"/>
-          <w:color w:val="auto"/>
-          <w:spacing w:val="0"/>
-          <w:position w:val="0"/>
-          <w:sz w:val="24"/>
-          <w:shd w:fill="auto" w:val="clear"/>
-        </w:rPr>
-        <w:t xml:space="preserve">        "Description": "This is core i7",</w:t>
-      </w:r>
-    </w:p>
-    <w:p>
-      <w:pPr>
-        <w:spacing w:before="0" w:after="160" w:line="259"/>
-        <w:ind w:right="0" w:left="0" w:firstLine="0"/>
-        <w:jc w:val="left"/>
-        <w:rPr>
-          <w:rFonts w:ascii="Calibri" w:hAnsi="Calibri" w:cs="Calibri" w:eastAsia="Calibri"/>
-          <w:color w:val="auto"/>
-          <w:spacing w:val="0"/>
-          <w:position w:val="0"/>
-          <w:sz w:val="24"/>
-          <w:shd w:fill="auto" w:val="clear"/>
-        </w:rPr>
-      </w:pPr>
-      <w:r>
-        <w:rPr>
-          <w:rFonts w:ascii="Calibri" w:hAnsi="Calibri" w:cs="Calibri" w:eastAsia="Calibri"/>
-          <w:color w:val="auto"/>
-          <w:spacing w:val="0"/>
-          <w:position w:val="0"/>
-          <w:sz w:val="24"/>
-          <w:shd w:fill="auto" w:val="clear"/>
-        </w:rPr>
-        <w:t xml:space="preserve">        "Price": "90,0000",</w:t>
-      </w:r>
-    </w:p>
-    <w:p>
-      <w:pPr>
-        <w:spacing w:before="0" w:after="160" w:line="259"/>
-        <w:ind w:right="0" w:left="0" w:firstLine="0"/>
-        <w:jc w:val="left"/>
-        <w:rPr>
-          <w:rFonts w:ascii="Calibri" w:hAnsi="Calibri" w:cs="Calibri" w:eastAsia="Calibri"/>
-          <w:color w:val="auto"/>
-          <w:spacing w:val="0"/>
-          <w:position w:val="0"/>
-          <w:sz w:val="24"/>
-          <w:shd w:fill="auto" w:val="clear"/>
-        </w:rPr>
-      </w:pPr>
-      <w:r>
-        <w:rPr>
-          <w:rFonts w:ascii="Calibri" w:hAnsi="Calibri" w:cs="Calibri" w:eastAsia="Calibri"/>
-          <w:color w:val="auto"/>
-          <w:spacing w:val="0"/>
-          <w:position w:val="0"/>
-          <w:sz w:val="24"/>
-          <w:shd w:fill="auto" w:val="clear"/>
-        </w:rPr>
-        <w:t xml:space="preserve">        "__v": 0</w:t>
-      </w:r>
-    </w:p>
-    <w:p>
-      <w:pPr>
-        <w:spacing w:before="0" w:after="160" w:line="259"/>
-        <w:ind w:right="0" w:left="0" w:firstLine="0"/>
-        <w:jc w:val="left"/>
-        <w:rPr>
-          <w:rFonts w:ascii="Calibri" w:hAnsi="Calibri" w:cs="Calibri" w:eastAsia="Calibri"/>
-          <w:color w:val="auto"/>
-          <w:spacing w:val="0"/>
-          <w:position w:val="0"/>
-          <w:sz w:val="24"/>
-          <w:shd w:fill="auto" w:val="clear"/>
-        </w:rPr>
-      </w:pPr>
-      <w:r>
-        <w:rPr>
-          <w:rFonts w:ascii="Calibri" w:hAnsi="Calibri" w:cs="Calibri" w:eastAsia="Calibri"/>
-          <w:color w:val="auto"/>
-          <w:spacing w:val="0"/>
-          <w:position w:val="0"/>
-          <w:sz w:val="24"/>
-          <w:shd w:fill="auto" w:val="clear"/>
-        </w:rPr>
-        <w:t xml:space="preserve">    }</w:t>
+        <w:t xml:space="preserve">    "data": [</w:t>
+      </w:r>
+    </w:p>
+    <w:p>
+      <w:pPr>
+        <w:spacing w:before="0" w:after="160" w:line="259"/>
+        <w:ind w:right="0" w:left="0" w:firstLine="0"/>
+        <w:jc w:val="left"/>
+        <w:rPr>
+          <w:rFonts w:ascii="Calibri" w:hAnsi="Calibri" w:cs="Calibri" w:eastAsia="Calibri"/>
+          <w:color w:val="auto"/>
+          <w:spacing w:val="0"/>
+          <w:position w:val="0"/>
+          <w:sz w:val="24"/>
+          <w:shd w:fill="auto" w:val="clear"/>
+        </w:rPr>
+      </w:pPr>
+      <w:r>
+        <w:rPr>
+          <w:rFonts w:ascii="Calibri" w:hAnsi="Calibri" w:cs="Calibri" w:eastAsia="Calibri"/>
+          <w:color w:val="auto"/>
+          <w:spacing w:val="0"/>
+          <w:position w:val="0"/>
+          <w:sz w:val="24"/>
+          <w:shd w:fill="auto" w:val="clear"/>
+        </w:rPr>
+        <w:t xml:space="preserve">        {</w:t>
+      </w:r>
+    </w:p>
+    <w:p>
+      <w:pPr>
+        <w:spacing w:before="0" w:after="160" w:line="259"/>
+        <w:ind w:right="0" w:left="0" w:firstLine="0"/>
+        <w:jc w:val="left"/>
+        <w:rPr>
+          <w:rFonts w:ascii="Calibri" w:hAnsi="Calibri" w:cs="Calibri" w:eastAsia="Calibri"/>
+          <w:color w:val="auto"/>
+          <w:spacing w:val="0"/>
+          <w:position w:val="0"/>
+          <w:sz w:val="24"/>
+          <w:shd w:fill="auto" w:val="clear"/>
+        </w:rPr>
+      </w:pPr>
+      <w:r>
+        <w:rPr>
+          <w:rFonts w:ascii="Calibri" w:hAnsi="Calibri" w:cs="Calibri" w:eastAsia="Calibri"/>
+          <w:color w:val="auto"/>
+          <w:spacing w:val="0"/>
+          <w:position w:val="0"/>
+          <w:sz w:val="24"/>
+          <w:shd w:fill="auto" w:val="clear"/>
+        </w:rPr>
+        <w:t xml:space="preserve">            "_id": "5f9fc9808a58bf4dad4a42ba",</w:t>
+      </w:r>
+    </w:p>
+    <w:p>
+      <w:pPr>
+        <w:spacing w:before="0" w:after="160" w:line="259"/>
+        <w:ind w:right="0" w:left="0" w:firstLine="0"/>
+        <w:jc w:val="left"/>
+        <w:rPr>
+          <w:rFonts w:ascii="Calibri" w:hAnsi="Calibri" w:cs="Calibri" w:eastAsia="Calibri"/>
+          <w:color w:val="auto"/>
+          <w:spacing w:val="0"/>
+          <w:position w:val="0"/>
+          <w:sz w:val="24"/>
+          <w:shd w:fill="auto" w:val="clear"/>
+        </w:rPr>
+      </w:pPr>
+      <w:r>
+        <w:rPr>
+          <w:rFonts w:ascii="Calibri" w:hAnsi="Calibri" w:cs="Calibri" w:eastAsia="Calibri"/>
+          <w:color w:val="auto"/>
+          <w:spacing w:val="0"/>
+          <w:position w:val="0"/>
+          <w:sz w:val="24"/>
+          <w:shd w:fill="auto" w:val="clear"/>
+        </w:rPr>
+        <w:t xml:space="preserve">            "Image": "public\\images\\1604307454352-nitro.jpg",</w:t>
+      </w:r>
+    </w:p>
+    <w:p>
+      <w:pPr>
+        <w:spacing w:before="0" w:after="160" w:line="259"/>
+        <w:ind w:right="0" w:left="0" w:firstLine="0"/>
+        <w:jc w:val="left"/>
+        <w:rPr>
+          <w:rFonts w:ascii="Calibri" w:hAnsi="Calibri" w:cs="Calibri" w:eastAsia="Calibri"/>
+          <w:color w:val="auto"/>
+          <w:spacing w:val="0"/>
+          <w:position w:val="0"/>
+          <w:sz w:val="24"/>
+          <w:shd w:fill="auto" w:val="clear"/>
+        </w:rPr>
+      </w:pPr>
+      <w:r>
+        <w:rPr>
+          <w:rFonts w:ascii="Calibri" w:hAnsi="Calibri" w:cs="Calibri" w:eastAsia="Calibri"/>
+          <w:color w:val="auto"/>
+          <w:spacing w:val="0"/>
+          <w:position w:val="0"/>
+          <w:sz w:val="24"/>
+          <w:shd w:fill="auto" w:val="clear"/>
+        </w:rPr>
+        <w:t xml:space="preserve">            "Title": "Item",</w:t>
+      </w:r>
+    </w:p>
+    <w:p>
+      <w:pPr>
+        <w:spacing w:before="0" w:after="160" w:line="259"/>
+        <w:ind w:right="0" w:left="0" w:firstLine="0"/>
+        <w:jc w:val="left"/>
+        <w:rPr>
+          <w:rFonts w:ascii="Calibri" w:hAnsi="Calibri" w:cs="Calibri" w:eastAsia="Calibri"/>
+          <w:color w:val="auto"/>
+          <w:spacing w:val="0"/>
+          <w:position w:val="0"/>
+          <w:sz w:val="24"/>
+          <w:shd w:fill="auto" w:val="clear"/>
+        </w:rPr>
+      </w:pPr>
+      <w:r>
+        <w:rPr>
+          <w:rFonts w:ascii="Calibri" w:hAnsi="Calibri" w:cs="Calibri" w:eastAsia="Calibri"/>
+          <w:color w:val="auto"/>
+          <w:spacing w:val="0"/>
+          <w:position w:val="0"/>
+          <w:sz w:val="24"/>
+          <w:shd w:fill="auto" w:val="clear"/>
+        </w:rPr>
+        <w:t xml:space="preserve">            "Specifications": "core i7",</w:t>
+      </w:r>
+    </w:p>
+    <w:p>
+      <w:pPr>
+        <w:spacing w:before="0" w:after="160" w:line="259"/>
+        <w:ind w:right="0" w:left="0" w:firstLine="0"/>
+        <w:jc w:val="left"/>
+        <w:rPr>
+          <w:rFonts w:ascii="Calibri" w:hAnsi="Calibri" w:cs="Calibri" w:eastAsia="Calibri"/>
+          <w:color w:val="auto"/>
+          <w:spacing w:val="0"/>
+          <w:position w:val="0"/>
+          <w:sz w:val="24"/>
+          <w:shd w:fill="auto" w:val="clear"/>
+        </w:rPr>
+      </w:pPr>
+      <w:r>
+        <w:rPr>
+          <w:rFonts w:ascii="Calibri" w:hAnsi="Calibri" w:cs="Calibri" w:eastAsia="Calibri"/>
+          <w:color w:val="auto"/>
+          <w:spacing w:val="0"/>
+          <w:position w:val="0"/>
+          <w:sz w:val="24"/>
+          <w:shd w:fill="auto" w:val="clear"/>
+        </w:rPr>
+        <w:t xml:space="preserve">            "Description": "This is core i7",</w:t>
+      </w:r>
+    </w:p>
+    <w:p>
+      <w:pPr>
+        <w:spacing w:before="0" w:after="160" w:line="259"/>
+        <w:ind w:right="0" w:left="0" w:firstLine="0"/>
+        <w:jc w:val="left"/>
+        <w:rPr>
+          <w:rFonts w:ascii="Calibri" w:hAnsi="Calibri" w:cs="Calibri" w:eastAsia="Calibri"/>
+          <w:color w:val="auto"/>
+          <w:spacing w:val="0"/>
+          <w:position w:val="0"/>
+          <w:sz w:val="24"/>
+          <w:shd w:fill="auto" w:val="clear"/>
+        </w:rPr>
+      </w:pPr>
+      <w:r>
+        <w:rPr>
+          <w:rFonts w:ascii="Calibri" w:hAnsi="Calibri" w:cs="Calibri" w:eastAsia="Calibri"/>
+          <w:color w:val="auto"/>
+          <w:spacing w:val="0"/>
+          <w:position w:val="0"/>
+          <w:sz w:val="24"/>
+          <w:shd w:fill="auto" w:val="clear"/>
+        </w:rPr>
+        <w:t xml:space="preserve">            "Price": "85,000",</w:t>
+      </w:r>
+    </w:p>
+    <w:p>
+      <w:pPr>
+        <w:spacing w:before="0" w:after="160" w:line="259"/>
+        <w:ind w:right="0" w:left="0" w:firstLine="0"/>
+        <w:jc w:val="left"/>
+        <w:rPr>
+          <w:rFonts w:ascii="Calibri" w:hAnsi="Calibri" w:cs="Calibri" w:eastAsia="Calibri"/>
+          <w:color w:val="auto"/>
+          <w:spacing w:val="0"/>
+          <w:position w:val="0"/>
+          <w:sz w:val="24"/>
+          <w:shd w:fill="auto" w:val="clear"/>
+        </w:rPr>
+      </w:pPr>
+      <w:r>
+        <w:rPr>
+          <w:rFonts w:ascii="Calibri" w:hAnsi="Calibri" w:cs="Calibri" w:eastAsia="Calibri"/>
+          <w:color w:val="auto"/>
+          <w:spacing w:val="0"/>
+          <w:position w:val="0"/>
+          <w:sz w:val="24"/>
+          <w:shd w:fill="auto" w:val="clear"/>
+        </w:rPr>
+        <w:t xml:space="preserve">            "__v": 0</w:t>
+      </w:r>
+    </w:p>
+    <w:p>
+      <w:pPr>
+        <w:spacing w:before="0" w:after="160" w:line="259"/>
+        <w:ind w:right="0" w:left="0" w:firstLine="0"/>
+        <w:jc w:val="left"/>
+        <w:rPr>
+          <w:rFonts w:ascii="Calibri" w:hAnsi="Calibri" w:cs="Calibri" w:eastAsia="Calibri"/>
+          <w:color w:val="auto"/>
+          <w:spacing w:val="0"/>
+          <w:position w:val="0"/>
+          <w:sz w:val="24"/>
+          <w:shd w:fill="auto" w:val="clear"/>
+        </w:rPr>
+      </w:pPr>
+      <w:r>
+        <w:rPr>
+          <w:rFonts w:ascii="Calibri" w:hAnsi="Calibri" w:cs="Calibri" w:eastAsia="Calibri"/>
+          <w:color w:val="auto"/>
+          <w:spacing w:val="0"/>
+          <w:position w:val="0"/>
+          <w:sz w:val="24"/>
+          <w:shd w:fill="auto" w:val="clear"/>
+        </w:rPr>
+        <w:t xml:space="preserve">        }</w:t>
+      </w:r>
+    </w:p>
+    <w:p>
+      <w:pPr>
+        <w:spacing w:before="0" w:after="160" w:line="259"/>
+        <w:ind w:right="0" w:left="0" w:firstLine="0"/>
+        <w:jc w:val="left"/>
+        <w:rPr>
+          <w:rFonts w:ascii="Calibri" w:hAnsi="Calibri" w:cs="Calibri" w:eastAsia="Calibri"/>
+          <w:color w:val="auto"/>
+          <w:spacing w:val="0"/>
+          <w:position w:val="0"/>
+          <w:sz w:val="24"/>
+          <w:shd w:fill="auto" w:val="clear"/>
+        </w:rPr>
+      </w:pPr>
+      <w:r>
+        <w:rPr>
+          <w:rFonts w:ascii="Calibri" w:hAnsi="Calibri" w:cs="Calibri" w:eastAsia="Calibri"/>
+          <w:color w:val="auto"/>
+          <w:spacing w:val="0"/>
+          <w:position w:val="0"/>
+          <w:sz w:val="24"/>
+          <w:shd w:fill="auto" w:val="clear"/>
+        </w:rPr>
+        <w:t xml:space="preserve">    ]</w:t>
       </w:r>
     </w:p>
     <w:p>
@@ -4101,21 +4275,6 @@
         </w:rPr>
         <w:t xml:space="preserve">}</w:t>
       </w:r>
-    </w:p>
-    <w:p>
-      <w:pPr>
-        <w:spacing w:before="0" w:after="160" w:line="259"/>
-        <w:ind w:right="0" w:left="0" w:firstLine="0"/>
-        <w:jc w:val="left"/>
-        <w:rPr>
-          <w:rFonts w:ascii="Calibri" w:hAnsi="Calibri" w:cs="Calibri" w:eastAsia="Calibri"/>
-          <w:color w:val="auto"/>
-          <w:spacing w:val="0"/>
-          <w:position w:val="0"/>
-          <w:sz w:val="24"/>
-          <w:shd w:fill="auto" w:val="clear"/>
-        </w:rPr>
-      </w:pPr>
     </w:p>
     <w:p>
       <w:pPr>
@@ -4452,397 +4611,189 @@
           <w:sz w:val="24"/>
           <w:shd w:fill="auto" w:val="clear"/>
         </w:rPr>
-        <w:t xml:space="preserve">    "data": [</w:t>
-      </w:r>
-    </w:p>
-    <w:p>
-      <w:pPr>
-        <w:spacing w:before="0" w:after="160" w:line="259"/>
-        <w:ind w:right="0" w:left="0" w:firstLine="0"/>
-        <w:jc w:val="left"/>
-        <w:rPr>
-          <w:rFonts w:ascii="Calibri" w:hAnsi="Calibri" w:cs="Calibri" w:eastAsia="Calibri"/>
-          <w:color w:val="auto"/>
-          <w:spacing w:val="0"/>
-          <w:position w:val="0"/>
-          <w:sz w:val="24"/>
-          <w:shd w:fill="auto" w:val="clear"/>
-        </w:rPr>
-      </w:pPr>
-      <w:r>
-        <w:rPr>
-          <w:rFonts w:ascii="Calibri" w:hAnsi="Calibri" w:cs="Calibri" w:eastAsia="Calibri"/>
-          <w:color w:val="auto"/>
-          <w:spacing w:val="0"/>
-          <w:position w:val="0"/>
-          <w:sz w:val="24"/>
-          <w:shd w:fill="auto" w:val="clear"/>
-        </w:rPr>
-        <w:t xml:space="preserve">        {</w:t>
-      </w:r>
-    </w:p>
-    <w:p>
-      <w:pPr>
-        <w:spacing w:before="0" w:after="160" w:line="259"/>
-        <w:ind w:right="0" w:left="0" w:firstLine="0"/>
-        <w:jc w:val="left"/>
-        <w:rPr>
-          <w:rFonts w:ascii="Calibri" w:hAnsi="Calibri" w:cs="Calibri" w:eastAsia="Calibri"/>
-          <w:color w:val="auto"/>
-          <w:spacing w:val="0"/>
-          <w:position w:val="0"/>
-          <w:sz w:val="24"/>
-          <w:shd w:fill="auto" w:val="clear"/>
-        </w:rPr>
-      </w:pPr>
-      <w:r>
-        <w:rPr>
-          <w:rFonts w:ascii="Calibri" w:hAnsi="Calibri" w:cs="Calibri" w:eastAsia="Calibri"/>
-          <w:color w:val="auto"/>
-          <w:spacing w:val="0"/>
-          <w:position w:val="0"/>
-          <w:sz w:val="24"/>
-          <w:shd w:fill="auto" w:val="clear"/>
-        </w:rPr>
-        <w:t xml:space="preserve">            "_id": "5f9ade01d3b4e00bb88a8992",</w:t>
-      </w:r>
-    </w:p>
-    <w:p>
-      <w:pPr>
-        <w:spacing w:before="0" w:after="160" w:line="259"/>
-        <w:ind w:right="0" w:left="0" w:firstLine="0"/>
-        <w:jc w:val="left"/>
-        <w:rPr>
-          <w:rFonts w:ascii="Calibri" w:hAnsi="Calibri" w:cs="Calibri" w:eastAsia="Calibri"/>
-          <w:color w:val="auto"/>
-          <w:spacing w:val="0"/>
-          <w:position w:val="0"/>
-          <w:sz w:val="24"/>
-          <w:shd w:fill="auto" w:val="clear"/>
-        </w:rPr>
-      </w:pPr>
-      <w:r>
-        <w:rPr>
-          <w:rFonts w:ascii="Calibri" w:hAnsi="Calibri" w:cs="Calibri" w:eastAsia="Calibri"/>
-          <w:color w:val="auto"/>
-          <w:spacing w:val="0"/>
-          <w:position w:val="0"/>
-          <w:sz w:val="24"/>
-          <w:shd w:fill="auto" w:val="clear"/>
-        </w:rPr>
-        <w:t xml:space="preserve">            "Title": "Item",</w:t>
-      </w:r>
-    </w:p>
-    <w:p>
-      <w:pPr>
-        <w:spacing w:before="0" w:after="160" w:line="259"/>
-        <w:ind w:right="0" w:left="0" w:firstLine="0"/>
-        <w:jc w:val="left"/>
-        <w:rPr>
-          <w:rFonts w:ascii="Calibri" w:hAnsi="Calibri" w:cs="Calibri" w:eastAsia="Calibri"/>
-          <w:color w:val="auto"/>
-          <w:spacing w:val="0"/>
-          <w:position w:val="0"/>
-          <w:sz w:val="24"/>
-          <w:shd w:fill="auto" w:val="clear"/>
-        </w:rPr>
-      </w:pPr>
-      <w:r>
-        <w:rPr>
-          <w:rFonts w:ascii="Calibri" w:hAnsi="Calibri" w:cs="Calibri" w:eastAsia="Calibri"/>
-          <w:color w:val="auto"/>
-          <w:spacing w:val="0"/>
-          <w:position w:val="0"/>
-          <w:sz w:val="24"/>
-          <w:shd w:fill="auto" w:val="clear"/>
-        </w:rPr>
-        <w:t xml:space="preserve">            "Price": "90,0000",</w:t>
-      </w:r>
-    </w:p>
-    <w:p>
-      <w:pPr>
-        <w:spacing w:before="0" w:after="160" w:line="259"/>
-        <w:ind w:right="0" w:left="0" w:firstLine="0"/>
-        <w:jc w:val="left"/>
-        <w:rPr>
-          <w:rFonts w:ascii="Calibri" w:hAnsi="Calibri" w:cs="Calibri" w:eastAsia="Calibri"/>
-          <w:color w:val="auto"/>
-          <w:spacing w:val="0"/>
-          <w:position w:val="0"/>
-          <w:sz w:val="24"/>
-          <w:shd w:fill="auto" w:val="clear"/>
-        </w:rPr>
-      </w:pPr>
-      <w:r>
-        <w:rPr>
-          <w:rFonts w:ascii="Calibri" w:hAnsi="Calibri" w:cs="Calibri" w:eastAsia="Calibri"/>
-          <w:color w:val="auto"/>
-          <w:spacing w:val="0"/>
-          <w:position w:val="0"/>
-          <w:sz w:val="24"/>
-          <w:shd w:fill="auto" w:val="clear"/>
-        </w:rPr>
-        <w:t xml:space="preserve">            "EmailAddress": "hammad123@ucp.edu.pk",</w:t>
-      </w:r>
-    </w:p>
-    <w:p>
-      <w:pPr>
-        <w:spacing w:before="0" w:after="160" w:line="259"/>
-        <w:ind w:right="0" w:left="0" w:firstLine="0"/>
-        <w:jc w:val="left"/>
-        <w:rPr>
-          <w:rFonts w:ascii="Calibri" w:hAnsi="Calibri" w:cs="Calibri" w:eastAsia="Calibri"/>
-          <w:color w:val="auto"/>
-          <w:spacing w:val="0"/>
-          <w:position w:val="0"/>
-          <w:sz w:val="24"/>
-          <w:shd w:fill="auto" w:val="clear"/>
-        </w:rPr>
-      </w:pPr>
-      <w:r>
-        <w:rPr>
-          <w:rFonts w:ascii="Calibri" w:hAnsi="Calibri" w:cs="Calibri" w:eastAsia="Calibri"/>
-          <w:color w:val="auto"/>
-          <w:spacing w:val="0"/>
-          <w:position w:val="0"/>
-          <w:sz w:val="24"/>
-          <w:shd w:fill="auto" w:val="clear"/>
-        </w:rPr>
-        <w:t xml:space="preserve">            "__v": 0</w:t>
-      </w:r>
-    </w:p>
-    <w:p>
-      <w:pPr>
-        <w:spacing w:before="0" w:after="160" w:line="259"/>
-        <w:ind w:right="0" w:left="0" w:firstLine="0"/>
-        <w:jc w:val="left"/>
-        <w:rPr>
-          <w:rFonts w:ascii="Calibri" w:hAnsi="Calibri" w:cs="Calibri" w:eastAsia="Calibri"/>
-          <w:color w:val="auto"/>
-          <w:spacing w:val="0"/>
-          <w:position w:val="0"/>
-          <w:sz w:val="24"/>
-          <w:shd w:fill="auto" w:val="clear"/>
-        </w:rPr>
-      </w:pPr>
-      <w:r>
-        <w:rPr>
-          <w:rFonts w:ascii="Calibri" w:hAnsi="Calibri" w:cs="Calibri" w:eastAsia="Calibri"/>
-          <w:color w:val="auto"/>
-          <w:spacing w:val="0"/>
-          <w:position w:val="0"/>
-          <w:sz w:val="24"/>
-          <w:shd w:fill="auto" w:val="clear"/>
-        </w:rPr>
-        <w:t xml:space="preserve">        },</w:t>
-      </w:r>
-    </w:p>
-    <w:p>
-      <w:pPr>
-        <w:spacing w:before="0" w:after="160" w:line="259"/>
-        <w:ind w:right="0" w:left="0" w:firstLine="0"/>
-        <w:jc w:val="left"/>
-        <w:rPr>
-          <w:rFonts w:ascii="Calibri" w:hAnsi="Calibri" w:cs="Calibri" w:eastAsia="Calibri"/>
-          <w:color w:val="auto"/>
-          <w:spacing w:val="0"/>
-          <w:position w:val="0"/>
-          <w:sz w:val="24"/>
-          <w:shd w:fill="auto" w:val="clear"/>
-        </w:rPr>
-      </w:pPr>
-      <w:r>
-        <w:rPr>
-          <w:rFonts w:ascii="Calibri" w:hAnsi="Calibri" w:cs="Calibri" w:eastAsia="Calibri"/>
-          <w:color w:val="auto"/>
-          <w:spacing w:val="0"/>
-          <w:position w:val="0"/>
-          <w:sz w:val="24"/>
-          <w:shd w:fill="auto" w:val="clear"/>
-        </w:rPr>
-        <w:t xml:space="preserve">        {</w:t>
-      </w:r>
-    </w:p>
-    <w:p>
-      <w:pPr>
-        <w:spacing w:before="0" w:after="160" w:line="259"/>
-        <w:ind w:right="0" w:left="0" w:firstLine="0"/>
-        <w:jc w:val="left"/>
-        <w:rPr>
-          <w:rFonts w:ascii="Calibri" w:hAnsi="Calibri" w:cs="Calibri" w:eastAsia="Calibri"/>
-          <w:color w:val="auto"/>
-          <w:spacing w:val="0"/>
-          <w:position w:val="0"/>
-          <w:sz w:val="24"/>
-          <w:shd w:fill="auto" w:val="clear"/>
-        </w:rPr>
-      </w:pPr>
-      <w:r>
-        <w:rPr>
-          <w:rFonts w:ascii="Calibri" w:hAnsi="Calibri" w:cs="Calibri" w:eastAsia="Calibri"/>
-          <w:color w:val="auto"/>
-          <w:spacing w:val="0"/>
-          <w:position w:val="0"/>
-          <w:sz w:val="24"/>
-          <w:shd w:fill="auto" w:val="clear"/>
-        </w:rPr>
-        <w:t xml:space="preserve">            "_id": "5f9ade67d3b4e00bb88a8993",</w:t>
-      </w:r>
-    </w:p>
-    <w:p>
-      <w:pPr>
-        <w:spacing w:before="0" w:after="160" w:line="259"/>
-        <w:ind w:right="0" w:left="0" w:firstLine="0"/>
-        <w:jc w:val="left"/>
-        <w:rPr>
-          <w:rFonts w:ascii="Calibri" w:hAnsi="Calibri" w:cs="Calibri" w:eastAsia="Calibri"/>
-          <w:color w:val="auto"/>
-          <w:spacing w:val="0"/>
-          <w:position w:val="0"/>
-          <w:sz w:val="24"/>
-          <w:shd w:fill="auto" w:val="clear"/>
-        </w:rPr>
-      </w:pPr>
-      <w:r>
-        <w:rPr>
-          <w:rFonts w:ascii="Calibri" w:hAnsi="Calibri" w:cs="Calibri" w:eastAsia="Calibri"/>
-          <w:color w:val="auto"/>
-          <w:spacing w:val="0"/>
-          <w:position w:val="0"/>
-          <w:sz w:val="24"/>
-          <w:shd w:fill="auto" w:val="clear"/>
-        </w:rPr>
-        <w:t xml:space="preserve">            "Title": "Item 2",</w:t>
-      </w:r>
-    </w:p>
-    <w:p>
-      <w:pPr>
-        <w:spacing w:before="0" w:after="160" w:line="259"/>
-        <w:ind w:right="0" w:left="0" w:firstLine="0"/>
-        <w:jc w:val="left"/>
-        <w:rPr>
-          <w:rFonts w:ascii="Calibri" w:hAnsi="Calibri" w:cs="Calibri" w:eastAsia="Calibri"/>
-          <w:color w:val="auto"/>
-          <w:spacing w:val="0"/>
-          <w:position w:val="0"/>
-          <w:sz w:val="24"/>
-          <w:shd w:fill="auto" w:val="clear"/>
-        </w:rPr>
-      </w:pPr>
-      <w:r>
-        <w:rPr>
-          <w:rFonts w:ascii="Calibri" w:hAnsi="Calibri" w:cs="Calibri" w:eastAsia="Calibri"/>
-          <w:color w:val="auto"/>
-          <w:spacing w:val="0"/>
-          <w:position w:val="0"/>
-          <w:sz w:val="24"/>
-          <w:shd w:fill="auto" w:val="clear"/>
-        </w:rPr>
-        <w:t xml:space="preserve">            "Price": "90,0000",</w:t>
-      </w:r>
-    </w:p>
-    <w:p>
-      <w:pPr>
-        <w:spacing w:before="0" w:after="160" w:line="259"/>
-        <w:ind w:right="0" w:left="0" w:firstLine="0"/>
-        <w:jc w:val="left"/>
-        <w:rPr>
-          <w:rFonts w:ascii="Calibri" w:hAnsi="Calibri" w:cs="Calibri" w:eastAsia="Calibri"/>
-          <w:color w:val="auto"/>
-          <w:spacing w:val="0"/>
-          <w:position w:val="0"/>
-          <w:sz w:val="24"/>
-          <w:shd w:fill="auto" w:val="clear"/>
-        </w:rPr>
-      </w:pPr>
-      <w:r>
-        <w:rPr>
-          <w:rFonts w:ascii="Calibri" w:hAnsi="Calibri" w:cs="Calibri" w:eastAsia="Calibri"/>
-          <w:color w:val="auto"/>
-          <w:spacing w:val="0"/>
-          <w:position w:val="0"/>
-          <w:sz w:val="24"/>
-          <w:shd w:fill="auto" w:val="clear"/>
-        </w:rPr>
-        <w:t xml:space="preserve">            "EmailAddress": "hammad123@ucp.edu.pk",</w:t>
-      </w:r>
-    </w:p>
-    <w:p>
-      <w:pPr>
-        <w:spacing w:before="0" w:after="160" w:line="259"/>
-        <w:ind w:right="0" w:left="0" w:firstLine="0"/>
-        <w:jc w:val="left"/>
-        <w:rPr>
-          <w:rFonts w:ascii="Calibri" w:hAnsi="Calibri" w:cs="Calibri" w:eastAsia="Calibri"/>
-          <w:color w:val="auto"/>
-          <w:spacing w:val="0"/>
-          <w:position w:val="0"/>
-          <w:sz w:val="24"/>
-          <w:shd w:fill="auto" w:val="clear"/>
-        </w:rPr>
-      </w:pPr>
-      <w:r>
-        <w:rPr>
-          <w:rFonts w:ascii="Calibri" w:hAnsi="Calibri" w:cs="Calibri" w:eastAsia="Calibri"/>
-          <w:color w:val="auto"/>
-          <w:spacing w:val="0"/>
-          <w:position w:val="0"/>
-          <w:sz w:val="24"/>
-          <w:shd w:fill="auto" w:val="clear"/>
-        </w:rPr>
-        <w:t xml:space="preserve">            "__v": 0</w:t>
-      </w:r>
-    </w:p>
-    <w:p>
-      <w:pPr>
-        <w:spacing w:before="0" w:after="160" w:line="259"/>
-        <w:ind w:right="0" w:left="0" w:firstLine="0"/>
-        <w:jc w:val="left"/>
-        <w:rPr>
-          <w:rFonts w:ascii="Calibri" w:hAnsi="Calibri" w:cs="Calibri" w:eastAsia="Calibri"/>
-          <w:color w:val="auto"/>
-          <w:spacing w:val="0"/>
-          <w:position w:val="0"/>
-          <w:sz w:val="24"/>
-          <w:shd w:fill="auto" w:val="clear"/>
-        </w:rPr>
-      </w:pPr>
-      <w:r>
-        <w:rPr>
-          <w:rFonts w:ascii="Calibri" w:hAnsi="Calibri" w:cs="Calibri" w:eastAsia="Calibri"/>
-          <w:color w:val="auto"/>
-          <w:spacing w:val="0"/>
-          <w:position w:val="0"/>
-          <w:sz w:val="24"/>
-          <w:shd w:fill="auto" w:val="clear"/>
-        </w:rPr>
-        <w:t xml:space="preserve">        }</w:t>
-      </w:r>
-    </w:p>
-    <w:p>
-      <w:pPr>
-        <w:spacing w:before="0" w:after="160" w:line="259"/>
-        <w:ind w:right="0" w:left="0" w:firstLine="0"/>
-        <w:jc w:val="left"/>
-        <w:rPr>
-          <w:rFonts w:ascii="Calibri" w:hAnsi="Calibri" w:cs="Calibri" w:eastAsia="Calibri"/>
-          <w:color w:val="auto"/>
-          <w:spacing w:val="0"/>
-          <w:position w:val="0"/>
-          <w:sz w:val="24"/>
-          <w:shd w:fill="auto" w:val="clear"/>
-        </w:rPr>
-      </w:pPr>
-      <w:r>
-        <w:rPr>
-          <w:rFonts w:ascii="Calibri" w:hAnsi="Calibri" w:cs="Calibri" w:eastAsia="Calibri"/>
-          <w:color w:val="auto"/>
-          <w:spacing w:val="0"/>
-          <w:position w:val="0"/>
-          <w:sz w:val="24"/>
-          <w:shd w:fill="auto" w:val="clear"/>
-        </w:rPr>
-        <w:t xml:space="preserve">    ]</w:t>
+        <w:t xml:space="preserve">    "message": {</w:t>
+      </w:r>
+    </w:p>
+    <w:p>
+      <w:pPr>
+        <w:spacing w:before="0" w:after="160" w:line="259"/>
+        <w:ind w:right="0" w:left="0" w:firstLine="0"/>
+        <w:jc w:val="left"/>
+        <w:rPr>
+          <w:rFonts w:ascii="Calibri" w:hAnsi="Calibri" w:cs="Calibri" w:eastAsia="Calibri"/>
+          <w:color w:val="auto"/>
+          <w:spacing w:val="0"/>
+          <w:position w:val="0"/>
+          <w:sz w:val="24"/>
+          <w:shd w:fill="auto" w:val="clear"/>
+        </w:rPr>
+      </w:pPr>
+      <w:r>
+        <w:rPr>
+          <w:rFonts w:ascii="Calibri" w:hAnsi="Calibri" w:cs="Calibri" w:eastAsia="Calibri"/>
+          <w:color w:val="auto"/>
+          <w:spacing w:val="0"/>
+          <w:position w:val="0"/>
+          <w:sz w:val="24"/>
+          <w:shd w:fill="auto" w:val="clear"/>
+        </w:rPr>
+        <w:t xml:space="preserve">        "_id": "5f9fc5004df3b923665c2bf9",</w:t>
+      </w:r>
+    </w:p>
+    <w:p>
+      <w:pPr>
+        <w:spacing w:before="0" w:after="160" w:line="259"/>
+        <w:ind w:right="0" w:left="0" w:firstLine="0"/>
+        <w:jc w:val="left"/>
+        <w:rPr>
+          <w:rFonts w:ascii="Calibri" w:hAnsi="Calibri" w:cs="Calibri" w:eastAsia="Calibri"/>
+          <w:color w:val="auto"/>
+          <w:spacing w:val="0"/>
+          <w:position w:val="0"/>
+          <w:sz w:val="24"/>
+          <w:shd w:fill="auto" w:val="clear"/>
+        </w:rPr>
+      </w:pPr>
+      <w:r>
+        <w:rPr>
+          <w:rFonts w:ascii="Calibri" w:hAnsi="Calibri" w:cs="Calibri" w:eastAsia="Calibri"/>
+          <w:color w:val="auto"/>
+          <w:spacing w:val="0"/>
+          <w:position w:val="0"/>
+          <w:sz w:val="24"/>
+          <w:shd w:fill="auto" w:val="clear"/>
+        </w:rPr>
+        <w:t xml:space="preserve">        "Image": "public\\images\\1604306176174-predator.jpg",</w:t>
+      </w:r>
+    </w:p>
+    <w:p>
+      <w:pPr>
+        <w:spacing w:before="0" w:after="160" w:line="259"/>
+        <w:ind w:right="0" w:left="0" w:firstLine="0"/>
+        <w:jc w:val="left"/>
+        <w:rPr>
+          <w:rFonts w:ascii="Calibri" w:hAnsi="Calibri" w:cs="Calibri" w:eastAsia="Calibri"/>
+          <w:color w:val="auto"/>
+          <w:spacing w:val="0"/>
+          <w:position w:val="0"/>
+          <w:sz w:val="24"/>
+          <w:shd w:fill="auto" w:val="clear"/>
+        </w:rPr>
+      </w:pPr>
+      <w:r>
+        <w:rPr>
+          <w:rFonts w:ascii="Calibri" w:hAnsi="Calibri" w:cs="Calibri" w:eastAsia="Calibri"/>
+          <w:color w:val="auto"/>
+          <w:spacing w:val="0"/>
+          <w:position w:val="0"/>
+          <w:sz w:val="24"/>
+          <w:shd w:fill="auto" w:val="clear"/>
+        </w:rPr>
+        <w:t xml:space="preserve">        "Title": "Item",</w:t>
+      </w:r>
+    </w:p>
+    <w:p>
+      <w:pPr>
+        <w:spacing w:before="0" w:after="160" w:line="259"/>
+        <w:ind w:right="0" w:left="0" w:firstLine="0"/>
+        <w:jc w:val="left"/>
+        <w:rPr>
+          <w:rFonts w:ascii="Calibri" w:hAnsi="Calibri" w:cs="Calibri" w:eastAsia="Calibri"/>
+          <w:color w:val="auto"/>
+          <w:spacing w:val="0"/>
+          <w:position w:val="0"/>
+          <w:sz w:val="24"/>
+          <w:shd w:fill="auto" w:val="clear"/>
+        </w:rPr>
+      </w:pPr>
+      <w:r>
+        <w:rPr>
+          <w:rFonts w:ascii="Calibri" w:hAnsi="Calibri" w:cs="Calibri" w:eastAsia="Calibri"/>
+          <w:color w:val="auto"/>
+          <w:spacing w:val="0"/>
+          <w:position w:val="0"/>
+          <w:sz w:val="24"/>
+          <w:shd w:fill="auto" w:val="clear"/>
+        </w:rPr>
+        <w:t xml:space="preserve">        "Price": "85,000",</w:t>
+      </w:r>
+    </w:p>
+    <w:p>
+      <w:pPr>
+        <w:spacing w:before="0" w:after="160" w:line="259"/>
+        <w:ind w:right="0" w:left="0" w:firstLine="0"/>
+        <w:jc w:val="left"/>
+        <w:rPr>
+          <w:rFonts w:ascii="Calibri" w:hAnsi="Calibri" w:cs="Calibri" w:eastAsia="Calibri"/>
+          <w:color w:val="auto"/>
+          <w:spacing w:val="0"/>
+          <w:position w:val="0"/>
+          <w:sz w:val="24"/>
+          <w:shd w:fill="auto" w:val="clear"/>
+        </w:rPr>
+      </w:pPr>
+      <w:r>
+        <w:rPr>
+          <w:rFonts w:ascii="Calibri" w:hAnsi="Calibri" w:cs="Calibri" w:eastAsia="Calibri"/>
+          <w:color w:val="auto"/>
+          <w:spacing w:val="0"/>
+          <w:position w:val="0"/>
+          <w:sz w:val="24"/>
+          <w:shd w:fill="auto" w:val="clear"/>
+        </w:rPr>
+        <w:t xml:space="preserve">        "EmailAddress": "hammad123@ucp.edu.pk",</w:t>
+      </w:r>
+    </w:p>
+    <w:p>
+      <w:pPr>
+        <w:spacing w:before="0" w:after="160" w:line="259"/>
+        <w:ind w:right="0" w:left="0" w:firstLine="0"/>
+        <w:jc w:val="left"/>
+        <w:rPr>
+          <w:rFonts w:ascii="Calibri" w:hAnsi="Calibri" w:cs="Calibri" w:eastAsia="Calibri"/>
+          <w:color w:val="auto"/>
+          <w:spacing w:val="0"/>
+          <w:position w:val="0"/>
+          <w:sz w:val="24"/>
+          <w:shd w:fill="auto" w:val="clear"/>
+        </w:rPr>
+      </w:pPr>
+      <w:r>
+        <w:rPr>
+          <w:rFonts w:ascii="Calibri" w:hAnsi="Calibri" w:cs="Calibri" w:eastAsia="Calibri"/>
+          <w:color w:val="auto"/>
+          <w:spacing w:val="0"/>
+          <w:position w:val="0"/>
+          <w:sz w:val="24"/>
+          <w:shd w:fill="auto" w:val="clear"/>
+        </w:rPr>
+        <w:t xml:space="preserve">        "__v": 0</w:t>
+      </w:r>
+    </w:p>
+    <w:p>
+      <w:pPr>
+        <w:spacing w:before="0" w:after="160" w:line="259"/>
+        <w:ind w:right="0" w:left="0" w:firstLine="0"/>
+        <w:jc w:val="left"/>
+        <w:rPr>
+          <w:rFonts w:ascii="Calibri" w:hAnsi="Calibri" w:cs="Calibri" w:eastAsia="Calibri"/>
+          <w:color w:val="auto"/>
+          <w:spacing w:val="0"/>
+          <w:position w:val="0"/>
+          <w:sz w:val="24"/>
+          <w:shd w:fill="auto" w:val="clear"/>
+        </w:rPr>
+      </w:pPr>
+      <w:r>
+        <w:rPr>
+          <w:rFonts w:ascii="Calibri" w:hAnsi="Calibri" w:cs="Calibri" w:eastAsia="Calibri"/>
+          <w:color w:val="auto"/>
+          <w:spacing w:val="0"/>
+          <w:position w:val="0"/>
+          <w:sz w:val="24"/>
+          <w:shd w:fill="auto" w:val="clear"/>
+        </w:rPr>
+        <w:t xml:space="preserve">    }</w:t>
       </w:r>
     </w:p>
     <w:p>
@@ -5260,7 +5211,33 @@
           <w:sz w:val="24"/>
           <w:shd w:fill="auto" w:val="clear"/>
         </w:rPr>
-        <w:t xml:space="preserve">        "_id": "5f9adc0354a7c22cc4a93346",</w:t>
+        <w:t xml:space="preserve">        "_id": "5f9fc5004df3b923665c2bf9",</w:t>
+      </w:r>
+    </w:p>
+    <w:p>
+      <w:pPr>
+        <w:spacing w:before="0" w:after="160" w:line="259"/>
+        <w:ind w:right="0" w:left="0" w:firstLine="0"/>
+        <w:jc w:val="left"/>
+        <w:rPr>
+          <w:rFonts w:ascii="Calibri" w:hAnsi="Calibri" w:cs="Calibri" w:eastAsia="Calibri"/>
+          <w:color w:val="auto"/>
+          <w:spacing w:val="0"/>
+          <w:position w:val="0"/>
+          <w:sz w:val="24"/>
+          <w:shd w:fill="auto" w:val="clear"/>
+        </w:rPr>
+      </w:pPr>
+      <w:r>
+        <w:rPr>
+          <w:rFonts w:ascii="Calibri" w:hAnsi="Calibri" w:cs="Calibri" w:eastAsia="Calibri"/>
+          <w:color w:val="auto"/>
+          <w:spacing w:val="0"/>
+          <w:position w:val="0"/>
+          <w:sz w:val="24"/>
+          <w:shd w:fill="auto" w:val="clear"/>
+        </w:rPr>
+        <w:t xml:space="preserve">        "Image": "public\\images\\1604306176174-predator.jpg",</w:t>
       </w:r>
     </w:p>
     <w:p>
@@ -5312,7 +5289,7 @@
           <w:sz w:val="24"/>
           <w:shd w:fill="auto" w:val="clear"/>
         </w:rPr>
-        <w:t xml:space="preserve">        "Price": "90,0000",</w:t>
+        <w:t xml:space="preserve">        "Price": "85,000",</w:t>
       </w:r>
     </w:p>
     <w:p>
@@ -5418,21 +5395,6 @@
         </w:rPr>
         <w:t xml:space="preserve">}</w:t>
       </w:r>
-    </w:p>
-    <w:p>
-      <w:pPr>
-        <w:spacing w:before="0" w:after="160" w:line="259"/>
-        <w:ind w:right="0" w:left="0" w:firstLine="0"/>
-        <w:jc w:val="left"/>
-        <w:rPr>
-          <w:rFonts w:ascii="Calibri" w:hAnsi="Calibri" w:cs="Calibri" w:eastAsia="Calibri"/>
-          <w:color w:val="auto"/>
-          <w:spacing w:val="0"/>
-          <w:position w:val="0"/>
-          <w:sz w:val="24"/>
-          <w:shd w:fill="auto" w:val="clear"/>
-        </w:rPr>
-      </w:pPr>
     </w:p>
     <w:p>
       <w:pPr>
@@ -5613,7 +5575,29 @@
           <w:sz w:val="24"/>
           <w:shd w:fill="auto" w:val="clear"/>
         </w:rPr>
-        <w:t xml:space="preserve">    "id": "5f9adc0354a7c22cc4a93346"</w:t>
+        <w:t xml:space="preserve">    "id": "</w:t>
+      </w:r>
+      <w:r>
+        <w:rPr>
+          <w:rFonts w:ascii="Calibri" w:hAnsi="Calibri" w:cs="Calibri" w:eastAsia="Calibri"/>
+          <w:color w:val="auto"/>
+          <w:spacing w:val="0"/>
+          <w:position w:val="0"/>
+          <w:sz w:val="24"/>
+          <w:shd w:fill="auto" w:val="clear"/>
+        </w:rPr>
+        <w:t xml:space="preserve">5f9fc5004df3b923665c2bf9</w:t>
+      </w:r>
+      <w:r>
+        <w:rPr>
+          <w:rFonts w:ascii="Calibri" w:hAnsi="Calibri" w:cs="Calibri" w:eastAsia="Calibri"/>
+          <w:color w:val="auto"/>
+          <w:spacing w:val="0"/>
+          <w:position w:val="0"/>
+          <w:sz w:val="24"/>
+          <w:shd w:fill="auto" w:val="clear"/>
+        </w:rPr>
+        <w:t xml:space="preserve">"</w:t>
       </w:r>
     </w:p>
     <w:p>
@@ -5771,7 +5755,33 @@
           <w:sz w:val="24"/>
           <w:shd w:fill="auto" w:val="clear"/>
         </w:rPr>
-        <w:t xml:space="preserve">        "_id": "5f9adc0354a7c22cc4a93346",</w:t>
+        <w:t xml:space="preserve">        "_id": "5f9fc5004df3b923665c2bf9",</w:t>
+      </w:r>
+    </w:p>
+    <w:p>
+      <w:pPr>
+        <w:spacing w:before="0" w:after="160" w:line="259"/>
+        <w:ind w:right="0" w:left="0" w:firstLine="0"/>
+        <w:jc w:val="left"/>
+        <w:rPr>
+          <w:rFonts w:ascii="Calibri" w:hAnsi="Calibri" w:cs="Calibri" w:eastAsia="Calibri"/>
+          <w:color w:val="auto"/>
+          <w:spacing w:val="0"/>
+          <w:position w:val="0"/>
+          <w:sz w:val="24"/>
+          <w:shd w:fill="auto" w:val="clear"/>
+        </w:rPr>
+      </w:pPr>
+      <w:r>
+        <w:rPr>
+          <w:rFonts w:ascii="Calibri" w:hAnsi="Calibri" w:cs="Calibri" w:eastAsia="Calibri"/>
+          <w:color w:val="auto"/>
+          <w:spacing w:val="0"/>
+          <w:position w:val="0"/>
+          <w:sz w:val="24"/>
+          <w:shd w:fill="auto" w:val="clear"/>
+        </w:rPr>
+        <w:t xml:space="preserve">        "Image": "public\\images\\1604306176174-predator.jpg",</w:t>
       </w:r>
     </w:p>
     <w:p>
@@ -5823,7 +5833,7 @@
           <w:sz w:val="24"/>
           <w:shd w:fill="auto" w:val="clear"/>
         </w:rPr>
-        <w:t xml:space="preserve">        "Price": "90,0000",</w:t>
+        <w:t xml:space="preserve">        "Price": "85,000",</w:t>
       </w:r>
     </w:p>
     <w:p>
@@ -5929,21 +5939,6 @@
         </w:rPr>
         <w:t xml:space="preserve">}</w:t>
       </w:r>
-    </w:p>
-    <w:p>
-      <w:pPr>
-        <w:spacing w:before="0" w:after="160" w:line="259"/>
-        <w:ind w:right="0" w:left="0" w:firstLine="0"/>
-        <w:jc w:val="left"/>
-        <w:rPr>
-          <w:rFonts w:ascii="Calibri" w:hAnsi="Calibri" w:cs="Calibri" w:eastAsia="Calibri"/>
-          <w:color w:val="auto"/>
-          <w:spacing w:val="0"/>
-          <w:position w:val="0"/>
-          <w:sz w:val="24"/>
-          <w:shd w:fill="auto" w:val="clear"/>
-        </w:rPr>
-      </w:pPr>
     </w:p>
     <w:p>
       <w:pPr>
